--- a/通过低采样率实现皮秒级别.docx
+++ b/通过低采样率实现皮秒级别.docx
@@ -26,7 +26,103 @@
           <w:szCs w:val="21"/>
           <w:highlight w:val="yellow"/>
         </w:rPr>
-        <w:t>[1] S. Prager, M. S. Haynes, and M. Moghaddam, “Wireless subnanosecond RF synchronization for distributed ultrawideband software-defined radar networks,” IEEE Trans. Microw. Theory Techn., vol. 68, no. 11,pp. 4787–4804, Nov. 2020.</w:t>
+        <w:t xml:space="preserve">[1] S. Prager, M. S. Haynes, and M. Moghaddam, “Wireless </w:t>
+      </w:r>
+      <w:proofErr w:type="spellStart"/>
+      <w:r>
+        <w:rPr>
+          <w:rFonts w:ascii="Times New Roman" w:hAnsi="Times New Roman" w:cs="Times New Roman"/>
+          <w:i/>
+          <w:iCs/>
+          <w:kern w:val="0"/>
+          <w:szCs w:val="21"/>
+          <w:highlight w:val="yellow"/>
+        </w:rPr>
+        <w:t>subnanosecond</w:t>
+      </w:r>
+      <w:proofErr w:type="spellEnd"/>
+      <w:r>
+        <w:rPr>
+          <w:rFonts w:ascii="Times New Roman" w:hAnsi="Times New Roman" w:cs="Times New Roman"/>
+          <w:i/>
+          <w:iCs/>
+          <w:kern w:val="0"/>
+          <w:szCs w:val="21"/>
+          <w:highlight w:val="yellow"/>
+        </w:rPr>
+        <w:t xml:space="preserve"> RF synchronization for distributed ultrawideband software-defined radar networks,” IEEE Trans. </w:t>
+      </w:r>
+      <w:proofErr w:type="spellStart"/>
+      <w:r>
+        <w:rPr>
+          <w:rFonts w:ascii="Times New Roman" w:hAnsi="Times New Roman" w:cs="Times New Roman"/>
+          <w:i/>
+          <w:iCs/>
+          <w:kern w:val="0"/>
+          <w:szCs w:val="21"/>
+          <w:highlight w:val="yellow"/>
+        </w:rPr>
+        <w:t>Microw</w:t>
+      </w:r>
+      <w:proofErr w:type="spellEnd"/>
+      <w:r>
+        <w:rPr>
+          <w:rFonts w:ascii="Times New Roman" w:hAnsi="Times New Roman" w:cs="Times New Roman"/>
+          <w:i/>
+          <w:iCs/>
+          <w:kern w:val="0"/>
+          <w:szCs w:val="21"/>
+          <w:highlight w:val="yellow"/>
+        </w:rPr>
+        <w:t xml:space="preserve">. Theory </w:t>
+      </w:r>
+      <w:proofErr w:type="spellStart"/>
+      <w:r>
+        <w:rPr>
+          <w:rFonts w:ascii="Times New Roman" w:hAnsi="Times New Roman" w:cs="Times New Roman"/>
+          <w:i/>
+          <w:iCs/>
+          <w:kern w:val="0"/>
+          <w:szCs w:val="21"/>
+          <w:highlight w:val="yellow"/>
+        </w:rPr>
+        <w:t>Techn</w:t>
+      </w:r>
+      <w:proofErr w:type="spellEnd"/>
+      <w:r>
+        <w:rPr>
+          <w:rFonts w:ascii="Times New Roman" w:hAnsi="Times New Roman" w:cs="Times New Roman"/>
+          <w:i/>
+          <w:iCs/>
+          <w:kern w:val="0"/>
+          <w:szCs w:val="21"/>
+          <w:highlight w:val="yellow"/>
+        </w:rPr>
+        <w:t xml:space="preserve">., vol. 68, no. </w:t>
+      </w:r>
+      <w:proofErr w:type="gramStart"/>
+      <w:r>
+        <w:rPr>
+          <w:rFonts w:ascii="Times New Roman" w:hAnsi="Times New Roman" w:cs="Times New Roman"/>
+          <w:i/>
+          <w:iCs/>
+          <w:kern w:val="0"/>
+          <w:szCs w:val="21"/>
+          <w:highlight w:val="yellow"/>
+        </w:rPr>
+        <w:t>11,pp.</w:t>
+      </w:r>
+      <w:proofErr w:type="gramEnd"/>
+      <w:r>
+        <w:rPr>
+          <w:rFonts w:ascii="Times New Roman" w:hAnsi="Times New Roman" w:cs="Times New Roman"/>
+          <w:i/>
+          <w:iCs/>
+          <w:kern w:val="0"/>
+          <w:szCs w:val="21"/>
+          <w:highlight w:val="yellow"/>
+        </w:rPr>
+        <w:t xml:space="preserve"> 4787–4804, Nov. 2020.</w:t>
       </w:r>
     </w:p>
     <w:p>
@@ -53,27 +149,163 @@
           <w:szCs w:val="21"/>
           <w:highlight w:val="yellow"/>
         </w:rPr>
-        <w:t>[2] R. Moddemeijer, “On the determination of the position of extrema of sampled correlators,” IEEE Trans. Signal Process., vol. 39, no. 1,pp. 216–219, Jan. 1991.</w:t>
-      </w:r>
-    </w:p>
-    <w:p>
-      <w:pPr>
+        <w:t xml:space="preserve">[2] R. </w:t>
+      </w:r>
+      <w:proofErr w:type="spellStart"/>
+      <w:r>
         <w:rPr>
           <w:rFonts w:ascii="Times New Roman" w:hAnsi="Times New Roman" w:cs="Times New Roman"/>
           <w:i/>
           <w:iCs/>
-          <w:szCs w:val="21"/>
-        </w:rPr>
-      </w:pPr>
+          <w:kern w:val="0"/>
+          <w:szCs w:val="21"/>
+          <w:highlight w:val="yellow"/>
+        </w:rPr>
+        <w:t>Moddemeijer</w:t>
+      </w:r>
+      <w:proofErr w:type="spellEnd"/>
       <w:r>
         <w:rPr>
           <w:rFonts w:ascii="Times New Roman" w:hAnsi="Times New Roman" w:cs="Times New Roman"/>
           <w:i/>
           <w:iCs/>
+          <w:kern w:val="0"/>
           <w:szCs w:val="21"/>
           <w:highlight w:val="yellow"/>
         </w:rPr>
-        <w:t>[3] S. R. Mghabghab and J. A. Nanzer, "Microwave ranging via least-squares estimation of spectrally sparse signals in software-defined radio", IEEE Microw. Wireless Compon. Lett., vol. 32, no. 2, pp. 161-164, Feb. 2022.</w:t>
+        <w:t xml:space="preserve">, “On the determination of the position of extrema of sampled correlators,” IEEE Trans. Signal Process., vol. 39, no. </w:t>
+      </w:r>
+      <w:proofErr w:type="gramStart"/>
+      <w:r>
+        <w:rPr>
+          <w:rFonts w:ascii="Times New Roman" w:hAnsi="Times New Roman" w:cs="Times New Roman"/>
+          <w:i/>
+          <w:iCs/>
+          <w:kern w:val="0"/>
+          <w:szCs w:val="21"/>
+          <w:highlight w:val="yellow"/>
+        </w:rPr>
+        <w:t>1,pp.</w:t>
+      </w:r>
+      <w:proofErr w:type="gramEnd"/>
+      <w:r>
+        <w:rPr>
+          <w:rFonts w:ascii="Times New Roman" w:hAnsi="Times New Roman" w:cs="Times New Roman"/>
+          <w:i/>
+          <w:iCs/>
+          <w:kern w:val="0"/>
+          <w:szCs w:val="21"/>
+          <w:highlight w:val="yellow"/>
+        </w:rPr>
+        <w:t xml:space="preserve"> 216–219, Jan. 1991.</w:t>
+      </w:r>
+    </w:p>
+    <w:p>
+      <w:pPr>
+        <w:rPr>
+          <w:rFonts w:ascii="Times New Roman" w:hAnsi="Times New Roman" w:cs="Times New Roman"/>
+          <w:i/>
+          <w:iCs/>
+          <w:szCs w:val="21"/>
+        </w:rPr>
+      </w:pPr>
+      <w:r>
+        <w:rPr>
+          <w:rFonts w:ascii="Times New Roman" w:hAnsi="Times New Roman" w:cs="Times New Roman"/>
+          <w:i/>
+          <w:iCs/>
+          <w:szCs w:val="21"/>
+          <w:highlight w:val="yellow"/>
+        </w:rPr>
+        <w:t xml:space="preserve">[3] S. R. </w:t>
+      </w:r>
+      <w:proofErr w:type="spellStart"/>
+      <w:r>
+        <w:rPr>
+          <w:rFonts w:ascii="Times New Roman" w:hAnsi="Times New Roman" w:cs="Times New Roman"/>
+          <w:i/>
+          <w:iCs/>
+          <w:szCs w:val="21"/>
+          <w:highlight w:val="yellow"/>
+        </w:rPr>
+        <w:t>Mghabghab</w:t>
+      </w:r>
+      <w:proofErr w:type="spellEnd"/>
+      <w:r>
+        <w:rPr>
+          <w:rFonts w:ascii="Times New Roman" w:hAnsi="Times New Roman" w:cs="Times New Roman"/>
+          <w:i/>
+          <w:iCs/>
+          <w:szCs w:val="21"/>
+          <w:highlight w:val="yellow"/>
+        </w:rPr>
+        <w:t xml:space="preserve"> and J. A. </w:t>
+      </w:r>
+      <w:proofErr w:type="spellStart"/>
+      <w:r>
+        <w:rPr>
+          <w:rFonts w:ascii="Times New Roman" w:hAnsi="Times New Roman" w:cs="Times New Roman"/>
+          <w:i/>
+          <w:iCs/>
+          <w:szCs w:val="21"/>
+          <w:highlight w:val="yellow"/>
+        </w:rPr>
+        <w:t>Nanzer</w:t>
+      </w:r>
+      <w:proofErr w:type="spellEnd"/>
+      <w:r>
+        <w:rPr>
+          <w:rFonts w:ascii="Times New Roman" w:hAnsi="Times New Roman" w:cs="Times New Roman"/>
+          <w:i/>
+          <w:iCs/>
+          <w:szCs w:val="21"/>
+          <w:highlight w:val="yellow"/>
+        </w:rPr>
+        <w:t xml:space="preserve">, "Microwave ranging via least-squares estimation of spectrally sparse signals in software-defined radio", IEEE </w:t>
+      </w:r>
+      <w:proofErr w:type="spellStart"/>
+      <w:r>
+        <w:rPr>
+          <w:rFonts w:ascii="Times New Roman" w:hAnsi="Times New Roman" w:cs="Times New Roman"/>
+          <w:i/>
+          <w:iCs/>
+          <w:szCs w:val="21"/>
+          <w:highlight w:val="yellow"/>
+        </w:rPr>
+        <w:t>Microw</w:t>
+      </w:r>
+      <w:proofErr w:type="spellEnd"/>
+      <w:r>
+        <w:rPr>
+          <w:rFonts w:ascii="Times New Roman" w:hAnsi="Times New Roman" w:cs="Times New Roman"/>
+          <w:i/>
+          <w:iCs/>
+          <w:szCs w:val="21"/>
+          <w:highlight w:val="yellow"/>
+        </w:rPr>
+        <w:t xml:space="preserve">. Wireless </w:t>
+      </w:r>
+      <w:proofErr w:type="spellStart"/>
+      <w:r>
+        <w:rPr>
+          <w:rFonts w:ascii="Times New Roman" w:hAnsi="Times New Roman" w:cs="Times New Roman"/>
+          <w:i/>
+          <w:iCs/>
+          <w:szCs w:val="21"/>
+          <w:highlight w:val="yellow"/>
+        </w:rPr>
+        <w:t>Compon</w:t>
+      </w:r>
+      <w:proofErr w:type="spellEnd"/>
+      <w:r>
+        <w:rPr>
+          <w:rFonts w:ascii="Times New Roman" w:hAnsi="Times New Roman" w:cs="Times New Roman"/>
+          <w:i/>
+          <w:iCs/>
+          <w:szCs w:val="21"/>
+          <w:highlight w:val="yellow"/>
+        </w:rPr>
+        <w:t>. Lett., vol. 32, no. 2, pp. 161-164, Feb. 2022.</w:t>
       </w:r>
     </w:p>
     <w:p>
@@ -96,7 +328,15 @@
         <w:pStyle w:val="p1"/>
       </w:pPr>
       <w:r>
-        <w:t>通过低采样率实现皮秒级别（ps）同步是一个非常挑战性的问题，因为皮秒级别的时间分辨率意味着极高的精度，而低采样率通常会限制时间分辨率。但有一些方法可以克服这一挑战，利用特殊的信号处理技巧，尽管采样率低，依然能获得极高的同步精度。</w:t>
+        <w:t>通过低采样率实现皮秒级别（</w:t>
+      </w:r>
+      <w:proofErr w:type="spellStart"/>
+      <w:r>
+        <w:t>ps</w:t>
+      </w:r>
+      <w:proofErr w:type="spellEnd"/>
+      <w:r>
+        <w:t>）同步是一个非常挑战性的问题，因为皮秒级别的时间分辨率意味着极高的精度，而低采样率通常会限制时间分辨率。但有一些方法可以克服这一挑战，利用特殊的信号处理技巧，尽管采样率低，依然能获得极高的同步精度。</w:t>
       </w:r>
     </w:p>
     <w:p>
@@ -1482,7 +1722,95 @@
         <w:pStyle w:val="p3"/>
       </w:pPr>
       <w:r>
-        <w:t>L(x) = \sum_{i=0}^{n} f(x_i) \prod_{\substack{0 \leq j \leq n \\ j \neq i}} \frac{x - x_j}{x_i - x_j}</w:t>
+        <w:t>L(x) = \sum_{</w:t>
+      </w:r>
+      <w:proofErr w:type="spellStart"/>
+      <w:r>
+        <w:t>i</w:t>
+      </w:r>
+      <w:proofErr w:type="spellEnd"/>
+      <w:r>
+        <w:t>=</w:t>
+      </w:r>
+      <w:proofErr w:type="gramStart"/>
+      <w:r>
+        <w:t>0}^</w:t>
+      </w:r>
+      <w:proofErr w:type="gramEnd"/>
+      <w:r>
+        <w:t>{n} f(</w:t>
+      </w:r>
+      <w:proofErr w:type="spellStart"/>
+      <w:r>
+        <w:t>x_i</w:t>
+      </w:r>
+      <w:proofErr w:type="spellEnd"/>
+      <w:r>
+        <w:t>) \prod_{\</w:t>
+      </w:r>
+      <w:proofErr w:type="spellStart"/>
+      <w:r>
+        <w:t>substack</w:t>
+      </w:r>
+      <w:proofErr w:type="spellEnd"/>
+      <w:r>
+        <w:t>{0 \</w:t>
+      </w:r>
+      <w:proofErr w:type="spellStart"/>
+      <w:r>
+        <w:t>leq</w:t>
+      </w:r>
+      <w:proofErr w:type="spellEnd"/>
+      <w:r>
+        <w:t xml:space="preserve"> j \</w:t>
+      </w:r>
+      <w:proofErr w:type="spellStart"/>
+      <w:r>
+        <w:t>leq</w:t>
+      </w:r>
+      <w:proofErr w:type="spellEnd"/>
+      <w:r>
+        <w:t xml:space="preserve"> n \\ j \</w:t>
+      </w:r>
+      <w:proofErr w:type="spellStart"/>
+      <w:r>
+        <w:t>neq</w:t>
+      </w:r>
+      <w:proofErr w:type="spellEnd"/>
+      <w:r>
+        <w:t xml:space="preserve"> </w:t>
+      </w:r>
+      <w:proofErr w:type="spellStart"/>
+      <w:r>
+        <w:t>i</w:t>
+      </w:r>
+      <w:proofErr w:type="spellEnd"/>
+      <w:r>
+        <w:t xml:space="preserve">}} \frac{x - </w:t>
+      </w:r>
+      <w:proofErr w:type="spellStart"/>
+      <w:r>
+        <w:t>x_j</w:t>
+      </w:r>
+      <w:proofErr w:type="spellEnd"/>
+      <w:r>
+        <w:t>}{</w:t>
+      </w:r>
+      <w:proofErr w:type="spellStart"/>
+      <w:r>
+        <w:t>x_i</w:t>
+      </w:r>
+      <w:proofErr w:type="spellEnd"/>
+      <w:r>
+        <w:t xml:space="preserve"> - </w:t>
+      </w:r>
+      <w:proofErr w:type="spellStart"/>
+      <w:r>
+        <w:t>x_j</w:t>
+      </w:r>
+      <w:proofErr w:type="spellEnd"/>
+      <w:r>
+        <w:t>}</w:t>
       </w:r>
     </w:p>
     <w:p>
@@ -1677,12 +2005,37 @@
       <w:pPr>
         <w:pStyle w:val="p1"/>
       </w:pPr>
+      <w:proofErr w:type="spellStart"/>
       <w:r>
         <w:rPr>
           <w:b/>
           <w:bCs/>
         </w:rPr>
-        <w:t>Sinc Nonlinear Least Squares (Sinc-NLS) 算法</w:t>
+        <w:t>Sinc</w:t>
+      </w:r>
+      <w:proofErr w:type="spellEnd"/>
+      <w:r>
+        <w:rPr>
+          <w:b/>
+          <w:bCs/>
+        </w:rPr>
+        <w:t xml:space="preserve"> Nonlinear Least Squares (</w:t>
+      </w:r>
+      <w:proofErr w:type="spellStart"/>
+      <w:r>
+        <w:rPr>
+          <w:b/>
+          <w:bCs/>
+        </w:rPr>
+        <w:t>Sinc</w:t>
+      </w:r>
+      <w:proofErr w:type="spellEnd"/>
+      <w:r>
+        <w:rPr>
+          <w:b/>
+          <w:bCs/>
+        </w:rPr>
+        <w:t>-NLS) 算法</w:t>
       </w:r>
     </w:p>
     <w:p>
@@ -1694,120 +2047,65 @@
       <w:pPr>
         <w:pStyle w:val="p3"/>
       </w:pPr>
+      <w:proofErr w:type="spellStart"/>
       <w:r>
         <w:rPr>
           <w:rStyle w:val="s1"/>
           <w:b/>
           <w:bCs/>
         </w:rPr>
-        <w:t>Sinc Nonlinear Least Squares (Sinc-NLS)</w:t>
-      </w:r>
-      <w:r>
-        <w:t xml:space="preserve"> 是一种用于峰值检测和时延估计的算法。它利用信号的 </w:t>
-      </w:r>
+        <w:t>Sinc</w:t>
+      </w:r>
+      <w:proofErr w:type="spellEnd"/>
       <w:r>
         <w:rPr>
           <w:rStyle w:val="s1"/>
           <w:b/>
           <w:bCs/>
         </w:rPr>
-        <w:t>Sinc 函数特性</w:t>
-      </w:r>
-      <w:r>
-        <w:t>（即理想低通滤波器的频率响应函数）来拟合信号中的峰值位置。该算法属于非线性最小二乘法（Nonlinear Least Squares, NLS）的一种应用，广泛用于高精度的峰值定位问题，特别是在噪声环境下进行信号峰值的精确估计时。</w:t>
-      </w:r>
-    </w:p>
-    <w:p>
-      <w:pPr>
-        <w:pStyle w:val="p2"/>
-      </w:pPr>
-    </w:p>
-    <w:p>
-      <w:pPr>
-        <w:pStyle w:val="p1"/>
-      </w:pPr>
-      <w:r>
-        <w:rPr>
-          <w:b/>
-          <w:bCs/>
-        </w:rPr>
-        <w:t>Sinc 函数与其在信号处理中的意义</w:t>
-      </w:r>
-    </w:p>
-    <w:p>
-      <w:pPr>
-        <w:pStyle w:val="p2"/>
-      </w:pPr>
-    </w:p>
-    <w:p>
-      <w:pPr>
-        <w:pStyle w:val="p3"/>
-      </w:pPr>
+        <w:t xml:space="preserve"> Nonlinear Least Squares (</w:t>
+      </w:r>
+      <w:proofErr w:type="spellStart"/>
       <w:r>
         <w:rPr>
           <w:rStyle w:val="s1"/>
           <w:b/>
           <w:bCs/>
         </w:rPr>
-        <w:t>Sinc 函数</w:t>
-      </w:r>
-      <w:r>
-        <w:t>（Sin(x)/x）是傅里叶变换中非常重要的一种函数，广泛应用于数字信号处理，尤其是在频域分析中。它通常与理想低通滤波器的频率响应密切相关，用来描述有限带宽信号的理想表示。Sinc 函数具有如下形式：</w:t>
-      </w:r>
-    </w:p>
-    <w:p>
-      <w:pPr>
-        <w:pStyle w:val="p3"/>
-      </w:pPr>
-      <w:r>
-        <w:t>在峰值检测问题中，Sinc 函数的特点可以用于精确描述信号的波形，特别是在周期性信号和带限信号的情况中，信号的形态可能接近于 Sinc 函数。</w:t>
-      </w:r>
-    </w:p>
-    <w:p>
-      <w:pPr>
-        <w:pStyle w:val="p2"/>
-      </w:pPr>
-    </w:p>
-    <w:p>
-      <w:pPr>
-        <w:pStyle w:val="p1"/>
-      </w:pPr>
-      <w:r>
-        <w:rPr>
+        <w:t>Sinc</w:t>
+      </w:r>
+      <w:proofErr w:type="spellEnd"/>
+      <w:r>
+        <w:rPr>
+          <w:rStyle w:val="s1"/>
           <w:b/>
           <w:bCs/>
         </w:rPr>
-        <w:t>Sinc Nonlinear Least Squares 算法的数学公式</w:t>
-      </w:r>
-    </w:p>
-    <w:p>
-      <w:pPr>
-        <w:pStyle w:val="p2"/>
-      </w:pPr>
-    </w:p>
-    <w:p>
-      <w:pPr>
-        <w:pStyle w:val="p3"/>
-      </w:pPr>
-      <w:r>
-        <w:t>Sinc-NLS 算法的核心思想是将信号波形拟合为 Sinc 函数模型，使用非线性最小二乘法优化来估计信号的峰值位置、振幅和其他特征。具体的数学步骤如下：</w:t>
-      </w:r>
-    </w:p>
-    <w:p>
-      <w:pPr>
-        <w:pStyle w:val="p2"/>
-      </w:pPr>
-    </w:p>
-    <w:p>
-      <w:pPr>
-        <w:pStyle w:val="p5"/>
-      </w:pPr>
-      <w:r>
-        <w:rPr>
+        <w:t>-NLS)</w:t>
+      </w:r>
+      <w:r>
+        <w:t xml:space="preserve"> 是一种用于峰值检测和时延估计的算法。它利用信号的 </w:t>
+      </w:r>
+      <w:proofErr w:type="spellStart"/>
+      <w:r>
+        <w:rPr>
+          <w:rStyle w:val="s1"/>
           <w:b/>
           <w:bCs/>
         </w:rPr>
-        <w:t>1. Sinc 函数模型</w:t>
+        <w:t>Sinc</w:t>
+      </w:r>
+      <w:proofErr w:type="spellEnd"/>
+      <w:r>
+        <w:rPr>
+          <w:rStyle w:val="s1"/>
+          <w:b/>
+          <w:bCs/>
+        </w:rPr>
+        <w:t xml:space="preserve"> 函数特性</w:t>
+      </w:r>
+      <w:r>
+        <w:t>（即理想低通滤波器的频率响应函数）来拟合信号中的峰值位置。该算法属于非线性最小二乘法（Nonlinear Least Squares, NLS）的一种应用，广泛用于高精度的峰值定位问题，特别是在噪声环境下进行信号峰值的精确估计时。</w:t>
       </w:r>
     </w:p>
     <w:p>
@@ -1817,10 +2115,200 @@
     </w:p>
     <w:p>
       <w:pPr>
+        <w:pStyle w:val="p1"/>
+      </w:pPr>
+      <w:proofErr w:type="spellStart"/>
+      <w:r>
+        <w:rPr>
+          <w:b/>
+          <w:bCs/>
+        </w:rPr>
+        <w:t>Sinc</w:t>
+      </w:r>
+      <w:proofErr w:type="spellEnd"/>
+      <w:r>
+        <w:rPr>
+          <w:b/>
+          <w:bCs/>
+        </w:rPr>
+        <w:t xml:space="preserve"> 函数与其在信号处理中的意义</w:t>
+      </w:r>
+    </w:p>
+    <w:p>
+      <w:pPr>
+        <w:pStyle w:val="p2"/>
+      </w:pPr>
+    </w:p>
+    <w:p>
+      <w:pPr>
         <w:pStyle w:val="p3"/>
       </w:pPr>
-      <w:r>
-        <w:t>假设我们有一个信号 ，该信号近似为一个 Sinc 函数的加权和。为了通过 Sinc 函数对信号进行建模，我们假设信号的形式为：</w:t>
+      <w:proofErr w:type="spellStart"/>
+      <w:r>
+        <w:rPr>
+          <w:rStyle w:val="s1"/>
+          <w:b/>
+          <w:bCs/>
+        </w:rPr>
+        <w:t>Sinc</w:t>
+      </w:r>
+      <w:proofErr w:type="spellEnd"/>
+      <w:r>
+        <w:rPr>
+          <w:rStyle w:val="s1"/>
+          <w:b/>
+          <w:bCs/>
+        </w:rPr>
+        <w:t xml:space="preserve"> 函数</w:t>
+      </w:r>
+      <w:r>
+        <w:t>（Sin(x)/x）是傅里叶变换中非常重要的一种函数，广泛应用于数字信号处理，尤其是在频域分析中。它通常与理想低通滤波器的频率响应密切相关，用来描述有限带宽信号的理想表示。</w:t>
+      </w:r>
+      <w:proofErr w:type="spellStart"/>
+      <w:r>
+        <w:t>Sinc</w:t>
+      </w:r>
+      <w:proofErr w:type="spellEnd"/>
+      <w:r>
+        <w:t xml:space="preserve"> 函数具有如下形式：</w:t>
+      </w:r>
+    </w:p>
+    <w:p>
+      <w:pPr>
+        <w:pStyle w:val="p3"/>
+      </w:pPr>
+      <w:r>
+        <w:t>在峰值检测问题中，</w:t>
+      </w:r>
+      <w:proofErr w:type="spellStart"/>
+      <w:r>
+        <w:t>Sinc</w:t>
+      </w:r>
+      <w:proofErr w:type="spellEnd"/>
+      <w:r>
+        <w:t xml:space="preserve"> 函数的特点可以用于精确描述信号的波形，特别是在周期性信号和带限信号的情况中，信号的形态可能接近于 </w:t>
+      </w:r>
+      <w:proofErr w:type="spellStart"/>
+      <w:r>
+        <w:t>Sinc</w:t>
+      </w:r>
+      <w:proofErr w:type="spellEnd"/>
+      <w:r>
+        <w:t xml:space="preserve"> 函数。</w:t>
+      </w:r>
+    </w:p>
+    <w:p>
+      <w:pPr>
+        <w:pStyle w:val="p2"/>
+      </w:pPr>
+    </w:p>
+    <w:p>
+      <w:pPr>
+        <w:pStyle w:val="p1"/>
+      </w:pPr>
+      <w:proofErr w:type="spellStart"/>
+      <w:r>
+        <w:rPr>
+          <w:b/>
+          <w:bCs/>
+        </w:rPr>
+        <w:t>Sinc</w:t>
+      </w:r>
+      <w:proofErr w:type="spellEnd"/>
+      <w:r>
+        <w:rPr>
+          <w:b/>
+          <w:bCs/>
+        </w:rPr>
+        <w:t xml:space="preserve"> Nonlinear Least Squares 算法的数学公式</w:t>
+      </w:r>
+    </w:p>
+    <w:p>
+      <w:pPr>
+        <w:pStyle w:val="p2"/>
+      </w:pPr>
+    </w:p>
+    <w:p>
+      <w:pPr>
+        <w:pStyle w:val="p3"/>
+      </w:pPr>
+      <w:proofErr w:type="spellStart"/>
+      <w:r>
+        <w:t>Sinc</w:t>
+      </w:r>
+      <w:proofErr w:type="spellEnd"/>
+      <w:r>
+        <w:t xml:space="preserve">-NLS 算法的核心思想是将信号波形拟合为 </w:t>
+      </w:r>
+      <w:proofErr w:type="spellStart"/>
+      <w:r>
+        <w:t>Sinc</w:t>
+      </w:r>
+      <w:proofErr w:type="spellEnd"/>
+      <w:r>
+        <w:t xml:space="preserve"> 函数模型，使用非线性最小二乘法优化来估计信号的峰值位置、振幅和其他特征。具体的数学步骤如下：</w:t>
+      </w:r>
+    </w:p>
+    <w:p>
+      <w:pPr>
+        <w:pStyle w:val="p2"/>
+      </w:pPr>
+    </w:p>
+    <w:p>
+      <w:pPr>
+        <w:pStyle w:val="p5"/>
+      </w:pPr>
+      <w:r>
+        <w:rPr>
+          <w:b/>
+          <w:bCs/>
+        </w:rPr>
+        <w:t xml:space="preserve">1. </w:t>
+      </w:r>
+      <w:proofErr w:type="spellStart"/>
+      <w:r>
+        <w:rPr>
+          <w:b/>
+          <w:bCs/>
+        </w:rPr>
+        <w:t>Sinc</w:t>
+      </w:r>
+      <w:proofErr w:type="spellEnd"/>
+      <w:r>
+        <w:rPr>
+          <w:b/>
+          <w:bCs/>
+        </w:rPr>
+        <w:t xml:space="preserve"> 函数模型</w:t>
+      </w:r>
+    </w:p>
+    <w:p>
+      <w:pPr>
+        <w:pStyle w:val="p2"/>
+      </w:pPr>
+    </w:p>
+    <w:p>
+      <w:pPr>
+        <w:pStyle w:val="p3"/>
+      </w:pPr>
+      <w:r>
+        <w:t xml:space="preserve">假设我们有一个信号 ，该信号近似为一个 </w:t>
+      </w:r>
+      <w:proofErr w:type="spellStart"/>
+      <w:r>
+        <w:t>Sinc</w:t>
+      </w:r>
+      <w:proofErr w:type="spellEnd"/>
+      <w:r>
+        <w:t xml:space="preserve"> 函数的加权和。为了通过 </w:t>
+      </w:r>
+      <w:proofErr w:type="spellStart"/>
+      <w:r>
+        <w:t>Sinc</w:t>
+      </w:r>
+      <w:proofErr w:type="spellEnd"/>
+      <w:r>
+        <w:t xml:space="preserve"> 函数对信号进行建模，我们假设信号的形式为：</w:t>
       </w:r>
     </w:p>
     <w:p>
@@ -2170,7 +2658,23 @@
         <w:pStyle w:val="p3"/>
       </w:pPr>
       <w:r>
-        <w:t>通过对信号进行 Sinc 拟合，算法可以精确估算出信号的峰值位置 。同时，Sinc-NLS 方法也可以提供峰值的振幅 和信号的宽度参数 ，这些参数对于进一步的信号分析非常重要。</w:t>
+        <w:t xml:space="preserve">通过对信号进行 </w:t>
+      </w:r>
+      <w:proofErr w:type="spellStart"/>
+      <w:r>
+        <w:t>Sinc</w:t>
+      </w:r>
+      <w:proofErr w:type="spellEnd"/>
+      <w:r>
+        <w:t xml:space="preserve"> 拟合，算法可以精确估算出信号的峰值位置 。同时，</w:t>
+      </w:r>
+      <w:proofErr w:type="spellStart"/>
+      <w:r>
+        <w:t>Sinc</w:t>
+      </w:r>
+      <w:proofErr w:type="spellEnd"/>
+      <w:r>
+        <w:t>-NLS 方法也可以提供峰值的振幅 和信号的宽度参数 ，这些参数对于进一步的信号分析非常重要。</w:t>
       </w:r>
     </w:p>
     <w:p>
@@ -2199,8 +2703,13 @@
       <w:pPr>
         <w:pStyle w:val="p3"/>
       </w:pPr>
-      <w:r>
-        <w:t>Sinc-NLS 算法的物理意义可以从以下几个方面来理解：</w:t>
+      <w:proofErr w:type="spellStart"/>
+      <w:r>
+        <w:t>Sinc</w:t>
+      </w:r>
+      <w:proofErr w:type="spellEnd"/>
+      <w:r>
+        <w:t>-NLS 算法的物理意义可以从以下几个方面来理解：</w:t>
       </w:r>
     </w:p>
     <w:p>
@@ -2232,8 +2741,29 @@
       <w:pPr>
         <w:pStyle w:val="p3"/>
       </w:pPr>
-      <w:r>
-        <w:t>Sinc 函数是频率响应为理想低通滤波器的信号形态。许多通信系统和传感器系统中的信号（特别是经过低通滤波或带限信号）在时间域上会呈现类似于 Sinc 函数的形态。因此，Sinc 函数是一个自然的选择，能够有效地近似这些信号的形态。</w:t>
+      <w:proofErr w:type="spellStart"/>
+      <w:r>
+        <w:t>Sinc</w:t>
+      </w:r>
+      <w:proofErr w:type="spellEnd"/>
+      <w:r>
+        <w:t xml:space="preserve"> 函数是频率响应为理想低通滤波器的信号形态。许多通信系统和传感器系统中的信号（特别是经过低通滤波或带限信号）在时间域上会呈现类似于 </w:t>
+      </w:r>
+      <w:proofErr w:type="spellStart"/>
+      <w:r>
+        <w:t>Sinc</w:t>
+      </w:r>
+      <w:proofErr w:type="spellEnd"/>
+      <w:r>
+        <w:t xml:space="preserve"> 函数的形态。因此，</w:t>
+      </w:r>
+      <w:proofErr w:type="spellStart"/>
+      <w:r>
+        <w:t>Sinc</w:t>
+      </w:r>
+      <w:proofErr w:type="spellEnd"/>
+      <w:r>
+        <w:t xml:space="preserve"> 函数是一个自然的选择，能够有效地近似这些信号的形态。</w:t>
       </w:r>
     </w:p>
     <w:p>
@@ -2265,8 +2795,21 @@
       <w:pPr>
         <w:pStyle w:val="p3"/>
       </w:pPr>
-      <w:r>
-        <w:t>Sinc 函数通过拟合信号的精确形态（包括其宽度和位置），可以显著提高峰值定位的精度。与传统的基于采样点的简单峰值检测方法相比，Sinc-NLS 能够在较少的采样点下提供更高的时间分辨率，达到皮秒级别的精度。</w:t>
+      <w:proofErr w:type="spellStart"/>
+      <w:r>
+        <w:t>Sinc</w:t>
+      </w:r>
+      <w:proofErr w:type="spellEnd"/>
+      <w:r>
+        <w:t xml:space="preserve"> 函数通过拟合信号的精确形态（包括其宽度和位置），可以显著提高峰值定位的精度。与传统的基于采样点的简单峰值检测方法相比，</w:t>
+      </w:r>
+      <w:proofErr w:type="spellStart"/>
+      <w:r>
+        <w:t>Sinc</w:t>
+      </w:r>
+      <w:proofErr w:type="spellEnd"/>
+      <w:r>
+        <w:t>-NLS 能够在较少的采样点下提供更高的时间分辨率，达到皮秒级别的精度。</w:t>
       </w:r>
     </w:p>
     <w:p>
@@ -2300,7 +2843,23 @@
       </w:pPr>
       <w:r>
         <w:lastRenderedPageBreak/>
-        <w:t>由于 Sinc 函数能够很好地描述信号的主波形特征，Sinc-NLS 在噪声环境下也表现得比较鲁棒。相比于简单的峰值检测方法，它能够有效抑制噪声对峰值位置估计的影响，尤其在低信噪比的条件下。</w:t>
+        <w:t xml:space="preserve">由于 </w:t>
+      </w:r>
+      <w:proofErr w:type="spellStart"/>
+      <w:r>
+        <w:t>Sinc</w:t>
+      </w:r>
+      <w:proofErr w:type="spellEnd"/>
+      <w:r>
+        <w:t xml:space="preserve"> 函数能够很好地描述信号的主波形特征，</w:t>
+      </w:r>
+      <w:proofErr w:type="spellStart"/>
+      <w:r>
+        <w:t>Sinc</w:t>
+      </w:r>
+      <w:proofErr w:type="spellEnd"/>
+      <w:r>
+        <w:t>-NLS 在噪声环境下也表现得比较鲁棒。相比于简单的峰值检测方法，它能够有效抑制噪声对峰值位置估计的影响，尤其在低信噪比的条件下。</w:t>
       </w:r>
     </w:p>
     <w:p>
@@ -2362,8 +2921,13 @@
       <w:pPr>
         <w:pStyle w:val="p3"/>
       </w:pPr>
-      <w:r>
-        <w:t>Sinc-NLS 算法广泛应用于需要高精度峰值定位和时延估计的场景，特别是在以下领域：</w:t>
+      <w:proofErr w:type="spellStart"/>
+      <w:r>
+        <w:t>Sinc</w:t>
+      </w:r>
+      <w:proofErr w:type="spellEnd"/>
+      <w:r>
+        <w:t>-NLS 算法广泛应用于需要高精度峰值定位和时延估计的场景，特别是在以下领域：</w:t>
       </w:r>
     </w:p>
     <w:p>
@@ -2401,7 +2965,15 @@
         <w:pStyle w:val="p3"/>
       </w:pPr>
       <w:r>
-        <w:t>在多用户通信或无线定位系统中，精确的信号时延估计对于系统的同步和定位非常重要。Sinc-NLS 可以用来估算信号的到达时延，从而实现高精度的时钟同步。</w:t>
+        <w:t>在多用户通信或无线定位系统中，精确的信号时延估计对于系统的同步和定位非常重要。</w:t>
+      </w:r>
+      <w:proofErr w:type="spellStart"/>
+      <w:r>
+        <w:t>Sinc</w:t>
+      </w:r>
+      <w:proofErr w:type="spellEnd"/>
+      <w:r>
+        <w:t>-NLS 可以用来估算信号的到达时延，从而实现高精度的时钟同步。</w:t>
       </w:r>
     </w:p>
     <w:p>
@@ -2439,7 +3011,23 @@
         <w:pStyle w:val="p3"/>
       </w:pPr>
       <w:r>
-        <w:t>在雷达系统中，回波信号通常呈现类似 Sinc 函数的形态，Sinc-NLS 可以用来精确估计目标的距离和速度，特别是在多径效应和噪声环境下。</w:t>
+        <w:t xml:space="preserve">在雷达系统中，回波信号通常呈现类似 </w:t>
+      </w:r>
+      <w:proofErr w:type="spellStart"/>
+      <w:r>
+        <w:t>Sinc</w:t>
+      </w:r>
+      <w:proofErr w:type="spellEnd"/>
+      <w:r>
+        <w:t xml:space="preserve"> 函数的形态，</w:t>
+      </w:r>
+      <w:proofErr w:type="spellStart"/>
+      <w:r>
+        <w:t>Sinc</w:t>
+      </w:r>
+      <w:proofErr w:type="spellEnd"/>
+      <w:r>
+        <w:t>-NLS 可以用来精确估计目标的距离和速度，特别是在多径效应和噪声环境下。</w:t>
       </w:r>
     </w:p>
     <w:p>
@@ -2515,7 +3103,15 @@
         <w:pStyle w:val="p3"/>
       </w:pPr>
       <w:r>
-        <w:t>在医学图像和生物信号分析中，Sinc-NLS 可以用于处理类似心电图（ECG）或脑电图（EEG）等信号，以实现高精度的事件检测。</w:t>
+        <w:t>在医学图像和生物信号分析中，</w:t>
+      </w:r>
+      <w:proofErr w:type="spellStart"/>
+      <w:r>
+        <w:t>Sinc</w:t>
+      </w:r>
+      <w:proofErr w:type="spellEnd"/>
+      <w:r>
+        <w:t>-NLS 可以用于处理类似心电图（ECG）或脑电图（EEG）等信号，以实现高精度的事件检测。</w:t>
       </w:r>
     </w:p>
     <w:p>
@@ -2544,6 +3140,7 @@
       <w:pPr>
         <w:pStyle w:val="p3"/>
       </w:pPr>
+      <w:proofErr w:type="spellStart"/>
       <w:r>
         <w:rPr>
           <w:rStyle w:val="s1"/>
@@ -2551,10 +3148,45 @@
           <w:bCs/>
         </w:rPr>
         <w:lastRenderedPageBreak/>
-        <w:t>Sinc Nonlinear Least Squares (Sinc-NLS)</w:t>
-      </w:r>
-      <w:r>
-        <w:t xml:space="preserve"> 算法通过将信号模型化为 Sinc 函数并使用非线性最小二乘法优化，能够高精度地估计信号的峰值位置、振幅和宽度。这一算法的优点在于：</w:t>
+        <w:t>Sinc</w:t>
+      </w:r>
+      <w:proofErr w:type="spellEnd"/>
+      <w:r>
+        <w:rPr>
+          <w:rStyle w:val="s1"/>
+          <w:b/>
+          <w:bCs/>
+        </w:rPr>
+        <w:t xml:space="preserve"> Nonlinear Least Squares (</w:t>
+      </w:r>
+      <w:proofErr w:type="spellStart"/>
+      <w:r>
+        <w:rPr>
+          <w:rStyle w:val="s1"/>
+          <w:b/>
+          <w:bCs/>
+        </w:rPr>
+        <w:t>Sinc</w:t>
+      </w:r>
+      <w:proofErr w:type="spellEnd"/>
+      <w:r>
+        <w:rPr>
+          <w:rStyle w:val="s1"/>
+          <w:b/>
+          <w:bCs/>
+        </w:rPr>
+        <w:t>-NLS)</w:t>
+      </w:r>
+      <w:r>
+        <w:t xml:space="preserve"> 算法通过将信号模型化为 </w:t>
+      </w:r>
+      <w:proofErr w:type="spellStart"/>
+      <w:r>
+        <w:t>Sinc</w:t>
+      </w:r>
+      <w:proofErr w:type="spellEnd"/>
+      <w:r>
+        <w:t xml:space="preserve"> 函数并使用非线性最小二乘法优化，能够高精度地估计信号的峰值位置、振幅和宽度。这一算法的优点在于：</w:t>
       </w:r>
     </w:p>
     <w:p>
@@ -2571,7 +3203,15 @@
         <w:t xml:space="preserve"> </w:t>
       </w:r>
       <w:r>
-        <w:t>通过 Sinc 函数模型拟合信号，能够在噪声环境下提供精确的峰值定位。</w:t>
+        <w:t xml:space="preserve">通过 </w:t>
+      </w:r>
+      <w:proofErr w:type="spellStart"/>
+      <w:r>
+        <w:t>Sinc</w:t>
+      </w:r>
+      <w:proofErr w:type="spellEnd"/>
+      <w:r>
+        <w:t xml:space="preserve"> 函数模型拟合信号，能够在噪声环境下提供精确的峰值定位。</w:t>
       </w:r>
     </w:p>
     <w:p>
@@ -2781,9 +3421,6 @@
     <w:p>
       <w:pPr>
         <w:pStyle w:val="p3"/>
-        <w:rPr>
-          <w:rFonts w:hint="eastAsia"/>
-        </w:rPr>
       </w:pPr>
       <w:r>
         <w:drawing>
@@ -2825,6 +3462,180 @@
     </w:p>
     <w:p>
       <w:pPr>
+        <w:pStyle w:val="p3"/>
+      </w:pPr>
+    </w:p>
+    <w:p>
+      <w:pPr>
+        <w:pStyle w:val="p3"/>
+      </w:pPr>
+      <w:r>
+        <w:lastRenderedPageBreak/>
+        <w:drawing>
+          <wp:inline distT="0" distB="0" distL="0" distR="0" wp14:anchorId="795380A5" wp14:editId="2ED46ACA">
+            <wp:extent cx="5274310" cy="3740785"/>
+            <wp:effectExtent l="0" t="0" r="0" b="5715"/>
+            <wp:docPr id="1936400480" name="图片 1"/>
+            <wp:cNvGraphicFramePr>
+              <a:graphicFrameLocks xmlns:a="http://schemas.openxmlformats.org/drawingml/2006/main" noChangeAspect="1"/>
+            </wp:cNvGraphicFramePr>
+            <a:graphic xmlns:a="http://schemas.openxmlformats.org/drawingml/2006/main">
+              <a:graphicData uri="http://schemas.openxmlformats.org/drawingml/2006/picture">
+                <pic:pic xmlns:pic="http://schemas.openxmlformats.org/drawingml/2006/picture">
+                  <pic:nvPicPr>
+                    <pic:cNvPr id="1936400480" name=""/>
+                    <pic:cNvPicPr/>
+                  </pic:nvPicPr>
+                  <pic:blipFill>
+                    <a:blip r:embed="rId11"/>
+                    <a:stretch>
+                      <a:fillRect/>
+                    </a:stretch>
+                  </pic:blipFill>
+                  <pic:spPr>
+                    <a:xfrm>
+                      <a:off x="0" y="0"/>
+                      <a:ext cx="5274310" cy="3740785"/>
+                    </a:xfrm>
+                    <a:prstGeom prst="rect">
+                      <a:avLst/>
+                    </a:prstGeom>
+                  </pic:spPr>
+                </pic:pic>
+              </a:graphicData>
+            </a:graphic>
+          </wp:inline>
+        </w:drawing>
+      </w:r>
+    </w:p>
+    <w:p>
+      <w:pPr>
+        <w:pStyle w:val="p3"/>
+      </w:pPr>
+      <w:r>
+        <w:lastRenderedPageBreak/>
+        <w:drawing>
+          <wp:inline distT="0" distB="0" distL="0" distR="0" wp14:anchorId="3F6F7D2A" wp14:editId="6D306FD1">
+            <wp:extent cx="5274310" cy="3983990"/>
+            <wp:effectExtent l="0" t="0" r="0" b="3810"/>
+            <wp:docPr id="230324122" name="图片 1"/>
+            <wp:cNvGraphicFramePr>
+              <a:graphicFrameLocks xmlns:a="http://schemas.openxmlformats.org/drawingml/2006/main" noChangeAspect="1"/>
+            </wp:cNvGraphicFramePr>
+            <a:graphic xmlns:a="http://schemas.openxmlformats.org/drawingml/2006/main">
+              <a:graphicData uri="http://schemas.openxmlformats.org/drawingml/2006/picture">
+                <pic:pic xmlns:pic="http://schemas.openxmlformats.org/drawingml/2006/picture">
+                  <pic:nvPicPr>
+                    <pic:cNvPr id="230324122" name=""/>
+                    <pic:cNvPicPr/>
+                  </pic:nvPicPr>
+                  <pic:blipFill>
+                    <a:blip r:embed="rId12"/>
+                    <a:stretch>
+                      <a:fillRect/>
+                    </a:stretch>
+                  </pic:blipFill>
+                  <pic:spPr>
+                    <a:xfrm>
+                      <a:off x="0" y="0"/>
+                      <a:ext cx="5274310" cy="3983990"/>
+                    </a:xfrm>
+                    <a:prstGeom prst="rect">
+                      <a:avLst/>
+                    </a:prstGeom>
+                  </pic:spPr>
+                </pic:pic>
+              </a:graphicData>
+            </a:graphic>
+          </wp:inline>
+        </w:drawing>
+      </w:r>
+      <w:r>
+        <w:drawing>
+          <wp:inline distT="0" distB="0" distL="0" distR="0" wp14:anchorId="583BBBA7" wp14:editId="21C56B90">
+            <wp:extent cx="5274310" cy="4067175"/>
+            <wp:effectExtent l="0" t="0" r="0" b="0"/>
+            <wp:docPr id="1494317539" name="图片 1"/>
+            <wp:cNvGraphicFramePr>
+              <a:graphicFrameLocks xmlns:a="http://schemas.openxmlformats.org/drawingml/2006/main" noChangeAspect="1"/>
+            </wp:cNvGraphicFramePr>
+            <a:graphic xmlns:a="http://schemas.openxmlformats.org/drawingml/2006/main">
+              <a:graphicData uri="http://schemas.openxmlformats.org/drawingml/2006/picture">
+                <pic:pic xmlns:pic="http://schemas.openxmlformats.org/drawingml/2006/picture">
+                  <pic:nvPicPr>
+                    <pic:cNvPr id="1494317539" name=""/>
+                    <pic:cNvPicPr/>
+                  </pic:nvPicPr>
+                  <pic:blipFill>
+                    <a:blip r:embed="rId13"/>
+                    <a:stretch>
+                      <a:fillRect/>
+                    </a:stretch>
+                  </pic:blipFill>
+                  <pic:spPr>
+                    <a:xfrm>
+                      <a:off x="0" y="0"/>
+                      <a:ext cx="5274310" cy="4067175"/>
+                    </a:xfrm>
+                    <a:prstGeom prst="rect">
+                      <a:avLst/>
+                    </a:prstGeom>
+                  </pic:spPr>
+                </pic:pic>
+              </a:graphicData>
+            </a:graphic>
+          </wp:inline>
+        </w:drawing>
+      </w:r>
+    </w:p>
+    <w:p>
+      <w:pPr>
+        <w:pStyle w:val="p3"/>
+        <w:rPr>
+          <w:rFonts w:hint="eastAsia"/>
+        </w:rPr>
+      </w:pPr>
+      <w:r>
+        <w:lastRenderedPageBreak/>
+        <w:drawing>
+          <wp:inline distT="0" distB="0" distL="0" distR="0" wp14:anchorId="422BB76D" wp14:editId="038F7C68">
+            <wp:extent cx="5274310" cy="2356485"/>
+            <wp:effectExtent l="0" t="0" r="0" b="5715"/>
+            <wp:docPr id="7484034" name="图片 1"/>
+            <wp:cNvGraphicFramePr>
+              <a:graphicFrameLocks xmlns:a="http://schemas.openxmlformats.org/drawingml/2006/main" noChangeAspect="1"/>
+            </wp:cNvGraphicFramePr>
+            <a:graphic xmlns:a="http://schemas.openxmlformats.org/drawingml/2006/main">
+              <a:graphicData uri="http://schemas.openxmlformats.org/drawingml/2006/picture">
+                <pic:pic xmlns:pic="http://schemas.openxmlformats.org/drawingml/2006/picture">
+                  <pic:nvPicPr>
+                    <pic:cNvPr id="7484034" name=""/>
+                    <pic:cNvPicPr/>
+                  </pic:nvPicPr>
+                  <pic:blipFill>
+                    <a:blip r:embed="rId14"/>
+                    <a:stretch>
+                      <a:fillRect/>
+                    </a:stretch>
+                  </pic:blipFill>
+                  <pic:spPr>
+                    <a:xfrm>
+                      <a:off x="0" y="0"/>
+                      <a:ext cx="5274310" cy="2356485"/>
+                    </a:xfrm>
+                    <a:prstGeom prst="rect">
+                      <a:avLst/>
+                    </a:prstGeom>
+                  </pic:spPr>
+                </pic:pic>
+              </a:graphicData>
+            </a:graphic>
+          </wp:inline>
+        </w:drawing>
+      </w:r>
+    </w:p>
+    <w:p>
+      <w:pPr>
         <w:widowControl/>
         <w:jc w:val="left"/>
         <w:rPr>
@@ -2840,7 +3651,47 @@
           <w:kern w:val="0"/>
           <w:szCs w:val="21"/>
         </w:rPr>
-        <w:t>% MATLAB code for High Precision Clock Synchronization using Sinc-NLS (without fminunc)</w:t>
+        <w:t xml:space="preserve">% MATLAB code for High Precision Clock Synchronization using </w:t>
+      </w:r>
+      <w:proofErr w:type="spellStart"/>
+      <w:r>
+        <w:rPr>
+          <w:rFonts w:ascii="Helvetica" w:eastAsia="宋体" w:hAnsi="Helvetica" w:cs="宋体"/>
+          <w:color w:val="008013"/>
+          <w:kern w:val="0"/>
+          <w:szCs w:val="21"/>
+        </w:rPr>
+        <w:t>Sinc</w:t>
+      </w:r>
+      <w:proofErr w:type="spellEnd"/>
+      <w:r>
+        <w:rPr>
+          <w:rFonts w:ascii="Helvetica" w:eastAsia="宋体" w:hAnsi="Helvetica" w:cs="宋体"/>
+          <w:color w:val="008013"/>
+          <w:kern w:val="0"/>
+          <w:szCs w:val="21"/>
+        </w:rPr>
+        <w:t xml:space="preserve">-NLS (without </w:t>
+      </w:r>
+      <w:proofErr w:type="spellStart"/>
+      <w:r>
+        <w:rPr>
+          <w:rFonts w:ascii="Helvetica" w:eastAsia="宋体" w:hAnsi="Helvetica" w:cs="宋体"/>
+          <w:color w:val="008013"/>
+          <w:kern w:val="0"/>
+          <w:szCs w:val="21"/>
+        </w:rPr>
+        <w:t>fminunc</w:t>
+      </w:r>
+      <w:proofErr w:type="spellEnd"/>
+      <w:r>
+        <w:rPr>
+          <w:rFonts w:ascii="Helvetica" w:eastAsia="宋体" w:hAnsi="Helvetica" w:cs="宋体"/>
+          <w:color w:val="008013"/>
+          <w:kern w:val="0"/>
+          <w:szCs w:val="21"/>
+        </w:rPr>
+        <w:t>)</w:t>
       </w:r>
     </w:p>
     <w:p>
@@ -2901,7 +3752,7 @@
         <w:widowControl/>
         <w:jc w:val="left"/>
         <w:rPr>
-          <w:rFonts w:ascii="Helvetica" w:eastAsia="宋体" w:hAnsi="Helvetica" w:cs="宋体"/>
+          <w:rFonts w:ascii="Helvetica" w:eastAsia="宋体" w:hAnsi="Helvetica" w:cs="宋体" w:hint="eastAsia"/>
           <w:kern w:val="0"/>
           <w:szCs w:val="21"/>
         </w:rPr>
@@ -2971,7 +3822,3228 @@
           <w:kern w:val="0"/>
           <w:szCs w:val="21"/>
         </w:rPr>
+        <w:t xml:space="preserve">T = 1e-6; </w:t>
+      </w:r>
+      <w:r>
+        <w:rPr>
+          <w:rFonts w:ascii="Helvetica" w:eastAsia="宋体" w:hAnsi="Helvetica" w:cs="宋体"/>
+          <w:color w:val="008013"/>
+          <w:kern w:val="0"/>
+          <w:szCs w:val="21"/>
+        </w:rPr>
+        <w:t>% Signal duration (1 microsecond)</w:t>
+      </w:r>
+    </w:p>
+    <w:p>
+      <w:pPr>
+        <w:widowControl/>
+        <w:jc w:val="left"/>
+        <w:rPr>
+          <w:rFonts w:ascii="Helvetica" w:eastAsia="宋体" w:hAnsi="Helvetica" w:cs="宋体"/>
+          <w:kern w:val="0"/>
+          <w:szCs w:val="21"/>
+        </w:rPr>
+      </w:pPr>
+      <w:r>
+        <w:rPr>
+          <w:rFonts w:ascii="Helvetica" w:eastAsia="宋体" w:hAnsi="Helvetica" w:cs="宋体"/>
+          <w:kern w:val="0"/>
+          <w:szCs w:val="21"/>
+        </w:rPr>
+        <w:t>t = 0:1/</w:t>
+      </w:r>
+      <w:proofErr w:type="gramStart"/>
+      <w:r>
+        <w:rPr>
+          <w:rFonts w:ascii="Helvetica" w:eastAsia="宋体" w:hAnsi="Helvetica" w:cs="宋体"/>
+          <w:kern w:val="0"/>
+          <w:szCs w:val="21"/>
+        </w:rPr>
+        <w:t>Fs:T</w:t>
+      </w:r>
+      <w:proofErr w:type="gramEnd"/>
+      <w:r>
+        <w:rPr>
+          <w:rFonts w:ascii="Helvetica" w:eastAsia="宋体" w:hAnsi="Helvetica" w:cs="宋体"/>
+          <w:kern w:val="0"/>
+          <w:szCs w:val="21"/>
+        </w:rPr>
+        <w:t xml:space="preserve">-1/Fs; </w:t>
+      </w:r>
+      <w:r>
+        <w:rPr>
+          <w:rFonts w:ascii="Helvetica" w:eastAsia="宋体" w:hAnsi="Helvetica" w:cs="宋体"/>
+          <w:color w:val="008013"/>
+          <w:kern w:val="0"/>
+          <w:szCs w:val="21"/>
+        </w:rPr>
+        <w:t>% Time vector</w:t>
+      </w:r>
+    </w:p>
+    <w:p>
+      <w:pPr>
+        <w:widowControl/>
+        <w:jc w:val="left"/>
+        <w:rPr>
+          <w:rFonts w:ascii="Helvetica" w:eastAsia="宋体" w:hAnsi="Helvetica" w:cs="宋体"/>
+          <w:kern w:val="0"/>
+          <w:szCs w:val="21"/>
+        </w:rPr>
+      </w:pPr>
+      <w:proofErr w:type="spellStart"/>
+      <w:r>
+        <w:rPr>
+          <w:rFonts w:ascii="Helvetica" w:eastAsia="宋体" w:hAnsi="Helvetica" w:cs="宋体"/>
+          <w:kern w:val="0"/>
+          <w:szCs w:val="21"/>
+        </w:rPr>
+        <w:t>true_peak_position</w:t>
+      </w:r>
+      <w:proofErr w:type="spellEnd"/>
+      <w:r>
+        <w:rPr>
+          <w:rFonts w:ascii="Helvetica" w:eastAsia="宋体" w:hAnsi="Helvetica" w:cs="宋体"/>
+          <w:kern w:val="0"/>
+          <w:szCs w:val="21"/>
+        </w:rPr>
+        <w:t xml:space="preserve"> = 5e-8; </w:t>
+      </w:r>
+      <w:r>
+        <w:rPr>
+          <w:rFonts w:ascii="Helvetica" w:eastAsia="宋体" w:hAnsi="Helvetica" w:cs="宋体"/>
+          <w:color w:val="008013"/>
+          <w:kern w:val="0"/>
+          <w:szCs w:val="21"/>
+        </w:rPr>
+        <w:t>% True peak position (50 ns)</w:t>
+      </w:r>
+    </w:p>
+    <w:p>
+      <w:pPr>
+        <w:widowControl/>
+        <w:jc w:val="left"/>
+        <w:rPr>
+          <w:rFonts w:ascii="Helvetica" w:eastAsia="宋体" w:hAnsi="Helvetica" w:cs="宋体"/>
+          <w:kern w:val="0"/>
+          <w:szCs w:val="21"/>
+        </w:rPr>
+      </w:pPr>
+      <w:r>
+        <w:rPr>
+          <w:rFonts w:ascii="Helvetica" w:eastAsia="宋体" w:hAnsi="Helvetica" w:cs="宋体"/>
+          <w:kern w:val="0"/>
+          <w:szCs w:val="21"/>
+        </w:rPr>
+        <w:t xml:space="preserve">tau = 1e-9; </w:t>
+      </w:r>
+      <w:r>
+        <w:rPr>
+          <w:rFonts w:ascii="Helvetica" w:eastAsia="宋体" w:hAnsi="Helvetica" w:cs="宋体"/>
+          <w:color w:val="008013"/>
+          <w:kern w:val="0"/>
+          <w:szCs w:val="21"/>
+        </w:rPr>
+        <w:t>% Time width of the signal (1 ns)</w:t>
+      </w:r>
+    </w:p>
+    <w:p>
+      <w:pPr>
+        <w:widowControl/>
+        <w:jc w:val="left"/>
+        <w:rPr>
+          <w:rFonts w:ascii="Helvetica" w:eastAsia="宋体" w:hAnsi="Helvetica" w:cs="宋体"/>
+          <w:kern w:val="0"/>
+          <w:szCs w:val="21"/>
+        </w:rPr>
+      </w:pPr>
+      <w:r>
+        <w:rPr>
+          <w:rFonts w:ascii="Helvetica" w:eastAsia="宋体" w:hAnsi="Helvetica" w:cs="宋体"/>
+          <w:kern w:val="0"/>
+          <w:szCs w:val="21"/>
+        </w:rPr>
+        <w:t xml:space="preserve">A = 1; </w:t>
+      </w:r>
+      <w:r>
+        <w:rPr>
+          <w:rFonts w:ascii="Helvetica" w:eastAsia="宋体" w:hAnsi="Helvetica" w:cs="宋体"/>
+          <w:color w:val="008013"/>
+          <w:kern w:val="0"/>
+          <w:szCs w:val="21"/>
+        </w:rPr>
+        <w:t>% Amplitude of the signal</w:t>
+      </w:r>
+    </w:p>
+    <w:p>
+      <w:pPr>
+        <w:widowControl/>
+        <w:jc w:val="left"/>
+        <w:rPr>
+          <w:rFonts w:ascii="Helvetica" w:eastAsia="宋体" w:hAnsi="Helvetica" w:cs="宋体"/>
+          <w:kern w:val="0"/>
+          <w:szCs w:val="21"/>
+        </w:rPr>
+      </w:pPr>
+    </w:p>
+    <w:p>
+      <w:pPr>
+        <w:widowControl/>
+        <w:jc w:val="left"/>
+        <w:rPr>
+          <w:rFonts w:ascii="Helvetica" w:eastAsia="宋体" w:hAnsi="Helvetica" w:cs="宋体"/>
+          <w:kern w:val="0"/>
+          <w:szCs w:val="21"/>
+        </w:rPr>
+      </w:pPr>
+      <w:r>
+        <w:rPr>
+          <w:rFonts w:ascii="Helvetica" w:eastAsia="宋体" w:hAnsi="Helvetica" w:cs="宋体"/>
+          <w:color w:val="008013"/>
+          <w:kern w:val="0"/>
+          <w:szCs w:val="21"/>
+        </w:rPr>
+        <w:t xml:space="preserve">% Generate a noisy </w:t>
+      </w:r>
+      <w:proofErr w:type="spellStart"/>
+      <w:r>
+        <w:rPr>
+          <w:rFonts w:ascii="Helvetica" w:eastAsia="宋体" w:hAnsi="Helvetica" w:cs="宋体"/>
+          <w:color w:val="008013"/>
+          <w:kern w:val="0"/>
+          <w:szCs w:val="21"/>
+        </w:rPr>
+        <w:t>Sinc</w:t>
+      </w:r>
+      <w:proofErr w:type="spellEnd"/>
+      <w:r>
+        <w:rPr>
+          <w:rFonts w:ascii="Helvetica" w:eastAsia="宋体" w:hAnsi="Helvetica" w:cs="宋体"/>
+          <w:color w:val="008013"/>
+          <w:kern w:val="0"/>
+          <w:szCs w:val="21"/>
+        </w:rPr>
+        <w:t xml:space="preserve"> signal with added noise</w:t>
+      </w:r>
+    </w:p>
+    <w:p>
+      <w:pPr>
+        <w:widowControl/>
+        <w:jc w:val="left"/>
+        <w:rPr>
+          <w:rFonts w:ascii="Helvetica" w:eastAsia="宋体" w:hAnsi="Helvetica" w:cs="宋体"/>
+          <w:kern w:val="0"/>
+          <w:szCs w:val="21"/>
+        </w:rPr>
+      </w:pPr>
+      <w:r>
+        <w:rPr>
+          <w:rFonts w:ascii="Helvetica" w:eastAsia="宋体" w:hAnsi="Helvetica" w:cs="宋体"/>
+          <w:kern w:val="0"/>
+          <w:szCs w:val="21"/>
+        </w:rPr>
+        <w:t xml:space="preserve">signal = A * </w:t>
+      </w:r>
+      <w:proofErr w:type="spellStart"/>
+      <w:proofErr w:type="gramStart"/>
+      <w:r>
+        <w:rPr>
+          <w:rFonts w:ascii="Helvetica" w:eastAsia="宋体" w:hAnsi="Helvetica" w:cs="宋体"/>
+          <w:kern w:val="0"/>
+          <w:szCs w:val="21"/>
+        </w:rPr>
+        <w:t>sinc</w:t>
+      </w:r>
+      <w:proofErr w:type="spellEnd"/>
+      <w:r>
+        <w:rPr>
+          <w:rFonts w:ascii="Helvetica" w:eastAsia="宋体" w:hAnsi="Helvetica" w:cs="宋体"/>
+          <w:kern w:val="0"/>
+          <w:szCs w:val="21"/>
+        </w:rPr>
+        <w:t>(</w:t>
+      </w:r>
+      <w:proofErr w:type="gramEnd"/>
+      <w:r>
+        <w:rPr>
+          <w:rFonts w:ascii="Helvetica" w:eastAsia="宋体" w:hAnsi="Helvetica" w:cs="宋体"/>
+          <w:kern w:val="0"/>
+          <w:szCs w:val="21"/>
+        </w:rPr>
+        <w:t xml:space="preserve">(t - </w:t>
+      </w:r>
+      <w:proofErr w:type="spellStart"/>
+      <w:r>
+        <w:rPr>
+          <w:rFonts w:ascii="Helvetica" w:eastAsia="宋体" w:hAnsi="Helvetica" w:cs="宋体"/>
+          <w:kern w:val="0"/>
+          <w:szCs w:val="21"/>
+        </w:rPr>
+        <w:t>true_peak_position</w:t>
+      </w:r>
+      <w:proofErr w:type="spellEnd"/>
+      <w:r>
+        <w:rPr>
+          <w:rFonts w:ascii="Helvetica" w:eastAsia="宋体" w:hAnsi="Helvetica" w:cs="宋体"/>
+          <w:kern w:val="0"/>
+          <w:szCs w:val="21"/>
+        </w:rPr>
+        <w:t>) / tau);</w:t>
+      </w:r>
+    </w:p>
+    <w:p>
+      <w:pPr>
+        <w:widowControl/>
+        <w:jc w:val="left"/>
+        <w:rPr>
+          <w:rFonts w:ascii="Helvetica" w:eastAsia="宋体" w:hAnsi="Helvetica" w:cs="宋体"/>
+          <w:kern w:val="0"/>
+          <w:szCs w:val="21"/>
+        </w:rPr>
+      </w:pPr>
+      <w:r>
+        <w:rPr>
+          <w:rFonts w:ascii="Helvetica" w:eastAsia="宋体" w:hAnsi="Helvetica" w:cs="宋体"/>
+          <w:kern w:val="0"/>
+          <w:szCs w:val="21"/>
+        </w:rPr>
+        <w:t xml:space="preserve">noise = 0.1 * </w:t>
+      </w:r>
+      <w:proofErr w:type="spellStart"/>
+      <w:r>
+        <w:rPr>
+          <w:rFonts w:ascii="Helvetica" w:eastAsia="宋体" w:hAnsi="Helvetica" w:cs="宋体"/>
+          <w:kern w:val="0"/>
+          <w:szCs w:val="21"/>
+        </w:rPr>
+        <w:t>randn</w:t>
+      </w:r>
+      <w:proofErr w:type="spellEnd"/>
+      <w:r>
+        <w:rPr>
+          <w:rFonts w:ascii="Helvetica" w:eastAsia="宋体" w:hAnsi="Helvetica" w:cs="宋体"/>
+          <w:kern w:val="0"/>
+          <w:szCs w:val="21"/>
+        </w:rPr>
+        <w:t xml:space="preserve">(size(t)); </w:t>
+      </w:r>
+      <w:r>
+        <w:rPr>
+          <w:rFonts w:ascii="Helvetica" w:eastAsia="宋体" w:hAnsi="Helvetica" w:cs="宋体"/>
+          <w:color w:val="008013"/>
+          <w:kern w:val="0"/>
+          <w:szCs w:val="21"/>
+        </w:rPr>
+        <w:t>% Additive Gaussian noise</w:t>
+      </w:r>
+    </w:p>
+    <w:p>
+      <w:pPr>
+        <w:widowControl/>
+        <w:jc w:val="left"/>
+        <w:rPr>
+          <w:rFonts w:ascii="Helvetica" w:eastAsia="宋体" w:hAnsi="Helvetica" w:cs="宋体"/>
+          <w:kern w:val="0"/>
+          <w:szCs w:val="21"/>
+        </w:rPr>
+      </w:pPr>
+      <w:proofErr w:type="spellStart"/>
+      <w:r>
+        <w:rPr>
+          <w:rFonts w:ascii="Helvetica" w:eastAsia="宋体" w:hAnsi="Helvetica" w:cs="宋体"/>
+          <w:kern w:val="0"/>
+          <w:szCs w:val="21"/>
+        </w:rPr>
+        <w:t>noisy_signal</w:t>
+      </w:r>
+      <w:proofErr w:type="spellEnd"/>
+      <w:r>
+        <w:rPr>
+          <w:rFonts w:ascii="Helvetica" w:eastAsia="宋体" w:hAnsi="Helvetica" w:cs="宋体"/>
+          <w:kern w:val="0"/>
+          <w:szCs w:val="21"/>
+        </w:rPr>
+        <w:t xml:space="preserve"> = signal + noise;</w:t>
+      </w:r>
+    </w:p>
+    <w:p>
+      <w:pPr>
+        <w:widowControl/>
+        <w:jc w:val="left"/>
+        <w:rPr>
+          <w:rFonts w:ascii="Helvetica" w:eastAsia="宋体" w:hAnsi="Helvetica" w:cs="宋体"/>
+          <w:kern w:val="0"/>
+          <w:szCs w:val="21"/>
+        </w:rPr>
+      </w:pPr>
+    </w:p>
+    <w:p>
+      <w:pPr>
+        <w:widowControl/>
+        <w:jc w:val="left"/>
+        <w:rPr>
+          <w:rFonts w:ascii="Helvetica" w:eastAsia="宋体" w:hAnsi="Helvetica" w:cs="宋体"/>
+          <w:kern w:val="0"/>
+          <w:szCs w:val="21"/>
+        </w:rPr>
+      </w:pPr>
+      <w:r>
+        <w:rPr>
+          <w:rFonts w:ascii="Helvetica" w:eastAsia="宋体" w:hAnsi="Helvetica" w:cs="宋体"/>
+          <w:color w:val="008013"/>
+          <w:kern w:val="0"/>
+          <w:szCs w:val="21"/>
+        </w:rPr>
+        <w:t xml:space="preserve">% Step 2: Define the </w:t>
+      </w:r>
+      <w:proofErr w:type="spellStart"/>
+      <w:r>
+        <w:rPr>
+          <w:rFonts w:ascii="Helvetica" w:eastAsia="宋体" w:hAnsi="Helvetica" w:cs="宋体"/>
+          <w:color w:val="008013"/>
+          <w:kern w:val="0"/>
+          <w:szCs w:val="21"/>
+        </w:rPr>
+        <w:t>Sinc</w:t>
+      </w:r>
+      <w:proofErr w:type="spellEnd"/>
+      <w:r>
+        <w:rPr>
+          <w:rFonts w:ascii="Helvetica" w:eastAsia="宋体" w:hAnsi="Helvetica" w:cs="宋体"/>
+          <w:color w:val="008013"/>
+          <w:kern w:val="0"/>
+          <w:szCs w:val="21"/>
+        </w:rPr>
+        <w:t xml:space="preserve"> function model for fitting</w:t>
+      </w:r>
+    </w:p>
+    <w:p>
+      <w:pPr>
+        <w:widowControl/>
+        <w:jc w:val="left"/>
+        <w:rPr>
+          <w:rFonts w:ascii="Helvetica" w:eastAsia="宋体" w:hAnsi="Helvetica" w:cs="宋体"/>
+          <w:kern w:val="0"/>
+          <w:szCs w:val="21"/>
+        </w:rPr>
+      </w:pPr>
+      <w:proofErr w:type="spellStart"/>
+      <w:r>
+        <w:rPr>
+          <w:rFonts w:ascii="Helvetica" w:eastAsia="宋体" w:hAnsi="Helvetica" w:cs="宋体"/>
+          <w:kern w:val="0"/>
+          <w:szCs w:val="21"/>
+        </w:rPr>
+        <w:t>sinc_model</w:t>
+      </w:r>
+      <w:proofErr w:type="spellEnd"/>
+      <w:r>
+        <w:rPr>
+          <w:rFonts w:ascii="Helvetica" w:eastAsia="宋体" w:hAnsi="Helvetica" w:cs="宋体"/>
+          <w:kern w:val="0"/>
+          <w:szCs w:val="21"/>
+        </w:rPr>
+        <w:t xml:space="preserve"> = </w:t>
+      </w:r>
+      <w:proofErr w:type="gramStart"/>
+      <w:r>
+        <w:rPr>
+          <w:rFonts w:ascii="Helvetica" w:eastAsia="宋体" w:hAnsi="Helvetica" w:cs="宋体"/>
+          <w:kern w:val="0"/>
+          <w:szCs w:val="21"/>
+        </w:rPr>
+        <w:t>@(</w:t>
+      </w:r>
+      <w:proofErr w:type="gramEnd"/>
+      <w:r>
+        <w:rPr>
+          <w:rFonts w:ascii="Helvetica" w:eastAsia="宋体" w:hAnsi="Helvetica" w:cs="宋体"/>
+          <w:kern w:val="0"/>
+          <w:szCs w:val="21"/>
+        </w:rPr>
+        <w:t xml:space="preserve">params, t) params(1) * </w:t>
+      </w:r>
+      <w:proofErr w:type="spellStart"/>
+      <w:r>
+        <w:rPr>
+          <w:rFonts w:ascii="Helvetica" w:eastAsia="宋体" w:hAnsi="Helvetica" w:cs="宋体"/>
+          <w:kern w:val="0"/>
+          <w:szCs w:val="21"/>
+        </w:rPr>
+        <w:t>sinc</w:t>
+      </w:r>
+      <w:proofErr w:type="spellEnd"/>
+      <w:r>
+        <w:rPr>
+          <w:rFonts w:ascii="Helvetica" w:eastAsia="宋体" w:hAnsi="Helvetica" w:cs="宋体"/>
+          <w:kern w:val="0"/>
+          <w:szCs w:val="21"/>
+        </w:rPr>
+        <w:t xml:space="preserve">((t - params(2)) / params(3)); </w:t>
+      </w:r>
+      <w:r>
+        <w:rPr>
+          <w:rFonts w:ascii="Helvetica" w:eastAsia="宋体" w:hAnsi="Helvetica" w:cs="宋体"/>
+          <w:color w:val="008013"/>
+          <w:kern w:val="0"/>
+          <w:szCs w:val="21"/>
+        </w:rPr>
+        <w:t xml:space="preserve">% </w:t>
+      </w:r>
+      <w:proofErr w:type="spellStart"/>
+      <w:r>
+        <w:rPr>
+          <w:rFonts w:ascii="Helvetica" w:eastAsia="宋体" w:hAnsi="Helvetica" w:cs="宋体"/>
+          <w:color w:val="008013"/>
+          <w:kern w:val="0"/>
+          <w:szCs w:val="21"/>
+        </w:rPr>
+        <w:t>Sinc</w:t>
+      </w:r>
+      <w:proofErr w:type="spellEnd"/>
+      <w:r>
+        <w:rPr>
+          <w:rFonts w:ascii="Helvetica" w:eastAsia="宋体" w:hAnsi="Helvetica" w:cs="宋体"/>
+          <w:color w:val="008013"/>
+          <w:kern w:val="0"/>
+          <w:szCs w:val="21"/>
+        </w:rPr>
+        <w:t xml:space="preserve"> model</w:t>
+      </w:r>
+    </w:p>
+    <w:p>
+      <w:pPr>
+        <w:widowControl/>
+        <w:jc w:val="left"/>
+        <w:rPr>
+          <w:rFonts w:ascii="Helvetica" w:eastAsia="宋体" w:hAnsi="Helvetica" w:cs="宋体"/>
+          <w:kern w:val="0"/>
+          <w:szCs w:val="21"/>
+        </w:rPr>
+      </w:pPr>
+    </w:p>
+    <w:p>
+      <w:pPr>
+        <w:widowControl/>
+        <w:jc w:val="left"/>
+        <w:rPr>
+          <w:rFonts w:ascii="Helvetica" w:eastAsia="宋体" w:hAnsi="Helvetica" w:cs="宋体"/>
+          <w:kern w:val="0"/>
+          <w:szCs w:val="21"/>
+        </w:rPr>
+      </w:pPr>
+      <w:r>
+        <w:rPr>
+          <w:rFonts w:ascii="Helvetica" w:eastAsia="宋体" w:hAnsi="Helvetica" w:cs="宋体"/>
+          <w:color w:val="008013"/>
+          <w:kern w:val="0"/>
+          <w:szCs w:val="21"/>
+        </w:rPr>
+        <w:t>% Step 3: Define the objective function for least squares fitting</w:t>
+      </w:r>
+    </w:p>
+    <w:p>
+      <w:pPr>
+        <w:widowControl/>
+        <w:jc w:val="left"/>
+        <w:rPr>
+          <w:rFonts w:ascii="Helvetica" w:eastAsia="宋体" w:hAnsi="Helvetica" w:cs="宋体"/>
+          <w:kern w:val="0"/>
+          <w:szCs w:val="21"/>
+        </w:rPr>
+      </w:pPr>
+      <w:r>
+        <w:rPr>
+          <w:rFonts w:ascii="Helvetica" w:eastAsia="宋体" w:hAnsi="Helvetica" w:cs="宋体"/>
+          <w:color w:val="008013"/>
+          <w:kern w:val="0"/>
+          <w:szCs w:val="21"/>
+        </w:rPr>
+        <w:t>% params = [Amplitude, Peak Position (t0), Time width (tau)]</w:t>
+      </w:r>
+    </w:p>
+    <w:p>
+      <w:pPr>
+        <w:widowControl/>
+        <w:jc w:val="left"/>
+        <w:rPr>
+          <w:rFonts w:ascii="Helvetica" w:eastAsia="宋体" w:hAnsi="Helvetica" w:cs="宋体"/>
+          <w:kern w:val="0"/>
+          <w:szCs w:val="21"/>
+        </w:rPr>
+      </w:pPr>
+      <w:proofErr w:type="spellStart"/>
+      <w:r>
+        <w:rPr>
+          <w:rFonts w:ascii="Helvetica" w:eastAsia="宋体" w:hAnsi="Helvetica" w:cs="宋体"/>
+          <w:kern w:val="0"/>
+          <w:szCs w:val="21"/>
+        </w:rPr>
+        <w:t>objective_function</w:t>
+      </w:r>
+      <w:proofErr w:type="spellEnd"/>
+      <w:r>
+        <w:rPr>
+          <w:rFonts w:ascii="Helvetica" w:eastAsia="宋体" w:hAnsi="Helvetica" w:cs="宋体"/>
+          <w:kern w:val="0"/>
+          <w:szCs w:val="21"/>
+        </w:rPr>
+        <w:t xml:space="preserve"> = @(params) </w:t>
+      </w:r>
+      <w:proofErr w:type="gramStart"/>
+      <w:r>
+        <w:rPr>
+          <w:rFonts w:ascii="Helvetica" w:eastAsia="宋体" w:hAnsi="Helvetica" w:cs="宋体"/>
+          <w:kern w:val="0"/>
+          <w:szCs w:val="21"/>
+        </w:rPr>
+        <w:t>sum(</w:t>
+      </w:r>
+      <w:proofErr w:type="gramEnd"/>
+      <w:r>
+        <w:rPr>
+          <w:rFonts w:ascii="Helvetica" w:eastAsia="宋体" w:hAnsi="Helvetica" w:cs="宋体"/>
+          <w:kern w:val="0"/>
+          <w:szCs w:val="21"/>
+        </w:rPr>
+        <w:t>(</w:t>
+      </w:r>
+      <w:proofErr w:type="spellStart"/>
+      <w:r>
+        <w:rPr>
+          <w:rFonts w:ascii="Helvetica" w:eastAsia="宋体" w:hAnsi="Helvetica" w:cs="宋体"/>
+          <w:kern w:val="0"/>
+          <w:szCs w:val="21"/>
+        </w:rPr>
+        <w:t>noisy_signal</w:t>
+      </w:r>
+      <w:proofErr w:type="spellEnd"/>
+      <w:r>
+        <w:rPr>
+          <w:rFonts w:ascii="Helvetica" w:eastAsia="宋体" w:hAnsi="Helvetica" w:cs="宋体"/>
+          <w:kern w:val="0"/>
+          <w:szCs w:val="21"/>
+        </w:rPr>
+        <w:t xml:space="preserve"> - </w:t>
+      </w:r>
+      <w:proofErr w:type="spellStart"/>
+      <w:r>
+        <w:rPr>
+          <w:rFonts w:ascii="Helvetica" w:eastAsia="宋体" w:hAnsi="Helvetica" w:cs="宋体"/>
+          <w:kern w:val="0"/>
+          <w:szCs w:val="21"/>
+        </w:rPr>
+        <w:t>sinc_model</w:t>
+      </w:r>
+      <w:proofErr w:type="spellEnd"/>
+      <w:r>
+        <w:rPr>
+          <w:rFonts w:ascii="Helvetica" w:eastAsia="宋体" w:hAnsi="Helvetica" w:cs="宋体"/>
+          <w:kern w:val="0"/>
+          <w:szCs w:val="21"/>
+        </w:rPr>
+        <w:t>(params, t)).^2);</w:t>
+      </w:r>
+    </w:p>
+    <w:p>
+      <w:pPr>
+        <w:widowControl/>
+        <w:jc w:val="left"/>
+        <w:rPr>
+          <w:rFonts w:ascii="Helvetica" w:eastAsia="宋体" w:hAnsi="Helvetica" w:cs="宋体"/>
+          <w:kern w:val="0"/>
+          <w:szCs w:val="21"/>
+        </w:rPr>
+      </w:pPr>
+    </w:p>
+    <w:p>
+      <w:pPr>
+        <w:widowControl/>
+        <w:jc w:val="left"/>
+        <w:rPr>
+          <w:rFonts w:ascii="Helvetica" w:eastAsia="宋体" w:hAnsi="Helvetica" w:cs="宋体"/>
+          <w:kern w:val="0"/>
+          <w:szCs w:val="21"/>
+        </w:rPr>
+      </w:pPr>
+      <w:r>
+        <w:rPr>
+          <w:rFonts w:ascii="Helvetica" w:eastAsia="宋体" w:hAnsi="Helvetica" w:cs="宋体"/>
+          <w:color w:val="008013"/>
+          <w:kern w:val="0"/>
+          <w:szCs w:val="21"/>
+        </w:rPr>
+        <w:t>% Step 4: Define the gradient of the objective function</w:t>
+      </w:r>
+    </w:p>
+    <w:p>
+      <w:pPr>
+        <w:widowControl/>
+        <w:jc w:val="left"/>
+        <w:rPr>
+          <w:rFonts w:ascii="Helvetica" w:eastAsia="宋体" w:hAnsi="Helvetica" w:cs="宋体"/>
+          <w:kern w:val="0"/>
+          <w:szCs w:val="21"/>
+        </w:rPr>
+      </w:pPr>
+      <w:r>
+        <w:rPr>
+          <w:rFonts w:ascii="Helvetica" w:eastAsia="宋体" w:hAnsi="Helvetica" w:cs="宋体"/>
+          <w:color w:val="008013"/>
+          <w:kern w:val="0"/>
+          <w:szCs w:val="21"/>
+        </w:rPr>
+        <w:t>% Gradient of the least squares error with respect to [A, t0, tau]</w:t>
+      </w:r>
+    </w:p>
+    <w:p>
+      <w:pPr>
+        <w:widowControl/>
+        <w:jc w:val="left"/>
+        <w:rPr>
+          <w:rFonts w:ascii="Helvetica" w:eastAsia="宋体" w:hAnsi="Helvetica" w:cs="宋体"/>
+          <w:kern w:val="0"/>
+          <w:szCs w:val="21"/>
+        </w:rPr>
+      </w:pPr>
+      <w:proofErr w:type="spellStart"/>
+      <w:r>
+        <w:rPr>
+          <w:rFonts w:ascii="Helvetica" w:eastAsia="宋体" w:hAnsi="Helvetica" w:cs="宋体"/>
+          <w:kern w:val="0"/>
+          <w:szCs w:val="21"/>
+        </w:rPr>
+        <w:t>gradient_function</w:t>
+      </w:r>
+      <w:proofErr w:type="spellEnd"/>
+      <w:r>
+        <w:rPr>
+          <w:rFonts w:ascii="Helvetica" w:eastAsia="宋体" w:hAnsi="Helvetica" w:cs="宋体"/>
+          <w:kern w:val="0"/>
+          <w:szCs w:val="21"/>
+        </w:rPr>
+        <w:t xml:space="preserve"> = @(params) [</w:t>
+      </w:r>
+    </w:p>
+    <w:p>
+      <w:pPr>
+        <w:widowControl/>
+        <w:jc w:val="left"/>
+        <w:rPr>
+          <w:rFonts w:ascii="Helvetica" w:eastAsia="宋体" w:hAnsi="Helvetica" w:cs="宋体"/>
+          <w:kern w:val="0"/>
+          <w:szCs w:val="21"/>
+        </w:rPr>
+      </w:pPr>
+      <w:r>
+        <w:rPr>
+          <w:rFonts w:ascii="Helvetica" w:eastAsia="宋体" w:hAnsi="Helvetica" w:cs="宋体"/>
+          <w:kern w:val="0"/>
+          <w:szCs w:val="21"/>
+        </w:rPr>
+        <w:t xml:space="preserve">    -2 * </w:t>
+      </w:r>
+      <w:proofErr w:type="gramStart"/>
+      <w:r>
+        <w:rPr>
+          <w:rFonts w:ascii="Helvetica" w:eastAsia="宋体" w:hAnsi="Helvetica" w:cs="宋体"/>
+          <w:kern w:val="0"/>
+          <w:szCs w:val="21"/>
+        </w:rPr>
+        <w:t>sum(</w:t>
+      </w:r>
+      <w:proofErr w:type="gramEnd"/>
+      <w:r>
+        <w:rPr>
+          <w:rFonts w:ascii="Helvetica" w:eastAsia="宋体" w:hAnsi="Helvetica" w:cs="宋体"/>
+          <w:kern w:val="0"/>
+          <w:szCs w:val="21"/>
+        </w:rPr>
+        <w:t>(</w:t>
+      </w:r>
+      <w:proofErr w:type="spellStart"/>
+      <w:r>
+        <w:rPr>
+          <w:rFonts w:ascii="Helvetica" w:eastAsia="宋体" w:hAnsi="Helvetica" w:cs="宋体"/>
+          <w:kern w:val="0"/>
+          <w:szCs w:val="21"/>
+        </w:rPr>
+        <w:t>noisy_signal</w:t>
+      </w:r>
+      <w:proofErr w:type="spellEnd"/>
+      <w:r>
+        <w:rPr>
+          <w:rFonts w:ascii="Helvetica" w:eastAsia="宋体" w:hAnsi="Helvetica" w:cs="宋体"/>
+          <w:kern w:val="0"/>
+          <w:szCs w:val="21"/>
+        </w:rPr>
+        <w:t xml:space="preserve"> - </w:t>
+      </w:r>
+      <w:proofErr w:type="spellStart"/>
+      <w:r>
+        <w:rPr>
+          <w:rFonts w:ascii="Helvetica" w:eastAsia="宋体" w:hAnsi="Helvetica" w:cs="宋体"/>
+          <w:kern w:val="0"/>
+          <w:szCs w:val="21"/>
+        </w:rPr>
+        <w:t>sinc_model</w:t>
+      </w:r>
+      <w:proofErr w:type="spellEnd"/>
+      <w:r>
+        <w:rPr>
+          <w:rFonts w:ascii="Helvetica" w:eastAsia="宋体" w:hAnsi="Helvetica" w:cs="宋体"/>
+          <w:kern w:val="0"/>
+          <w:szCs w:val="21"/>
+        </w:rPr>
+        <w:t xml:space="preserve">(params, t)) .* </w:t>
+      </w:r>
+      <w:proofErr w:type="spellStart"/>
+      <w:r>
+        <w:rPr>
+          <w:rFonts w:ascii="Helvetica" w:eastAsia="宋体" w:hAnsi="Helvetica" w:cs="宋体"/>
+          <w:kern w:val="0"/>
+          <w:szCs w:val="21"/>
+        </w:rPr>
+        <w:t>sinc</w:t>
+      </w:r>
+      <w:proofErr w:type="spellEnd"/>
+      <w:r>
+        <w:rPr>
+          <w:rFonts w:ascii="Helvetica" w:eastAsia="宋体" w:hAnsi="Helvetica" w:cs="宋体"/>
+          <w:kern w:val="0"/>
+          <w:szCs w:val="21"/>
+        </w:rPr>
+        <w:t xml:space="preserve">((t - params(2)) / params(3))); </w:t>
+      </w:r>
+      <w:r>
+        <w:rPr>
+          <w:rFonts w:ascii="Helvetica" w:eastAsia="宋体" w:hAnsi="Helvetica" w:cs="宋体"/>
+          <w:color w:val="008013"/>
+          <w:kern w:val="0"/>
+          <w:szCs w:val="21"/>
+        </w:rPr>
+        <w:t>% dL/</w:t>
+      </w:r>
+      <w:proofErr w:type="spellStart"/>
+      <w:r>
+        <w:rPr>
+          <w:rFonts w:ascii="Helvetica" w:eastAsia="宋体" w:hAnsi="Helvetica" w:cs="宋体"/>
+          <w:color w:val="008013"/>
+          <w:kern w:val="0"/>
+          <w:szCs w:val="21"/>
+        </w:rPr>
+        <w:t>dA</w:t>
+      </w:r>
+      <w:proofErr w:type="spellEnd"/>
+    </w:p>
+    <w:p>
+      <w:pPr>
+        <w:widowControl/>
+        <w:jc w:val="left"/>
+        <w:rPr>
+          <w:rFonts w:ascii="Helvetica" w:eastAsia="宋体" w:hAnsi="Helvetica" w:cs="宋体"/>
+          <w:kern w:val="0"/>
+          <w:szCs w:val="21"/>
+        </w:rPr>
+      </w:pPr>
+      <w:r>
+        <w:rPr>
+          <w:rFonts w:ascii="Helvetica" w:eastAsia="宋体" w:hAnsi="Helvetica" w:cs="宋体"/>
+          <w:kern w:val="0"/>
+          <w:szCs w:val="21"/>
+        </w:rPr>
+        <w:t xml:space="preserve">    2 * </w:t>
+      </w:r>
+      <w:proofErr w:type="gramStart"/>
+      <w:r>
+        <w:rPr>
+          <w:rFonts w:ascii="Helvetica" w:eastAsia="宋体" w:hAnsi="Helvetica" w:cs="宋体"/>
+          <w:kern w:val="0"/>
+          <w:szCs w:val="21"/>
+        </w:rPr>
+        <w:t>sum(</w:t>
+      </w:r>
+      <w:proofErr w:type="gramEnd"/>
+      <w:r>
+        <w:rPr>
+          <w:rFonts w:ascii="Helvetica" w:eastAsia="宋体" w:hAnsi="Helvetica" w:cs="宋体"/>
+          <w:kern w:val="0"/>
+          <w:szCs w:val="21"/>
+        </w:rPr>
+        <w:t>(</w:t>
+      </w:r>
+      <w:proofErr w:type="spellStart"/>
+      <w:r>
+        <w:rPr>
+          <w:rFonts w:ascii="Helvetica" w:eastAsia="宋体" w:hAnsi="Helvetica" w:cs="宋体"/>
+          <w:kern w:val="0"/>
+          <w:szCs w:val="21"/>
+        </w:rPr>
+        <w:t>noisy_signal</w:t>
+      </w:r>
+      <w:proofErr w:type="spellEnd"/>
+      <w:r>
+        <w:rPr>
+          <w:rFonts w:ascii="Helvetica" w:eastAsia="宋体" w:hAnsi="Helvetica" w:cs="宋体"/>
+          <w:kern w:val="0"/>
+          <w:szCs w:val="21"/>
+        </w:rPr>
+        <w:t xml:space="preserve"> - </w:t>
+      </w:r>
+      <w:proofErr w:type="spellStart"/>
+      <w:r>
+        <w:rPr>
+          <w:rFonts w:ascii="Helvetica" w:eastAsia="宋体" w:hAnsi="Helvetica" w:cs="宋体"/>
+          <w:kern w:val="0"/>
+          <w:szCs w:val="21"/>
+        </w:rPr>
+        <w:t>sinc_model</w:t>
+      </w:r>
+      <w:proofErr w:type="spellEnd"/>
+      <w:r>
+        <w:rPr>
+          <w:rFonts w:ascii="Helvetica" w:eastAsia="宋体" w:hAnsi="Helvetica" w:cs="宋体"/>
+          <w:kern w:val="0"/>
+          <w:szCs w:val="21"/>
+        </w:rPr>
+        <w:t xml:space="preserve">(params, t)) .* params(1) * (t - params(2)) .* </w:t>
+      </w:r>
+      <w:proofErr w:type="spellStart"/>
+      <w:r>
+        <w:rPr>
+          <w:rFonts w:ascii="Helvetica" w:eastAsia="宋体" w:hAnsi="Helvetica" w:cs="宋体"/>
+          <w:kern w:val="0"/>
+          <w:szCs w:val="21"/>
+        </w:rPr>
+        <w:t>sinc</w:t>
+      </w:r>
+      <w:proofErr w:type="spellEnd"/>
+      <w:r>
+        <w:rPr>
+          <w:rFonts w:ascii="Helvetica" w:eastAsia="宋体" w:hAnsi="Helvetica" w:cs="宋体"/>
+          <w:kern w:val="0"/>
+          <w:szCs w:val="21"/>
+        </w:rPr>
+        <w:t xml:space="preserve">((t - params(2)) / params(3)).^2 / params(3)); </w:t>
+      </w:r>
+      <w:r>
+        <w:rPr>
+          <w:rFonts w:ascii="Helvetica" w:eastAsia="宋体" w:hAnsi="Helvetica" w:cs="宋体"/>
+          <w:color w:val="008013"/>
+          <w:kern w:val="0"/>
+          <w:szCs w:val="21"/>
+        </w:rPr>
+        <w:t>% dL/dt0</w:t>
+      </w:r>
+    </w:p>
+    <w:p>
+      <w:pPr>
+        <w:widowControl/>
+        <w:jc w:val="left"/>
+        <w:rPr>
+          <w:rFonts w:ascii="Helvetica" w:eastAsia="宋体" w:hAnsi="Helvetica" w:cs="宋体"/>
+          <w:kern w:val="0"/>
+          <w:szCs w:val="21"/>
+        </w:rPr>
+      </w:pPr>
+      <w:r>
+        <w:rPr>
+          <w:rFonts w:ascii="Helvetica" w:eastAsia="宋体" w:hAnsi="Helvetica" w:cs="宋体"/>
+          <w:kern w:val="0"/>
+          <w:szCs w:val="21"/>
+        </w:rPr>
         <w:lastRenderedPageBreak/>
+        <w:t xml:space="preserve">    2 * </w:t>
+      </w:r>
+      <w:proofErr w:type="gramStart"/>
+      <w:r>
+        <w:rPr>
+          <w:rFonts w:ascii="Helvetica" w:eastAsia="宋体" w:hAnsi="Helvetica" w:cs="宋体"/>
+          <w:kern w:val="0"/>
+          <w:szCs w:val="21"/>
+        </w:rPr>
+        <w:t>sum(</w:t>
+      </w:r>
+      <w:proofErr w:type="gramEnd"/>
+      <w:r>
+        <w:rPr>
+          <w:rFonts w:ascii="Helvetica" w:eastAsia="宋体" w:hAnsi="Helvetica" w:cs="宋体"/>
+          <w:kern w:val="0"/>
+          <w:szCs w:val="21"/>
+        </w:rPr>
+        <w:t>(</w:t>
+      </w:r>
+      <w:proofErr w:type="spellStart"/>
+      <w:r>
+        <w:rPr>
+          <w:rFonts w:ascii="Helvetica" w:eastAsia="宋体" w:hAnsi="Helvetica" w:cs="宋体"/>
+          <w:kern w:val="0"/>
+          <w:szCs w:val="21"/>
+        </w:rPr>
+        <w:t>noisy_signal</w:t>
+      </w:r>
+      <w:proofErr w:type="spellEnd"/>
+      <w:r>
+        <w:rPr>
+          <w:rFonts w:ascii="Helvetica" w:eastAsia="宋体" w:hAnsi="Helvetica" w:cs="宋体"/>
+          <w:kern w:val="0"/>
+          <w:szCs w:val="21"/>
+        </w:rPr>
+        <w:t xml:space="preserve"> - </w:t>
+      </w:r>
+      <w:proofErr w:type="spellStart"/>
+      <w:r>
+        <w:rPr>
+          <w:rFonts w:ascii="Helvetica" w:eastAsia="宋体" w:hAnsi="Helvetica" w:cs="宋体"/>
+          <w:kern w:val="0"/>
+          <w:szCs w:val="21"/>
+        </w:rPr>
+        <w:t>sinc_model</w:t>
+      </w:r>
+      <w:proofErr w:type="spellEnd"/>
+      <w:r>
+        <w:rPr>
+          <w:rFonts w:ascii="Helvetica" w:eastAsia="宋体" w:hAnsi="Helvetica" w:cs="宋体"/>
+          <w:kern w:val="0"/>
+          <w:szCs w:val="21"/>
+        </w:rPr>
+        <w:t xml:space="preserve">(params, t)) .* params(1) * (t - params(2)).^2 .* </w:t>
+      </w:r>
+      <w:proofErr w:type="spellStart"/>
+      <w:r>
+        <w:rPr>
+          <w:rFonts w:ascii="Helvetica" w:eastAsia="宋体" w:hAnsi="Helvetica" w:cs="宋体"/>
+          <w:kern w:val="0"/>
+          <w:szCs w:val="21"/>
+        </w:rPr>
+        <w:t>sinc</w:t>
+      </w:r>
+      <w:proofErr w:type="spellEnd"/>
+      <w:r>
+        <w:rPr>
+          <w:rFonts w:ascii="Helvetica" w:eastAsia="宋体" w:hAnsi="Helvetica" w:cs="宋体"/>
+          <w:kern w:val="0"/>
+          <w:szCs w:val="21"/>
+        </w:rPr>
+        <w:t xml:space="preserve">((t - params(2)) / params(3)).^2 / params(3).^2); </w:t>
+      </w:r>
+      <w:r>
+        <w:rPr>
+          <w:rFonts w:ascii="Helvetica" w:eastAsia="宋体" w:hAnsi="Helvetica" w:cs="宋体"/>
+          <w:color w:val="008013"/>
+          <w:kern w:val="0"/>
+          <w:szCs w:val="21"/>
+        </w:rPr>
+        <w:t>% dL/</w:t>
+      </w:r>
+      <w:proofErr w:type="spellStart"/>
+      <w:r>
+        <w:rPr>
+          <w:rFonts w:ascii="Helvetica" w:eastAsia="宋体" w:hAnsi="Helvetica" w:cs="宋体"/>
+          <w:color w:val="008013"/>
+          <w:kern w:val="0"/>
+          <w:szCs w:val="21"/>
+        </w:rPr>
+        <w:t>dtau</w:t>
+      </w:r>
+      <w:proofErr w:type="spellEnd"/>
+    </w:p>
+    <w:p>
+      <w:pPr>
+        <w:widowControl/>
+        <w:jc w:val="left"/>
+        <w:rPr>
+          <w:rFonts w:ascii="Helvetica" w:eastAsia="宋体" w:hAnsi="Helvetica" w:cs="宋体"/>
+          <w:kern w:val="0"/>
+          <w:szCs w:val="21"/>
+        </w:rPr>
+      </w:pPr>
+      <w:r>
+        <w:rPr>
+          <w:rFonts w:ascii="Helvetica" w:eastAsia="宋体" w:hAnsi="Helvetica" w:cs="宋体"/>
+          <w:kern w:val="0"/>
+          <w:szCs w:val="21"/>
+        </w:rPr>
+        <w:t>];</w:t>
+      </w:r>
+    </w:p>
+    <w:p>
+      <w:pPr>
+        <w:widowControl/>
+        <w:jc w:val="left"/>
+        <w:rPr>
+          <w:rFonts w:ascii="Helvetica" w:eastAsia="宋体" w:hAnsi="Helvetica" w:cs="宋体"/>
+          <w:kern w:val="0"/>
+          <w:szCs w:val="21"/>
+        </w:rPr>
+      </w:pPr>
+    </w:p>
+    <w:p>
+      <w:pPr>
+        <w:widowControl/>
+        <w:jc w:val="left"/>
+        <w:rPr>
+          <w:rFonts w:ascii="Helvetica" w:eastAsia="宋体" w:hAnsi="Helvetica" w:cs="宋体"/>
+          <w:kern w:val="0"/>
+          <w:szCs w:val="21"/>
+        </w:rPr>
+      </w:pPr>
+      <w:r>
+        <w:rPr>
+          <w:rFonts w:ascii="Helvetica" w:eastAsia="宋体" w:hAnsi="Helvetica" w:cs="宋体"/>
+          <w:color w:val="008013"/>
+          <w:kern w:val="0"/>
+          <w:szCs w:val="21"/>
+        </w:rPr>
+        <w:t>% Step 5: Implement the Gradient Descent algorithm</w:t>
+      </w:r>
+    </w:p>
+    <w:p>
+      <w:pPr>
+        <w:widowControl/>
+        <w:jc w:val="left"/>
+        <w:rPr>
+          <w:rFonts w:ascii="Helvetica" w:eastAsia="宋体" w:hAnsi="Helvetica" w:cs="宋体"/>
+          <w:kern w:val="0"/>
+          <w:szCs w:val="21"/>
+        </w:rPr>
+      </w:pPr>
+      <w:r>
+        <w:rPr>
+          <w:rFonts w:ascii="Helvetica" w:eastAsia="宋体" w:hAnsi="Helvetica" w:cs="宋体"/>
+          <w:color w:val="008013"/>
+          <w:kern w:val="0"/>
+          <w:szCs w:val="21"/>
+        </w:rPr>
+        <w:t>% Initialize parameters</w:t>
+      </w:r>
+    </w:p>
+    <w:p>
+      <w:pPr>
+        <w:widowControl/>
+        <w:jc w:val="left"/>
+        <w:rPr>
+          <w:rFonts w:ascii="Helvetica" w:eastAsia="宋体" w:hAnsi="Helvetica" w:cs="宋体"/>
+          <w:kern w:val="0"/>
+          <w:szCs w:val="21"/>
+        </w:rPr>
+      </w:pPr>
+      <w:proofErr w:type="spellStart"/>
+      <w:r>
+        <w:rPr>
+          <w:rFonts w:ascii="Helvetica" w:eastAsia="宋体" w:hAnsi="Helvetica" w:cs="宋体"/>
+          <w:kern w:val="0"/>
+          <w:szCs w:val="21"/>
+        </w:rPr>
+        <w:t>initial_guess</w:t>
+      </w:r>
+      <w:proofErr w:type="spellEnd"/>
+      <w:r>
+        <w:rPr>
+          <w:rFonts w:ascii="Helvetica" w:eastAsia="宋体" w:hAnsi="Helvetica" w:cs="宋体"/>
+          <w:kern w:val="0"/>
+          <w:szCs w:val="21"/>
+        </w:rPr>
+        <w:t xml:space="preserve"> = [A, 5e-8, 1e-9]; </w:t>
+      </w:r>
+      <w:r>
+        <w:rPr>
+          <w:rFonts w:ascii="Helvetica" w:eastAsia="宋体" w:hAnsi="Helvetica" w:cs="宋体"/>
+          <w:color w:val="008013"/>
+          <w:kern w:val="0"/>
+          <w:szCs w:val="21"/>
+        </w:rPr>
+        <w:t>% Initial guess for [Amplitude, Peak position (t0), Time width (tau)]</w:t>
+      </w:r>
+    </w:p>
+    <w:p>
+      <w:pPr>
+        <w:widowControl/>
+        <w:jc w:val="left"/>
+        <w:rPr>
+          <w:rFonts w:ascii="Helvetica" w:eastAsia="宋体" w:hAnsi="Helvetica" w:cs="宋体"/>
+          <w:kern w:val="0"/>
+          <w:szCs w:val="21"/>
+        </w:rPr>
+      </w:pPr>
+      <w:proofErr w:type="spellStart"/>
+      <w:r>
+        <w:rPr>
+          <w:rFonts w:ascii="Helvetica" w:eastAsia="宋体" w:hAnsi="Helvetica" w:cs="宋体"/>
+          <w:kern w:val="0"/>
+          <w:szCs w:val="21"/>
+        </w:rPr>
+        <w:t>learning_rate</w:t>
+      </w:r>
+      <w:proofErr w:type="spellEnd"/>
+      <w:r>
+        <w:rPr>
+          <w:rFonts w:ascii="Helvetica" w:eastAsia="宋体" w:hAnsi="Helvetica" w:cs="宋体"/>
+          <w:kern w:val="0"/>
+          <w:szCs w:val="21"/>
+        </w:rPr>
+        <w:t xml:space="preserve"> = 1e5; </w:t>
+      </w:r>
+      <w:r>
+        <w:rPr>
+          <w:rFonts w:ascii="Helvetica" w:eastAsia="宋体" w:hAnsi="Helvetica" w:cs="宋体"/>
+          <w:color w:val="008013"/>
+          <w:kern w:val="0"/>
+          <w:szCs w:val="21"/>
+        </w:rPr>
+        <w:t>% Learning rate for gradient descent</w:t>
+      </w:r>
+    </w:p>
+    <w:p>
+      <w:pPr>
+        <w:widowControl/>
+        <w:jc w:val="left"/>
+        <w:rPr>
+          <w:rFonts w:ascii="Helvetica" w:eastAsia="宋体" w:hAnsi="Helvetica" w:cs="宋体"/>
+          <w:kern w:val="0"/>
+          <w:szCs w:val="21"/>
+        </w:rPr>
+      </w:pPr>
+      <w:proofErr w:type="spellStart"/>
+      <w:r>
+        <w:rPr>
+          <w:rFonts w:ascii="Helvetica" w:eastAsia="宋体" w:hAnsi="Helvetica" w:cs="宋体"/>
+          <w:kern w:val="0"/>
+          <w:szCs w:val="21"/>
+        </w:rPr>
+        <w:t>max_iterations</w:t>
+      </w:r>
+      <w:proofErr w:type="spellEnd"/>
+      <w:r>
+        <w:rPr>
+          <w:rFonts w:ascii="Helvetica" w:eastAsia="宋体" w:hAnsi="Helvetica" w:cs="宋体"/>
+          <w:kern w:val="0"/>
+          <w:szCs w:val="21"/>
+        </w:rPr>
+        <w:t xml:space="preserve"> = 200; </w:t>
+      </w:r>
+      <w:r>
+        <w:rPr>
+          <w:rFonts w:ascii="Helvetica" w:eastAsia="宋体" w:hAnsi="Helvetica" w:cs="宋体"/>
+          <w:color w:val="008013"/>
+          <w:kern w:val="0"/>
+          <w:szCs w:val="21"/>
+        </w:rPr>
+        <w:t>% Maximum number of iterations</w:t>
+      </w:r>
+    </w:p>
+    <w:p>
+      <w:pPr>
+        <w:widowControl/>
+        <w:jc w:val="left"/>
+        <w:rPr>
+          <w:rFonts w:ascii="Helvetica" w:eastAsia="宋体" w:hAnsi="Helvetica" w:cs="宋体"/>
+          <w:kern w:val="0"/>
+          <w:szCs w:val="21"/>
+        </w:rPr>
+      </w:pPr>
+      <w:r>
+        <w:rPr>
+          <w:rFonts w:ascii="Helvetica" w:eastAsia="宋体" w:hAnsi="Helvetica" w:cs="宋体"/>
+          <w:kern w:val="0"/>
+          <w:szCs w:val="21"/>
+        </w:rPr>
+        <w:t xml:space="preserve">tolerance = 1e-8; </w:t>
+      </w:r>
+      <w:r>
+        <w:rPr>
+          <w:rFonts w:ascii="Helvetica" w:eastAsia="宋体" w:hAnsi="Helvetica" w:cs="宋体"/>
+          <w:color w:val="008013"/>
+          <w:kern w:val="0"/>
+          <w:szCs w:val="21"/>
+        </w:rPr>
+        <w:t>% Convergence tolerance</w:t>
+      </w:r>
+    </w:p>
+    <w:p>
+      <w:pPr>
+        <w:widowControl/>
+        <w:jc w:val="left"/>
+        <w:rPr>
+          <w:rFonts w:ascii="Helvetica" w:eastAsia="宋体" w:hAnsi="Helvetica" w:cs="宋体"/>
+          <w:kern w:val="0"/>
+          <w:szCs w:val="21"/>
+        </w:rPr>
+      </w:pPr>
+    </w:p>
+    <w:p>
+      <w:pPr>
+        <w:widowControl/>
+        <w:jc w:val="left"/>
+        <w:rPr>
+          <w:rFonts w:ascii="Helvetica" w:eastAsia="宋体" w:hAnsi="Helvetica" w:cs="宋体"/>
+          <w:kern w:val="0"/>
+          <w:szCs w:val="21"/>
+        </w:rPr>
+      </w:pPr>
+      <w:r>
+        <w:rPr>
+          <w:rFonts w:ascii="Helvetica" w:eastAsia="宋体" w:hAnsi="Helvetica" w:cs="宋体"/>
+          <w:kern w:val="0"/>
+          <w:szCs w:val="21"/>
+        </w:rPr>
+        <w:t xml:space="preserve">params = </w:t>
+      </w:r>
+      <w:proofErr w:type="spellStart"/>
+      <w:r>
+        <w:rPr>
+          <w:rFonts w:ascii="Helvetica" w:eastAsia="宋体" w:hAnsi="Helvetica" w:cs="宋体"/>
+          <w:kern w:val="0"/>
+          <w:szCs w:val="21"/>
+        </w:rPr>
+        <w:t>initial_guess</w:t>
+      </w:r>
+      <w:proofErr w:type="spellEnd"/>
+      <w:r>
+        <w:rPr>
+          <w:rFonts w:ascii="Helvetica" w:eastAsia="宋体" w:hAnsi="Helvetica" w:cs="宋体"/>
+          <w:kern w:val="0"/>
+          <w:szCs w:val="21"/>
+        </w:rPr>
+        <w:t xml:space="preserve">; </w:t>
+      </w:r>
+      <w:r>
+        <w:rPr>
+          <w:rFonts w:ascii="Helvetica" w:eastAsia="宋体" w:hAnsi="Helvetica" w:cs="宋体"/>
+          <w:color w:val="008013"/>
+          <w:kern w:val="0"/>
+          <w:szCs w:val="21"/>
+        </w:rPr>
+        <w:t>% Start with the initial guess</w:t>
+      </w:r>
+    </w:p>
+    <w:p>
+      <w:pPr>
+        <w:widowControl/>
+        <w:jc w:val="left"/>
+        <w:rPr>
+          <w:rFonts w:ascii="Helvetica" w:eastAsia="宋体" w:hAnsi="Helvetica" w:cs="宋体"/>
+          <w:kern w:val="0"/>
+          <w:szCs w:val="21"/>
+        </w:rPr>
+      </w:pPr>
+      <w:proofErr w:type="spellStart"/>
+      <w:r>
+        <w:rPr>
+          <w:rFonts w:ascii="Helvetica" w:eastAsia="宋体" w:hAnsi="Helvetica" w:cs="宋体"/>
+          <w:kern w:val="0"/>
+          <w:szCs w:val="21"/>
+        </w:rPr>
+        <w:t>previous_loss</w:t>
+      </w:r>
+      <w:proofErr w:type="spellEnd"/>
+      <w:r>
+        <w:rPr>
+          <w:rFonts w:ascii="Helvetica" w:eastAsia="宋体" w:hAnsi="Helvetica" w:cs="宋体"/>
+          <w:kern w:val="0"/>
+          <w:szCs w:val="21"/>
+        </w:rPr>
+        <w:t xml:space="preserve"> = </w:t>
+      </w:r>
+      <w:proofErr w:type="spellStart"/>
+      <w:r>
+        <w:rPr>
+          <w:rFonts w:ascii="Helvetica" w:eastAsia="宋体" w:hAnsi="Helvetica" w:cs="宋体"/>
+          <w:kern w:val="0"/>
+          <w:szCs w:val="21"/>
+        </w:rPr>
+        <w:t>objective_function</w:t>
+      </w:r>
+      <w:proofErr w:type="spellEnd"/>
+      <w:r>
+        <w:rPr>
+          <w:rFonts w:ascii="Helvetica" w:eastAsia="宋体" w:hAnsi="Helvetica" w:cs="宋体"/>
+          <w:kern w:val="0"/>
+          <w:szCs w:val="21"/>
+        </w:rPr>
+        <w:t xml:space="preserve">(params); </w:t>
+      </w:r>
+      <w:r>
+        <w:rPr>
+          <w:rFonts w:ascii="Helvetica" w:eastAsia="宋体" w:hAnsi="Helvetica" w:cs="宋体"/>
+          <w:color w:val="008013"/>
+          <w:kern w:val="0"/>
+          <w:szCs w:val="21"/>
+        </w:rPr>
+        <w:t>% Calculate the initial loss</w:t>
+      </w:r>
+    </w:p>
+    <w:p>
+      <w:pPr>
+        <w:widowControl/>
+        <w:jc w:val="left"/>
+        <w:rPr>
+          <w:rFonts w:ascii="Helvetica" w:eastAsia="宋体" w:hAnsi="Helvetica" w:cs="宋体"/>
+          <w:kern w:val="0"/>
+          <w:szCs w:val="21"/>
+        </w:rPr>
+      </w:pPr>
+    </w:p>
+    <w:p>
+      <w:pPr>
+        <w:widowControl/>
+        <w:jc w:val="left"/>
+        <w:rPr>
+          <w:rFonts w:ascii="Helvetica" w:eastAsia="宋体" w:hAnsi="Helvetica" w:cs="宋体"/>
+          <w:kern w:val="0"/>
+          <w:szCs w:val="21"/>
+        </w:rPr>
+      </w:pPr>
+      <w:r>
+        <w:rPr>
+          <w:rFonts w:ascii="Helvetica" w:eastAsia="宋体" w:hAnsi="Helvetica" w:cs="宋体"/>
+          <w:color w:val="008013"/>
+          <w:kern w:val="0"/>
+          <w:szCs w:val="21"/>
+        </w:rPr>
+        <w:t>% Perform gradient descent</w:t>
+      </w:r>
+    </w:p>
+    <w:p>
+      <w:pPr>
+        <w:widowControl/>
+        <w:jc w:val="left"/>
+        <w:rPr>
+          <w:rFonts w:ascii="Helvetica" w:eastAsia="宋体" w:hAnsi="Helvetica" w:cs="宋体"/>
+          <w:kern w:val="0"/>
+          <w:szCs w:val="21"/>
+        </w:rPr>
+      </w:pPr>
+      <w:r>
+        <w:rPr>
+          <w:rFonts w:ascii="Helvetica" w:eastAsia="宋体" w:hAnsi="Helvetica" w:cs="宋体"/>
+          <w:color w:val="0E00FF"/>
+          <w:kern w:val="0"/>
+          <w:szCs w:val="21"/>
+        </w:rPr>
+        <w:t xml:space="preserve">for </w:t>
+      </w:r>
+      <w:proofErr w:type="spellStart"/>
+      <w:r>
+        <w:rPr>
+          <w:rFonts w:ascii="Helvetica" w:eastAsia="宋体" w:hAnsi="Helvetica" w:cs="宋体"/>
+          <w:kern w:val="0"/>
+          <w:szCs w:val="21"/>
+        </w:rPr>
+        <w:t>iter</w:t>
+      </w:r>
+      <w:proofErr w:type="spellEnd"/>
+      <w:r>
+        <w:rPr>
+          <w:rFonts w:ascii="Helvetica" w:eastAsia="宋体" w:hAnsi="Helvetica" w:cs="宋体"/>
+          <w:kern w:val="0"/>
+          <w:szCs w:val="21"/>
+        </w:rPr>
+        <w:t xml:space="preserve"> = 1:max_iterations</w:t>
+      </w:r>
+    </w:p>
+    <w:p>
+      <w:pPr>
+        <w:widowControl/>
+        <w:jc w:val="left"/>
+        <w:rPr>
+          <w:rFonts w:ascii="Helvetica" w:eastAsia="宋体" w:hAnsi="Helvetica" w:cs="宋体"/>
+          <w:kern w:val="0"/>
+          <w:szCs w:val="21"/>
+        </w:rPr>
+      </w:pPr>
+      <w:r>
+        <w:rPr>
+          <w:rFonts w:ascii="Helvetica" w:eastAsia="宋体" w:hAnsi="Helvetica" w:cs="宋体"/>
+          <w:kern w:val="0"/>
+          <w:szCs w:val="21"/>
+        </w:rPr>
+        <w:t xml:space="preserve">    grad = </w:t>
+      </w:r>
+      <w:proofErr w:type="spellStart"/>
+      <w:r>
+        <w:rPr>
+          <w:rFonts w:ascii="Helvetica" w:eastAsia="宋体" w:hAnsi="Helvetica" w:cs="宋体"/>
+          <w:kern w:val="0"/>
+          <w:szCs w:val="21"/>
+        </w:rPr>
+        <w:t>gradient_function</w:t>
+      </w:r>
+      <w:proofErr w:type="spellEnd"/>
+      <w:r>
+        <w:rPr>
+          <w:rFonts w:ascii="Helvetica" w:eastAsia="宋体" w:hAnsi="Helvetica" w:cs="宋体"/>
+          <w:kern w:val="0"/>
+          <w:szCs w:val="21"/>
+        </w:rPr>
+        <w:t xml:space="preserve">(params); </w:t>
+      </w:r>
+      <w:r>
+        <w:rPr>
+          <w:rFonts w:ascii="Helvetica" w:eastAsia="宋体" w:hAnsi="Helvetica" w:cs="宋体"/>
+          <w:color w:val="008013"/>
+          <w:kern w:val="0"/>
+          <w:szCs w:val="21"/>
+        </w:rPr>
+        <w:t>% Compute the gradient</w:t>
+      </w:r>
+    </w:p>
+    <w:p>
+      <w:pPr>
+        <w:widowControl/>
+        <w:jc w:val="left"/>
+        <w:rPr>
+          <w:rFonts w:ascii="Helvetica" w:eastAsia="宋体" w:hAnsi="Helvetica" w:cs="宋体"/>
+          <w:kern w:val="0"/>
+          <w:szCs w:val="21"/>
+        </w:rPr>
+      </w:pPr>
+      <w:r>
+        <w:rPr>
+          <w:rFonts w:ascii="Helvetica" w:eastAsia="宋体" w:hAnsi="Helvetica" w:cs="宋体"/>
+          <w:kern w:val="0"/>
+          <w:szCs w:val="21"/>
+        </w:rPr>
+        <w:t xml:space="preserve">    params = params - </w:t>
+      </w:r>
+      <w:proofErr w:type="spellStart"/>
+      <w:r>
+        <w:rPr>
+          <w:rFonts w:ascii="Helvetica" w:eastAsia="宋体" w:hAnsi="Helvetica" w:cs="宋体"/>
+          <w:kern w:val="0"/>
+          <w:szCs w:val="21"/>
+        </w:rPr>
+        <w:t>learning_rate</w:t>
+      </w:r>
+      <w:proofErr w:type="spellEnd"/>
+      <w:r>
+        <w:rPr>
+          <w:rFonts w:ascii="Helvetica" w:eastAsia="宋体" w:hAnsi="Helvetica" w:cs="宋体"/>
+          <w:kern w:val="0"/>
+          <w:szCs w:val="21"/>
+        </w:rPr>
+        <w:t xml:space="preserve"> * grad; </w:t>
+      </w:r>
+      <w:r>
+        <w:rPr>
+          <w:rFonts w:ascii="Helvetica" w:eastAsia="宋体" w:hAnsi="Helvetica" w:cs="宋体"/>
+          <w:color w:val="008013"/>
+          <w:kern w:val="0"/>
+          <w:szCs w:val="21"/>
+        </w:rPr>
+        <w:t>% Update the parameters using the gradient</w:t>
+      </w:r>
+    </w:p>
+    <w:p>
+      <w:pPr>
+        <w:widowControl/>
+        <w:jc w:val="left"/>
+        <w:rPr>
+          <w:rFonts w:ascii="Helvetica" w:eastAsia="宋体" w:hAnsi="Helvetica" w:cs="宋体"/>
+          <w:kern w:val="0"/>
+          <w:szCs w:val="21"/>
+        </w:rPr>
+      </w:pPr>
+      <w:r>
+        <w:rPr>
+          <w:rFonts w:ascii="Helvetica" w:eastAsia="宋体" w:hAnsi="Helvetica" w:cs="宋体"/>
+          <w:kern w:val="0"/>
+          <w:szCs w:val="21"/>
+        </w:rPr>
+        <w:t xml:space="preserve">    </w:t>
+      </w:r>
+    </w:p>
+    <w:p>
+      <w:pPr>
+        <w:widowControl/>
+        <w:jc w:val="left"/>
+        <w:rPr>
+          <w:rFonts w:ascii="Helvetica" w:eastAsia="宋体" w:hAnsi="Helvetica" w:cs="宋体"/>
+          <w:kern w:val="0"/>
+          <w:szCs w:val="21"/>
+        </w:rPr>
+      </w:pPr>
+      <w:r>
+        <w:rPr>
+          <w:rFonts w:ascii="Helvetica" w:eastAsia="宋体" w:hAnsi="Helvetica" w:cs="宋体"/>
+          <w:kern w:val="0"/>
+          <w:szCs w:val="21"/>
+        </w:rPr>
+        <w:t xml:space="preserve">    </w:t>
+      </w:r>
+      <w:r>
+        <w:rPr>
+          <w:rFonts w:ascii="Helvetica" w:eastAsia="宋体" w:hAnsi="Helvetica" w:cs="宋体"/>
+          <w:color w:val="008013"/>
+          <w:kern w:val="0"/>
+          <w:szCs w:val="21"/>
+        </w:rPr>
+        <w:t>% Calculate the new loss</w:t>
+      </w:r>
+    </w:p>
+    <w:p>
+      <w:pPr>
+        <w:widowControl/>
+        <w:jc w:val="left"/>
+        <w:rPr>
+          <w:rFonts w:ascii="Helvetica" w:eastAsia="宋体" w:hAnsi="Helvetica" w:cs="宋体"/>
+          <w:kern w:val="0"/>
+          <w:szCs w:val="21"/>
+        </w:rPr>
+      </w:pPr>
+      <w:r>
+        <w:rPr>
+          <w:rFonts w:ascii="Helvetica" w:eastAsia="宋体" w:hAnsi="Helvetica" w:cs="宋体"/>
+          <w:kern w:val="0"/>
+          <w:szCs w:val="21"/>
+        </w:rPr>
+        <w:t xml:space="preserve">    </w:t>
+      </w:r>
+      <w:proofErr w:type="spellStart"/>
+      <w:r>
+        <w:rPr>
+          <w:rFonts w:ascii="Helvetica" w:eastAsia="宋体" w:hAnsi="Helvetica" w:cs="宋体"/>
+          <w:kern w:val="0"/>
+          <w:szCs w:val="21"/>
+        </w:rPr>
+        <w:t>current_loss</w:t>
+      </w:r>
+      <w:proofErr w:type="spellEnd"/>
+      <w:r>
+        <w:rPr>
+          <w:rFonts w:ascii="Helvetica" w:eastAsia="宋体" w:hAnsi="Helvetica" w:cs="宋体"/>
+          <w:kern w:val="0"/>
+          <w:szCs w:val="21"/>
+        </w:rPr>
+        <w:t xml:space="preserve"> = </w:t>
+      </w:r>
+      <w:proofErr w:type="spellStart"/>
+      <w:r>
+        <w:rPr>
+          <w:rFonts w:ascii="Helvetica" w:eastAsia="宋体" w:hAnsi="Helvetica" w:cs="宋体"/>
+          <w:kern w:val="0"/>
+          <w:szCs w:val="21"/>
+        </w:rPr>
+        <w:t>objective_function</w:t>
+      </w:r>
+      <w:proofErr w:type="spellEnd"/>
+      <w:r>
+        <w:rPr>
+          <w:rFonts w:ascii="Helvetica" w:eastAsia="宋体" w:hAnsi="Helvetica" w:cs="宋体"/>
+          <w:kern w:val="0"/>
+          <w:szCs w:val="21"/>
+        </w:rPr>
+        <w:t>(params);</w:t>
+      </w:r>
+    </w:p>
+    <w:p>
+      <w:pPr>
+        <w:widowControl/>
+        <w:jc w:val="left"/>
+        <w:rPr>
+          <w:rFonts w:ascii="Helvetica" w:eastAsia="宋体" w:hAnsi="Helvetica" w:cs="宋体"/>
+          <w:kern w:val="0"/>
+          <w:szCs w:val="21"/>
+        </w:rPr>
+      </w:pPr>
+      <w:r>
+        <w:rPr>
+          <w:rFonts w:ascii="Helvetica" w:eastAsia="宋体" w:hAnsi="Helvetica" w:cs="宋体"/>
+          <w:kern w:val="0"/>
+          <w:szCs w:val="21"/>
+        </w:rPr>
+        <w:t xml:space="preserve">    </w:t>
+      </w:r>
+    </w:p>
+    <w:p>
+      <w:pPr>
+        <w:widowControl/>
+        <w:jc w:val="left"/>
+        <w:rPr>
+          <w:rFonts w:ascii="Helvetica" w:eastAsia="宋体" w:hAnsi="Helvetica" w:cs="宋体"/>
+          <w:kern w:val="0"/>
+          <w:szCs w:val="21"/>
+        </w:rPr>
+      </w:pPr>
+      <w:r>
+        <w:rPr>
+          <w:rFonts w:ascii="Helvetica" w:eastAsia="宋体" w:hAnsi="Helvetica" w:cs="宋体"/>
+          <w:kern w:val="0"/>
+          <w:szCs w:val="21"/>
+        </w:rPr>
+        <w:t xml:space="preserve">    </w:t>
+      </w:r>
+      <w:r>
+        <w:rPr>
+          <w:rFonts w:ascii="Helvetica" w:eastAsia="宋体" w:hAnsi="Helvetica" w:cs="宋体"/>
+          <w:color w:val="008013"/>
+          <w:kern w:val="0"/>
+          <w:szCs w:val="21"/>
+        </w:rPr>
+        <w:t>% Check for convergence (if the loss change is very small)</w:t>
+      </w:r>
+    </w:p>
+    <w:p>
+      <w:pPr>
+        <w:widowControl/>
+        <w:jc w:val="left"/>
+        <w:rPr>
+          <w:rFonts w:ascii="Helvetica" w:eastAsia="宋体" w:hAnsi="Helvetica" w:cs="宋体"/>
+          <w:kern w:val="0"/>
+          <w:szCs w:val="21"/>
+        </w:rPr>
+      </w:pPr>
+      <w:r>
+        <w:rPr>
+          <w:rFonts w:ascii="Helvetica" w:eastAsia="宋体" w:hAnsi="Helvetica" w:cs="宋体"/>
+          <w:kern w:val="0"/>
+          <w:szCs w:val="21"/>
+        </w:rPr>
+        <w:t xml:space="preserve">    </w:t>
+      </w:r>
+      <w:r>
+        <w:rPr>
+          <w:rFonts w:ascii="Helvetica" w:eastAsia="宋体" w:hAnsi="Helvetica" w:cs="宋体"/>
+          <w:color w:val="0E00FF"/>
+          <w:kern w:val="0"/>
+          <w:szCs w:val="21"/>
+        </w:rPr>
+        <w:t xml:space="preserve">if </w:t>
+      </w:r>
+      <w:proofErr w:type="gramStart"/>
+      <w:r>
+        <w:rPr>
+          <w:rFonts w:ascii="Helvetica" w:eastAsia="宋体" w:hAnsi="Helvetica" w:cs="宋体"/>
+          <w:kern w:val="0"/>
+          <w:szCs w:val="21"/>
+        </w:rPr>
+        <w:t>abs(</w:t>
+      </w:r>
+      <w:proofErr w:type="spellStart"/>
+      <w:proofErr w:type="gramEnd"/>
+      <w:r>
+        <w:rPr>
+          <w:rFonts w:ascii="Helvetica" w:eastAsia="宋体" w:hAnsi="Helvetica" w:cs="宋体"/>
+          <w:kern w:val="0"/>
+          <w:szCs w:val="21"/>
+        </w:rPr>
+        <w:t>previous_loss</w:t>
+      </w:r>
+      <w:proofErr w:type="spellEnd"/>
+      <w:r>
+        <w:rPr>
+          <w:rFonts w:ascii="Helvetica" w:eastAsia="宋体" w:hAnsi="Helvetica" w:cs="宋体"/>
+          <w:kern w:val="0"/>
+          <w:szCs w:val="21"/>
+        </w:rPr>
+        <w:t xml:space="preserve"> - </w:t>
+      </w:r>
+      <w:proofErr w:type="spellStart"/>
+      <w:r>
+        <w:rPr>
+          <w:rFonts w:ascii="Helvetica" w:eastAsia="宋体" w:hAnsi="Helvetica" w:cs="宋体"/>
+          <w:kern w:val="0"/>
+          <w:szCs w:val="21"/>
+        </w:rPr>
+        <w:t>current_loss</w:t>
+      </w:r>
+      <w:proofErr w:type="spellEnd"/>
+      <w:r>
+        <w:rPr>
+          <w:rFonts w:ascii="Helvetica" w:eastAsia="宋体" w:hAnsi="Helvetica" w:cs="宋体"/>
+          <w:kern w:val="0"/>
+          <w:szCs w:val="21"/>
+        </w:rPr>
+        <w:t>) &lt; tolerance</w:t>
+      </w:r>
+    </w:p>
+    <w:p>
+      <w:pPr>
+        <w:widowControl/>
+        <w:jc w:val="left"/>
+        <w:rPr>
+          <w:rFonts w:ascii="Helvetica" w:eastAsia="宋体" w:hAnsi="Helvetica" w:cs="宋体"/>
+          <w:kern w:val="0"/>
+          <w:szCs w:val="21"/>
+        </w:rPr>
+      </w:pPr>
+      <w:r>
+        <w:rPr>
+          <w:rFonts w:ascii="Helvetica" w:eastAsia="宋体" w:hAnsi="Helvetica" w:cs="宋体"/>
+          <w:kern w:val="0"/>
+          <w:szCs w:val="21"/>
+        </w:rPr>
+        <w:t xml:space="preserve">        </w:t>
+      </w:r>
+      <w:proofErr w:type="spellStart"/>
+      <w:proofErr w:type="gramStart"/>
+      <w:r>
+        <w:rPr>
+          <w:rFonts w:ascii="Helvetica" w:eastAsia="宋体" w:hAnsi="Helvetica" w:cs="宋体"/>
+          <w:kern w:val="0"/>
+          <w:szCs w:val="21"/>
+        </w:rPr>
+        <w:t>fprintf</w:t>
+      </w:r>
+      <w:proofErr w:type="spellEnd"/>
+      <w:r>
+        <w:rPr>
+          <w:rFonts w:ascii="Helvetica" w:eastAsia="宋体" w:hAnsi="Helvetica" w:cs="宋体"/>
+          <w:kern w:val="0"/>
+          <w:szCs w:val="21"/>
+        </w:rPr>
+        <w:t>(</w:t>
+      </w:r>
+      <w:proofErr w:type="gramEnd"/>
+      <w:r>
+        <w:rPr>
+          <w:rFonts w:ascii="Helvetica" w:eastAsia="宋体" w:hAnsi="Helvetica" w:cs="宋体"/>
+          <w:color w:val="A709F5"/>
+          <w:kern w:val="0"/>
+          <w:szCs w:val="21"/>
+        </w:rPr>
+        <w:t>'Converged after %d iterations.\n'</w:t>
+      </w:r>
+      <w:r>
+        <w:rPr>
+          <w:rFonts w:ascii="Helvetica" w:eastAsia="宋体" w:hAnsi="Helvetica" w:cs="宋体"/>
+          <w:kern w:val="0"/>
+          <w:szCs w:val="21"/>
+        </w:rPr>
+        <w:t xml:space="preserve">, </w:t>
+      </w:r>
+      <w:proofErr w:type="spellStart"/>
+      <w:r>
+        <w:rPr>
+          <w:rFonts w:ascii="Helvetica" w:eastAsia="宋体" w:hAnsi="Helvetica" w:cs="宋体"/>
+          <w:kern w:val="0"/>
+          <w:szCs w:val="21"/>
+        </w:rPr>
+        <w:t>iter</w:t>
+      </w:r>
+      <w:proofErr w:type="spellEnd"/>
+      <w:r>
+        <w:rPr>
+          <w:rFonts w:ascii="Helvetica" w:eastAsia="宋体" w:hAnsi="Helvetica" w:cs="宋体"/>
+          <w:kern w:val="0"/>
+          <w:szCs w:val="21"/>
+        </w:rPr>
+        <w:t>);</w:t>
+      </w:r>
+    </w:p>
+    <w:p>
+      <w:pPr>
+        <w:widowControl/>
+        <w:jc w:val="left"/>
+        <w:rPr>
+          <w:rFonts w:ascii="Helvetica" w:eastAsia="宋体" w:hAnsi="Helvetica" w:cs="宋体"/>
+          <w:kern w:val="0"/>
+          <w:szCs w:val="21"/>
+        </w:rPr>
+      </w:pPr>
+      <w:r>
+        <w:rPr>
+          <w:rFonts w:ascii="Helvetica" w:eastAsia="宋体" w:hAnsi="Helvetica" w:cs="宋体"/>
+          <w:kern w:val="0"/>
+          <w:szCs w:val="21"/>
+        </w:rPr>
+        <w:t xml:space="preserve">        </w:t>
+      </w:r>
+      <w:r>
+        <w:rPr>
+          <w:rFonts w:ascii="Helvetica" w:eastAsia="宋体" w:hAnsi="Helvetica" w:cs="宋体"/>
+          <w:color w:val="0E00FF"/>
+          <w:kern w:val="0"/>
+          <w:szCs w:val="21"/>
+        </w:rPr>
+        <w:t>break</w:t>
+      </w:r>
+      <w:r>
+        <w:rPr>
+          <w:rFonts w:ascii="Helvetica" w:eastAsia="宋体" w:hAnsi="Helvetica" w:cs="宋体"/>
+          <w:kern w:val="0"/>
+          <w:szCs w:val="21"/>
+        </w:rPr>
+        <w:t>;</w:t>
+      </w:r>
+    </w:p>
+    <w:p>
+      <w:pPr>
+        <w:widowControl/>
+        <w:jc w:val="left"/>
+        <w:rPr>
+          <w:rFonts w:ascii="Helvetica" w:eastAsia="宋体" w:hAnsi="Helvetica" w:cs="宋体"/>
+          <w:kern w:val="0"/>
+          <w:szCs w:val="21"/>
+        </w:rPr>
+      </w:pPr>
+      <w:r>
+        <w:rPr>
+          <w:rFonts w:ascii="Helvetica" w:eastAsia="宋体" w:hAnsi="Helvetica" w:cs="宋体"/>
+          <w:kern w:val="0"/>
+          <w:szCs w:val="21"/>
+        </w:rPr>
+        <w:t xml:space="preserve">    </w:t>
+      </w:r>
+      <w:r>
+        <w:rPr>
+          <w:rFonts w:ascii="Helvetica" w:eastAsia="宋体" w:hAnsi="Helvetica" w:cs="宋体"/>
+          <w:color w:val="0E00FF"/>
+          <w:kern w:val="0"/>
+          <w:szCs w:val="21"/>
+        </w:rPr>
+        <w:t>end</w:t>
+      </w:r>
+    </w:p>
+    <w:p>
+      <w:pPr>
+        <w:widowControl/>
+        <w:jc w:val="left"/>
+        <w:rPr>
+          <w:rFonts w:ascii="Helvetica" w:eastAsia="宋体" w:hAnsi="Helvetica" w:cs="宋体"/>
+          <w:kern w:val="0"/>
+          <w:szCs w:val="21"/>
+        </w:rPr>
+      </w:pPr>
+      <w:r>
+        <w:rPr>
+          <w:rFonts w:ascii="Helvetica" w:eastAsia="宋体" w:hAnsi="Helvetica" w:cs="宋体"/>
+          <w:kern w:val="0"/>
+          <w:szCs w:val="21"/>
+        </w:rPr>
+        <w:t xml:space="preserve">    </w:t>
+      </w:r>
+    </w:p>
+    <w:p>
+      <w:pPr>
+        <w:widowControl/>
+        <w:jc w:val="left"/>
+        <w:rPr>
+          <w:rFonts w:ascii="Helvetica" w:eastAsia="宋体" w:hAnsi="Helvetica" w:cs="宋体"/>
+          <w:kern w:val="0"/>
+          <w:szCs w:val="21"/>
+        </w:rPr>
+      </w:pPr>
+      <w:r>
+        <w:rPr>
+          <w:rFonts w:ascii="Helvetica" w:eastAsia="宋体" w:hAnsi="Helvetica" w:cs="宋体"/>
+          <w:kern w:val="0"/>
+          <w:szCs w:val="21"/>
+        </w:rPr>
+        <w:t xml:space="preserve">    </w:t>
+      </w:r>
+      <w:proofErr w:type="spellStart"/>
+      <w:r>
+        <w:rPr>
+          <w:rFonts w:ascii="Helvetica" w:eastAsia="宋体" w:hAnsi="Helvetica" w:cs="宋体"/>
+          <w:kern w:val="0"/>
+          <w:szCs w:val="21"/>
+        </w:rPr>
+        <w:t>previous_loss</w:t>
+      </w:r>
+      <w:proofErr w:type="spellEnd"/>
+      <w:r>
+        <w:rPr>
+          <w:rFonts w:ascii="Helvetica" w:eastAsia="宋体" w:hAnsi="Helvetica" w:cs="宋体"/>
+          <w:kern w:val="0"/>
+          <w:szCs w:val="21"/>
+        </w:rPr>
+        <w:t xml:space="preserve"> = </w:t>
+      </w:r>
+      <w:proofErr w:type="spellStart"/>
+      <w:r>
+        <w:rPr>
+          <w:rFonts w:ascii="Helvetica" w:eastAsia="宋体" w:hAnsi="Helvetica" w:cs="宋体"/>
+          <w:kern w:val="0"/>
+          <w:szCs w:val="21"/>
+        </w:rPr>
+        <w:t>current_loss</w:t>
+      </w:r>
+      <w:proofErr w:type="spellEnd"/>
+      <w:r>
+        <w:rPr>
+          <w:rFonts w:ascii="Helvetica" w:eastAsia="宋体" w:hAnsi="Helvetica" w:cs="宋体"/>
+          <w:kern w:val="0"/>
+          <w:szCs w:val="21"/>
+        </w:rPr>
+        <w:t xml:space="preserve">; </w:t>
+      </w:r>
+      <w:r>
+        <w:rPr>
+          <w:rFonts w:ascii="Helvetica" w:eastAsia="宋体" w:hAnsi="Helvetica" w:cs="宋体"/>
+          <w:color w:val="008013"/>
+          <w:kern w:val="0"/>
+          <w:szCs w:val="21"/>
+        </w:rPr>
+        <w:t>% Update the loss for the next iteration</w:t>
+      </w:r>
+    </w:p>
+    <w:p>
+      <w:pPr>
+        <w:widowControl/>
+        <w:jc w:val="left"/>
+        <w:rPr>
+          <w:rFonts w:ascii="Helvetica" w:eastAsia="宋体" w:hAnsi="Helvetica" w:cs="宋体"/>
+          <w:kern w:val="0"/>
+          <w:szCs w:val="21"/>
+        </w:rPr>
+      </w:pPr>
+      <w:r>
+        <w:rPr>
+          <w:rFonts w:ascii="Helvetica" w:eastAsia="宋体" w:hAnsi="Helvetica" w:cs="宋体"/>
+          <w:color w:val="0E00FF"/>
+          <w:kern w:val="0"/>
+          <w:szCs w:val="21"/>
+        </w:rPr>
+        <w:t>end</w:t>
+      </w:r>
+    </w:p>
+    <w:p>
+      <w:pPr>
+        <w:widowControl/>
+        <w:jc w:val="left"/>
+        <w:rPr>
+          <w:rFonts w:ascii="Helvetica" w:eastAsia="宋体" w:hAnsi="Helvetica" w:cs="宋体"/>
+          <w:kern w:val="0"/>
+          <w:szCs w:val="21"/>
+        </w:rPr>
+      </w:pPr>
+    </w:p>
+    <w:p>
+      <w:pPr>
+        <w:widowControl/>
+        <w:jc w:val="left"/>
+        <w:rPr>
+          <w:rFonts w:ascii="Helvetica" w:eastAsia="宋体" w:hAnsi="Helvetica" w:cs="宋体"/>
+          <w:kern w:val="0"/>
+          <w:szCs w:val="21"/>
+        </w:rPr>
+      </w:pPr>
+      <w:r>
+        <w:rPr>
+          <w:rFonts w:ascii="Helvetica" w:eastAsia="宋体" w:hAnsi="Helvetica" w:cs="宋体"/>
+          <w:color w:val="008013"/>
+          <w:kern w:val="0"/>
+          <w:szCs w:val="21"/>
+        </w:rPr>
+        <w:t>% Step 6: Extract the estimated parameters</w:t>
+      </w:r>
+    </w:p>
+    <w:p>
+      <w:pPr>
+        <w:widowControl/>
+        <w:jc w:val="left"/>
+        <w:rPr>
+          <w:rFonts w:ascii="Helvetica" w:eastAsia="宋体" w:hAnsi="Helvetica" w:cs="宋体"/>
+          <w:kern w:val="0"/>
+          <w:szCs w:val="21"/>
+        </w:rPr>
+      </w:pPr>
+      <w:proofErr w:type="spellStart"/>
+      <w:r>
+        <w:rPr>
+          <w:rFonts w:ascii="Helvetica" w:eastAsia="宋体" w:hAnsi="Helvetica" w:cs="宋体"/>
+          <w:kern w:val="0"/>
+          <w:szCs w:val="21"/>
+        </w:rPr>
+        <w:t>estimated_amplitude</w:t>
+      </w:r>
+      <w:proofErr w:type="spellEnd"/>
+      <w:r>
+        <w:rPr>
+          <w:rFonts w:ascii="Helvetica" w:eastAsia="宋体" w:hAnsi="Helvetica" w:cs="宋体"/>
+          <w:kern w:val="0"/>
+          <w:szCs w:val="21"/>
+        </w:rPr>
+        <w:t xml:space="preserve"> = </w:t>
+      </w:r>
+      <w:proofErr w:type="gramStart"/>
+      <w:r>
+        <w:rPr>
+          <w:rFonts w:ascii="Helvetica" w:eastAsia="宋体" w:hAnsi="Helvetica" w:cs="宋体"/>
+          <w:kern w:val="0"/>
+          <w:szCs w:val="21"/>
+        </w:rPr>
+        <w:t>params(</w:t>
+      </w:r>
+      <w:proofErr w:type="gramEnd"/>
+      <w:r>
+        <w:rPr>
+          <w:rFonts w:ascii="Helvetica" w:eastAsia="宋体" w:hAnsi="Helvetica" w:cs="宋体"/>
+          <w:kern w:val="0"/>
+          <w:szCs w:val="21"/>
+        </w:rPr>
+        <w:t>1);</w:t>
+      </w:r>
+    </w:p>
+    <w:p>
+      <w:pPr>
+        <w:widowControl/>
+        <w:jc w:val="left"/>
+        <w:rPr>
+          <w:rFonts w:ascii="Helvetica" w:eastAsia="宋体" w:hAnsi="Helvetica" w:cs="宋体"/>
+          <w:kern w:val="0"/>
+          <w:szCs w:val="21"/>
+        </w:rPr>
+      </w:pPr>
+      <w:proofErr w:type="spellStart"/>
+      <w:r>
+        <w:rPr>
+          <w:rFonts w:ascii="Helvetica" w:eastAsia="宋体" w:hAnsi="Helvetica" w:cs="宋体"/>
+          <w:kern w:val="0"/>
+          <w:szCs w:val="21"/>
+        </w:rPr>
+        <w:t>estimated_peak_position</w:t>
+      </w:r>
+      <w:proofErr w:type="spellEnd"/>
+      <w:r>
+        <w:rPr>
+          <w:rFonts w:ascii="Helvetica" w:eastAsia="宋体" w:hAnsi="Helvetica" w:cs="宋体"/>
+          <w:kern w:val="0"/>
+          <w:szCs w:val="21"/>
+        </w:rPr>
+        <w:t xml:space="preserve"> = </w:t>
+      </w:r>
+      <w:proofErr w:type="gramStart"/>
+      <w:r>
+        <w:rPr>
+          <w:rFonts w:ascii="Helvetica" w:eastAsia="宋体" w:hAnsi="Helvetica" w:cs="宋体"/>
+          <w:kern w:val="0"/>
+          <w:szCs w:val="21"/>
+        </w:rPr>
+        <w:t>params(</w:t>
+      </w:r>
+      <w:proofErr w:type="gramEnd"/>
+      <w:r>
+        <w:rPr>
+          <w:rFonts w:ascii="Helvetica" w:eastAsia="宋体" w:hAnsi="Helvetica" w:cs="宋体"/>
+          <w:kern w:val="0"/>
+          <w:szCs w:val="21"/>
+        </w:rPr>
+        <w:t>2);</w:t>
+      </w:r>
+    </w:p>
+    <w:p>
+      <w:pPr>
+        <w:widowControl/>
+        <w:jc w:val="left"/>
+        <w:rPr>
+          <w:rFonts w:ascii="Helvetica" w:eastAsia="宋体" w:hAnsi="Helvetica" w:cs="宋体"/>
+          <w:kern w:val="0"/>
+          <w:szCs w:val="21"/>
+        </w:rPr>
+      </w:pPr>
+      <w:proofErr w:type="spellStart"/>
+      <w:r>
+        <w:rPr>
+          <w:rFonts w:ascii="Helvetica" w:eastAsia="宋体" w:hAnsi="Helvetica" w:cs="宋体"/>
+          <w:kern w:val="0"/>
+          <w:szCs w:val="21"/>
+        </w:rPr>
+        <w:t>estimated_tau</w:t>
+      </w:r>
+      <w:proofErr w:type="spellEnd"/>
+      <w:r>
+        <w:rPr>
+          <w:rFonts w:ascii="Helvetica" w:eastAsia="宋体" w:hAnsi="Helvetica" w:cs="宋体"/>
+          <w:kern w:val="0"/>
+          <w:szCs w:val="21"/>
+        </w:rPr>
+        <w:t xml:space="preserve"> = </w:t>
+      </w:r>
+      <w:proofErr w:type="gramStart"/>
+      <w:r>
+        <w:rPr>
+          <w:rFonts w:ascii="Helvetica" w:eastAsia="宋体" w:hAnsi="Helvetica" w:cs="宋体"/>
+          <w:kern w:val="0"/>
+          <w:szCs w:val="21"/>
+        </w:rPr>
+        <w:t>params(</w:t>
+      </w:r>
+      <w:proofErr w:type="gramEnd"/>
+      <w:r>
+        <w:rPr>
+          <w:rFonts w:ascii="Helvetica" w:eastAsia="宋体" w:hAnsi="Helvetica" w:cs="宋体"/>
+          <w:kern w:val="0"/>
+          <w:szCs w:val="21"/>
+        </w:rPr>
+        <w:t>3);</w:t>
+      </w:r>
+    </w:p>
+    <w:p>
+      <w:pPr>
+        <w:widowControl/>
+        <w:jc w:val="left"/>
+        <w:rPr>
+          <w:rFonts w:ascii="Helvetica" w:eastAsia="宋体" w:hAnsi="Helvetica" w:cs="宋体"/>
+          <w:kern w:val="0"/>
+          <w:szCs w:val="21"/>
+        </w:rPr>
+      </w:pPr>
+    </w:p>
+    <w:p>
+      <w:pPr>
+        <w:widowControl/>
+        <w:jc w:val="left"/>
+        <w:rPr>
+          <w:rFonts w:ascii="Helvetica" w:eastAsia="宋体" w:hAnsi="Helvetica" w:cs="宋体"/>
+          <w:kern w:val="0"/>
+          <w:szCs w:val="21"/>
+        </w:rPr>
+      </w:pPr>
+      <w:r>
+        <w:rPr>
+          <w:rFonts w:ascii="Helvetica" w:eastAsia="宋体" w:hAnsi="Helvetica" w:cs="宋体"/>
+          <w:color w:val="008013"/>
+          <w:kern w:val="0"/>
+          <w:szCs w:val="21"/>
+        </w:rPr>
+        <w:t>% Step 7: Display results</w:t>
+      </w:r>
+    </w:p>
+    <w:p>
+      <w:pPr>
+        <w:widowControl/>
+        <w:jc w:val="left"/>
+        <w:rPr>
+          <w:rFonts w:ascii="Helvetica" w:eastAsia="宋体" w:hAnsi="Helvetica" w:cs="宋体"/>
+          <w:kern w:val="0"/>
+          <w:szCs w:val="21"/>
+        </w:rPr>
+      </w:pPr>
+      <w:proofErr w:type="spellStart"/>
+      <w:proofErr w:type="gramStart"/>
+      <w:r>
+        <w:rPr>
+          <w:rFonts w:ascii="Helvetica" w:eastAsia="宋体" w:hAnsi="Helvetica" w:cs="宋体"/>
+          <w:kern w:val="0"/>
+          <w:szCs w:val="21"/>
+        </w:rPr>
+        <w:t>fprintf</w:t>
+      </w:r>
+      <w:proofErr w:type="spellEnd"/>
+      <w:r>
+        <w:rPr>
+          <w:rFonts w:ascii="Helvetica" w:eastAsia="宋体" w:hAnsi="Helvetica" w:cs="宋体"/>
+          <w:kern w:val="0"/>
+          <w:szCs w:val="21"/>
+        </w:rPr>
+        <w:t>(</w:t>
+      </w:r>
+      <w:proofErr w:type="gramEnd"/>
+      <w:r>
+        <w:rPr>
+          <w:rFonts w:ascii="Helvetica" w:eastAsia="宋体" w:hAnsi="Helvetica" w:cs="宋体"/>
+          <w:color w:val="A709F5"/>
+          <w:kern w:val="0"/>
+          <w:szCs w:val="21"/>
+        </w:rPr>
+        <w:t>'True Peak Position: %.8f s\n'</w:t>
+      </w:r>
+      <w:r>
+        <w:rPr>
+          <w:rFonts w:ascii="Helvetica" w:eastAsia="宋体" w:hAnsi="Helvetica" w:cs="宋体"/>
+          <w:kern w:val="0"/>
+          <w:szCs w:val="21"/>
+        </w:rPr>
+        <w:t xml:space="preserve">, </w:t>
+      </w:r>
+      <w:proofErr w:type="spellStart"/>
+      <w:r>
+        <w:rPr>
+          <w:rFonts w:ascii="Helvetica" w:eastAsia="宋体" w:hAnsi="Helvetica" w:cs="宋体"/>
+          <w:kern w:val="0"/>
+          <w:szCs w:val="21"/>
+        </w:rPr>
+        <w:t>true_peak_position</w:t>
+      </w:r>
+      <w:proofErr w:type="spellEnd"/>
+      <w:r>
+        <w:rPr>
+          <w:rFonts w:ascii="Helvetica" w:eastAsia="宋体" w:hAnsi="Helvetica" w:cs="宋体"/>
+          <w:kern w:val="0"/>
+          <w:szCs w:val="21"/>
+        </w:rPr>
+        <w:t>);</w:t>
+      </w:r>
+    </w:p>
+    <w:p>
+      <w:pPr>
+        <w:widowControl/>
+        <w:jc w:val="left"/>
+        <w:rPr>
+          <w:rFonts w:ascii="Helvetica" w:eastAsia="宋体" w:hAnsi="Helvetica" w:cs="宋体"/>
+          <w:kern w:val="0"/>
+          <w:szCs w:val="21"/>
+        </w:rPr>
+      </w:pPr>
+      <w:proofErr w:type="spellStart"/>
+      <w:proofErr w:type="gramStart"/>
+      <w:r>
+        <w:rPr>
+          <w:rFonts w:ascii="Helvetica" w:eastAsia="宋体" w:hAnsi="Helvetica" w:cs="宋体"/>
+          <w:kern w:val="0"/>
+          <w:szCs w:val="21"/>
+        </w:rPr>
+        <w:t>fprintf</w:t>
+      </w:r>
+      <w:proofErr w:type="spellEnd"/>
+      <w:r>
+        <w:rPr>
+          <w:rFonts w:ascii="Helvetica" w:eastAsia="宋体" w:hAnsi="Helvetica" w:cs="宋体"/>
+          <w:kern w:val="0"/>
+          <w:szCs w:val="21"/>
+        </w:rPr>
+        <w:t>(</w:t>
+      </w:r>
+      <w:proofErr w:type="gramEnd"/>
+      <w:r>
+        <w:rPr>
+          <w:rFonts w:ascii="Helvetica" w:eastAsia="宋体" w:hAnsi="Helvetica" w:cs="宋体"/>
+          <w:color w:val="A709F5"/>
+          <w:kern w:val="0"/>
+          <w:szCs w:val="21"/>
+        </w:rPr>
+        <w:t>'Estimated Peak Position: %.8f s\n'</w:t>
+      </w:r>
+      <w:r>
+        <w:rPr>
+          <w:rFonts w:ascii="Helvetica" w:eastAsia="宋体" w:hAnsi="Helvetica" w:cs="宋体"/>
+          <w:kern w:val="0"/>
+          <w:szCs w:val="21"/>
+        </w:rPr>
+        <w:t xml:space="preserve">, </w:t>
+      </w:r>
+      <w:proofErr w:type="spellStart"/>
+      <w:r>
+        <w:rPr>
+          <w:rFonts w:ascii="Helvetica" w:eastAsia="宋体" w:hAnsi="Helvetica" w:cs="宋体"/>
+          <w:kern w:val="0"/>
+          <w:szCs w:val="21"/>
+        </w:rPr>
+        <w:t>estimated_peak_position</w:t>
+      </w:r>
+      <w:proofErr w:type="spellEnd"/>
+      <w:r>
+        <w:rPr>
+          <w:rFonts w:ascii="Helvetica" w:eastAsia="宋体" w:hAnsi="Helvetica" w:cs="宋体"/>
+          <w:kern w:val="0"/>
+          <w:szCs w:val="21"/>
+        </w:rPr>
+        <w:t>);</w:t>
+      </w:r>
+    </w:p>
+    <w:p>
+      <w:pPr>
+        <w:widowControl/>
+        <w:jc w:val="left"/>
+        <w:rPr>
+          <w:rFonts w:ascii="Helvetica" w:eastAsia="宋体" w:hAnsi="Helvetica" w:cs="宋体"/>
+          <w:kern w:val="0"/>
+          <w:szCs w:val="21"/>
+        </w:rPr>
+      </w:pPr>
+      <w:proofErr w:type="spellStart"/>
+      <w:proofErr w:type="gramStart"/>
+      <w:r>
+        <w:rPr>
+          <w:rFonts w:ascii="Helvetica" w:eastAsia="宋体" w:hAnsi="Helvetica" w:cs="宋体"/>
+          <w:kern w:val="0"/>
+          <w:szCs w:val="21"/>
+        </w:rPr>
+        <w:t>fprintf</w:t>
+      </w:r>
+      <w:proofErr w:type="spellEnd"/>
+      <w:r>
+        <w:rPr>
+          <w:rFonts w:ascii="Helvetica" w:eastAsia="宋体" w:hAnsi="Helvetica" w:cs="宋体"/>
+          <w:kern w:val="0"/>
+          <w:szCs w:val="21"/>
+        </w:rPr>
+        <w:t>(</w:t>
+      </w:r>
+      <w:proofErr w:type="gramEnd"/>
+      <w:r>
+        <w:rPr>
+          <w:rFonts w:ascii="Helvetica" w:eastAsia="宋体" w:hAnsi="Helvetica" w:cs="宋体"/>
+          <w:color w:val="A709F5"/>
+          <w:kern w:val="0"/>
+          <w:szCs w:val="21"/>
+        </w:rPr>
+        <w:t>'Estimated Amplitude: %.4f\n'</w:t>
+      </w:r>
+      <w:r>
+        <w:rPr>
+          <w:rFonts w:ascii="Helvetica" w:eastAsia="宋体" w:hAnsi="Helvetica" w:cs="宋体"/>
+          <w:kern w:val="0"/>
+          <w:szCs w:val="21"/>
+        </w:rPr>
+        <w:t xml:space="preserve">, </w:t>
+      </w:r>
+      <w:proofErr w:type="spellStart"/>
+      <w:r>
+        <w:rPr>
+          <w:rFonts w:ascii="Helvetica" w:eastAsia="宋体" w:hAnsi="Helvetica" w:cs="宋体"/>
+          <w:kern w:val="0"/>
+          <w:szCs w:val="21"/>
+        </w:rPr>
+        <w:t>estimated_amplitude</w:t>
+      </w:r>
+      <w:proofErr w:type="spellEnd"/>
+      <w:r>
+        <w:rPr>
+          <w:rFonts w:ascii="Helvetica" w:eastAsia="宋体" w:hAnsi="Helvetica" w:cs="宋体"/>
+          <w:kern w:val="0"/>
+          <w:szCs w:val="21"/>
+        </w:rPr>
+        <w:t>);</w:t>
+      </w:r>
+    </w:p>
+    <w:p>
+      <w:pPr>
+        <w:widowControl/>
+        <w:jc w:val="left"/>
+        <w:rPr>
+          <w:rFonts w:ascii="Helvetica" w:eastAsia="宋体" w:hAnsi="Helvetica" w:cs="宋体"/>
+          <w:kern w:val="0"/>
+          <w:szCs w:val="21"/>
+        </w:rPr>
+      </w:pPr>
+      <w:proofErr w:type="spellStart"/>
+      <w:proofErr w:type="gramStart"/>
+      <w:r>
+        <w:rPr>
+          <w:rFonts w:ascii="Helvetica" w:eastAsia="宋体" w:hAnsi="Helvetica" w:cs="宋体"/>
+          <w:kern w:val="0"/>
+          <w:szCs w:val="21"/>
+        </w:rPr>
+        <w:t>fprintf</w:t>
+      </w:r>
+      <w:proofErr w:type="spellEnd"/>
+      <w:r>
+        <w:rPr>
+          <w:rFonts w:ascii="Helvetica" w:eastAsia="宋体" w:hAnsi="Helvetica" w:cs="宋体"/>
+          <w:kern w:val="0"/>
+          <w:szCs w:val="21"/>
+        </w:rPr>
+        <w:t>(</w:t>
+      </w:r>
+      <w:proofErr w:type="gramEnd"/>
+      <w:r>
+        <w:rPr>
+          <w:rFonts w:ascii="Helvetica" w:eastAsia="宋体" w:hAnsi="Helvetica" w:cs="宋体"/>
+          <w:color w:val="A709F5"/>
+          <w:kern w:val="0"/>
+          <w:szCs w:val="21"/>
+        </w:rPr>
+        <w:t>'Estimated Time Width (tau): %.8f s\n'</w:t>
+      </w:r>
+      <w:r>
+        <w:rPr>
+          <w:rFonts w:ascii="Helvetica" w:eastAsia="宋体" w:hAnsi="Helvetica" w:cs="宋体"/>
+          <w:kern w:val="0"/>
+          <w:szCs w:val="21"/>
+        </w:rPr>
+        <w:t xml:space="preserve">, </w:t>
+      </w:r>
+      <w:proofErr w:type="spellStart"/>
+      <w:r>
+        <w:rPr>
+          <w:rFonts w:ascii="Helvetica" w:eastAsia="宋体" w:hAnsi="Helvetica" w:cs="宋体"/>
+          <w:kern w:val="0"/>
+          <w:szCs w:val="21"/>
+        </w:rPr>
+        <w:t>estimated_tau</w:t>
+      </w:r>
+      <w:proofErr w:type="spellEnd"/>
+      <w:r>
+        <w:rPr>
+          <w:rFonts w:ascii="Helvetica" w:eastAsia="宋体" w:hAnsi="Helvetica" w:cs="宋体"/>
+          <w:kern w:val="0"/>
+          <w:szCs w:val="21"/>
+        </w:rPr>
+        <w:t>);</w:t>
+      </w:r>
+    </w:p>
+    <w:p>
+      <w:pPr>
+        <w:widowControl/>
+        <w:jc w:val="left"/>
+        <w:rPr>
+          <w:rFonts w:ascii="Helvetica" w:eastAsia="宋体" w:hAnsi="Helvetica" w:cs="宋体"/>
+          <w:kern w:val="0"/>
+          <w:szCs w:val="21"/>
+        </w:rPr>
+      </w:pPr>
+    </w:p>
+    <w:p>
+      <w:pPr>
+        <w:widowControl/>
+        <w:jc w:val="left"/>
+        <w:rPr>
+          <w:rFonts w:ascii="Helvetica" w:eastAsia="宋体" w:hAnsi="Helvetica" w:cs="宋体"/>
+          <w:kern w:val="0"/>
+          <w:szCs w:val="21"/>
+        </w:rPr>
+      </w:pPr>
+      <w:r>
+        <w:rPr>
+          <w:rFonts w:ascii="Helvetica" w:eastAsia="宋体" w:hAnsi="Helvetica" w:cs="宋体"/>
+          <w:color w:val="008013"/>
+          <w:kern w:val="0"/>
+          <w:szCs w:val="21"/>
+        </w:rPr>
+        <w:lastRenderedPageBreak/>
+        <w:t>% Step 8: Plot the results</w:t>
+      </w:r>
+    </w:p>
+    <w:p>
+      <w:pPr>
+        <w:widowControl/>
+        <w:jc w:val="left"/>
+        <w:rPr>
+          <w:rFonts w:ascii="Helvetica" w:eastAsia="宋体" w:hAnsi="Helvetica" w:cs="宋体"/>
+          <w:kern w:val="0"/>
+          <w:szCs w:val="21"/>
+        </w:rPr>
+      </w:pPr>
+      <w:r>
+        <w:rPr>
+          <w:rFonts w:ascii="Helvetica" w:eastAsia="宋体" w:hAnsi="Helvetica" w:cs="宋体"/>
+          <w:kern w:val="0"/>
+          <w:szCs w:val="21"/>
+        </w:rPr>
+        <w:t>figure;</w:t>
+      </w:r>
+    </w:p>
+    <w:p>
+      <w:pPr>
+        <w:widowControl/>
+        <w:jc w:val="left"/>
+        <w:rPr>
+          <w:rFonts w:ascii="Helvetica" w:eastAsia="宋体" w:hAnsi="Helvetica" w:cs="宋体"/>
+          <w:kern w:val="0"/>
+          <w:szCs w:val="21"/>
+        </w:rPr>
+      </w:pPr>
+      <w:proofErr w:type="gramStart"/>
+      <w:r>
+        <w:rPr>
+          <w:rFonts w:ascii="Helvetica" w:eastAsia="宋体" w:hAnsi="Helvetica" w:cs="宋体"/>
+          <w:kern w:val="0"/>
+          <w:szCs w:val="21"/>
+        </w:rPr>
+        <w:t>plot(</w:t>
+      </w:r>
+      <w:proofErr w:type="gramEnd"/>
+      <w:r>
+        <w:rPr>
+          <w:rFonts w:ascii="Helvetica" w:eastAsia="宋体" w:hAnsi="Helvetica" w:cs="宋体"/>
+          <w:kern w:val="0"/>
+          <w:szCs w:val="21"/>
+        </w:rPr>
+        <w:t xml:space="preserve">t * 1e9, </w:t>
+      </w:r>
+      <w:proofErr w:type="spellStart"/>
+      <w:r>
+        <w:rPr>
+          <w:rFonts w:ascii="Helvetica" w:eastAsia="宋体" w:hAnsi="Helvetica" w:cs="宋体"/>
+          <w:kern w:val="0"/>
+          <w:szCs w:val="21"/>
+        </w:rPr>
+        <w:t>noisy_signal</w:t>
+      </w:r>
+      <w:proofErr w:type="spellEnd"/>
+      <w:r>
+        <w:rPr>
+          <w:rFonts w:ascii="Helvetica" w:eastAsia="宋体" w:hAnsi="Helvetica" w:cs="宋体"/>
+          <w:kern w:val="0"/>
+          <w:szCs w:val="21"/>
+        </w:rPr>
+        <w:t xml:space="preserve">, </w:t>
+      </w:r>
+      <w:r>
+        <w:rPr>
+          <w:rFonts w:ascii="Helvetica" w:eastAsia="宋体" w:hAnsi="Helvetica" w:cs="宋体"/>
+          <w:color w:val="A709F5"/>
+          <w:kern w:val="0"/>
+          <w:szCs w:val="21"/>
+        </w:rPr>
+        <w:t>'k'</w:t>
+      </w:r>
+      <w:r>
+        <w:rPr>
+          <w:rFonts w:ascii="Helvetica" w:eastAsia="宋体" w:hAnsi="Helvetica" w:cs="宋体"/>
+          <w:kern w:val="0"/>
+          <w:szCs w:val="21"/>
+        </w:rPr>
+        <w:t xml:space="preserve">, </w:t>
+      </w:r>
+      <w:r>
+        <w:rPr>
+          <w:rFonts w:ascii="Helvetica" w:eastAsia="宋体" w:hAnsi="Helvetica" w:cs="宋体"/>
+          <w:color w:val="A709F5"/>
+          <w:kern w:val="0"/>
+          <w:szCs w:val="21"/>
+        </w:rPr>
+        <w:t>'</w:t>
+      </w:r>
+      <w:proofErr w:type="spellStart"/>
+      <w:r>
+        <w:rPr>
+          <w:rFonts w:ascii="Helvetica" w:eastAsia="宋体" w:hAnsi="Helvetica" w:cs="宋体"/>
+          <w:color w:val="A709F5"/>
+          <w:kern w:val="0"/>
+          <w:szCs w:val="21"/>
+        </w:rPr>
+        <w:t>LineWidth</w:t>
+      </w:r>
+      <w:proofErr w:type="spellEnd"/>
+      <w:r>
+        <w:rPr>
+          <w:rFonts w:ascii="Helvetica" w:eastAsia="宋体" w:hAnsi="Helvetica" w:cs="宋体"/>
+          <w:color w:val="A709F5"/>
+          <w:kern w:val="0"/>
+          <w:szCs w:val="21"/>
+        </w:rPr>
+        <w:t>'</w:t>
+      </w:r>
+      <w:r>
+        <w:rPr>
+          <w:rFonts w:ascii="Helvetica" w:eastAsia="宋体" w:hAnsi="Helvetica" w:cs="宋体"/>
+          <w:kern w:val="0"/>
+          <w:szCs w:val="21"/>
+        </w:rPr>
+        <w:t xml:space="preserve">, 1.5); </w:t>
+      </w:r>
+      <w:r>
+        <w:rPr>
+          <w:rFonts w:ascii="Helvetica" w:eastAsia="宋体" w:hAnsi="Helvetica" w:cs="宋体"/>
+          <w:color w:val="008013"/>
+          <w:kern w:val="0"/>
+          <w:szCs w:val="21"/>
+        </w:rPr>
+        <w:t>% Plot noisy signal</w:t>
+      </w:r>
+    </w:p>
+    <w:p>
+      <w:pPr>
+        <w:widowControl/>
+        <w:jc w:val="left"/>
+        <w:rPr>
+          <w:rFonts w:ascii="Helvetica" w:eastAsia="宋体" w:hAnsi="Helvetica" w:cs="宋体"/>
+          <w:kern w:val="0"/>
+          <w:szCs w:val="21"/>
+        </w:rPr>
+      </w:pPr>
+      <w:r>
+        <w:rPr>
+          <w:rFonts w:ascii="Helvetica" w:eastAsia="宋体" w:hAnsi="Helvetica" w:cs="宋体"/>
+          <w:kern w:val="0"/>
+          <w:szCs w:val="21"/>
+        </w:rPr>
+        <w:t xml:space="preserve">hold </w:t>
+      </w:r>
+      <w:r>
+        <w:rPr>
+          <w:rFonts w:ascii="Helvetica" w:eastAsia="宋体" w:hAnsi="Helvetica" w:cs="宋体"/>
+          <w:color w:val="A709F5"/>
+          <w:kern w:val="0"/>
+          <w:szCs w:val="21"/>
+        </w:rPr>
+        <w:t>on</w:t>
+      </w:r>
+      <w:r>
+        <w:rPr>
+          <w:rFonts w:ascii="Helvetica" w:eastAsia="宋体" w:hAnsi="Helvetica" w:cs="宋体"/>
+          <w:kern w:val="0"/>
+          <w:szCs w:val="21"/>
+        </w:rPr>
+        <w:t>;</w:t>
+      </w:r>
+    </w:p>
+    <w:p>
+      <w:pPr>
+        <w:widowControl/>
+        <w:jc w:val="left"/>
+        <w:rPr>
+          <w:rFonts w:ascii="Helvetica" w:eastAsia="宋体" w:hAnsi="Helvetica" w:cs="宋体"/>
+          <w:kern w:val="0"/>
+          <w:szCs w:val="21"/>
+        </w:rPr>
+      </w:pPr>
+      <w:proofErr w:type="gramStart"/>
+      <w:r>
+        <w:rPr>
+          <w:rFonts w:ascii="Helvetica" w:eastAsia="宋体" w:hAnsi="Helvetica" w:cs="宋体"/>
+          <w:kern w:val="0"/>
+          <w:szCs w:val="21"/>
+        </w:rPr>
+        <w:t>plot(</w:t>
+      </w:r>
+      <w:proofErr w:type="gramEnd"/>
+      <w:r>
+        <w:rPr>
+          <w:rFonts w:ascii="Helvetica" w:eastAsia="宋体" w:hAnsi="Helvetica" w:cs="宋体"/>
+          <w:kern w:val="0"/>
+          <w:szCs w:val="21"/>
+        </w:rPr>
+        <w:t xml:space="preserve">t * 1e9, </w:t>
+      </w:r>
+      <w:proofErr w:type="spellStart"/>
+      <w:r>
+        <w:rPr>
+          <w:rFonts w:ascii="Helvetica" w:eastAsia="宋体" w:hAnsi="Helvetica" w:cs="宋体"/>
+          <w:kern w:val="0"/>
+          <w:szCs w:val="21"/>
+        </w:rPr>
+        <w:t>sinc_model</w:t>
+      </w:r>
+      <w:proofErr w:type="spellEnd"/>
+      <w:r>
+        <w:rPr>
+          <w:rFonts w:ascii="Helvetica" w:eastAsia="宋体" w:hAnsi="Helvetica" w:cs="宋体"/>
+          <w:kern w:val="0"/>
+          <w:szCs w:val="21"/>
+        </w:rPr>
+        <w:t xml:space="preserve">(params, t), </w:t>
+      </w:r>
+      <w:r>
+        <w:rPr>
+          <w:rFonts w:ascii="Helvetica" w:eastAsia="宋体" w:hAnsi="Helvetica" w:cs="宋体"/>
+          <w:color w:val="A709F5"/>
+          <w:kern w:val="0"/>
+          <w:szCs w:val="21"/>
+        </w:rPr>
+        <w:t>'r--'</w:t>
+      </w:r>
+      <w:r>
+        <w:rPr>
+          <w:rFonts w:ascii="Helvetica" w:eastAsia="宋体" w:hAnsi="Helvetica" w:cs="宋体"/>
+          <w:kern w:val="0"/>
+          <w:szCs w:val="21"/>
+        </w:rPr>
+        <w:t xml:space="preserve">, </w:t>
+      </w:r>
+      <w:r>
+        <w:rPr>
+          <w:rFonts w:ascii="Helvetica" w:eastAsia="宋体" w:hAnsi="Helvetica" w:cs="宋体"/>
+          <w:color w:val="A709F5"/>
+          <w:kern w:val="0"/>
+          <w:szCs w:val="21"/>
+        </w:rPr>
+        <w:t>'</w:t>
+      </w:r>
+      <w:proofErr w:type="spellStart"/>
+      <w:r>
+        <w:rPr>
+          <w:rFonts w:ascii="Helvetica" w:eastAsia="宋体" w:hAnsi="Helvetica" w:cs="宋体"/>
+          <w:color w:val="A709F5"/>
+          <w:kern w:val="0"/>
+          <w:szCs w:val="21"/>
+        </w:rPr>
+        <w:t>LineWidth</w:t>
+      </w:r>
+      <w:proofErr w:type="spellEnd"/>
+      <w:r>
+        <w:rPr>
+          <w:rFonts w:ascii="Helvetica" w:eastAsia="宋体" w:hAnsi="Helvetica" w:cs="宋体"/>
+          <w:color w:val="A709F5"/>
+          <w:kern w:val="0"/>
+          <w:szCs w:val="21"/>
+        </w:rPr>
+        <w:t>'</w:t>
+      </w:r>
+      <w:r>
+        <w:rPr>
+          <w:rFonts w:ascii="Helvetica" w:eastAsia="宋体" w:hAnsi="Helvetica" w:cs="宋体"/>
+          <w:kern w:val="0"/>
+          <w:szCs w:val="21"/>
+        </w:rPr>
+        <w:t xml:space="preserve">, 2); </w:t>
+      </w:r>
+      <w:r>
+        <w:rPr>
+          <w:rFonts w:ascii="Helvetica" w:eastAsia="宋体" w:hAnsi="Helvetica" w:cs="宋体"/>
+          <w:color w:val="008013"/>
+          <w:kern w:val="0"/>
+          <w:szCs w:val="21"/>
+        </w:rPr>
+        <w:t xml:space="preserve">% Plot fitted </w:t>
+      </w:r>
+      <w:proofErr w:type="spellStart"/>
+      <w:r>
+        <w:rPr>
+          <w:rFonts w:ascii="Helvetica" w:eastAsia="宋体" w:hAnsi="Helvetica" w:cs="宋体"/>
+          <w:color w:val="008013"/>
+          <w:kern w:val="0"/>
+          <w:szCs w:val="21"/>
+        </w:rPr>
+        <w:t>Sinc</w:t>
+      </w:r>
+      <w:proofErr w:type="spellEnd"/>
+      <w:r>
+        <w:rPr>
+          <w:rFonts w:ascii="Helvetica" w:eastAsia="宋体" w:hAnsi="Helvetica" w:cs="宋体"/>
+          <w:color w:val="008013"/>
+          <w:kern w:val="0"/>
+          <w:szCs w:val="21"/>
+        </w:rPr>
+        <w:t xml:space="preserve"> model</w:t>
+      </w:r>
+    </w:p>
+    <w:p>
+      <w:pPr>
+        <w:widowControl/>
+        <w:jc w:val="left"/>
+        <w:rPr>
+          <w:rFonts w:ascii="Helvetica" w:eastAsia="宋体" w:hAnsi="Helvetica" w:cs="宋体"/>
+          <w:kern w:val="0"/>
+          <w:szCs w:val="21"/>
+        </w:rPr>
+      </w:pPr>
+      <w:proofErr w:type="spellStart"/>
+      <w:proofErr w:type="gramStart"/>
+      <w:r>
+        <w:rPr>
+          <w:rFonts w:ascii="Helvetica" w:eastAsia="宋体" w:hAnsi="Helvetica" w:cs="宋体"/>
+          <w:kern w:val="0"/>
+          <w:szCs w:val="21"/>
+        </w:rPr>
+        <w:t>xlabel</w:t>
+      </w:r>
+      <w:proofErr w:type="spellEnd"/>
+      <w:r>
+        <w:rPr>
+          <w:rFonts w:ascii="Helvetica" w:eastAsia="宋体" w:hAnsi="Helvetica" w:cs="宋体"/>
+          <w:kern w:val="0"/>
+          <w:szCs w:val="21"/>
+        </w:rPr>
+        <w:t>(</w:t>
+      </w:r>
+      <w:proofErr w:type="gramEnd"/>
+      <w:r>
+        <w:rPr>
+          <w:rFonts w:ascii="Helvetica" w:eastAsia="宋体" w:hAnsi="Helvetica" w:cs="宋体"/>
+          <w:color w:val="A709F5"/>
+          <w:kern w:val="0"/>
+          <w:szCs w:val="21"/>
+        </w:rPr>
+        <w:t>'Time (ns)'</w:t>
+      </w:r>
+      <w:r>
+        <w:rPr>
+          <w:rFonts w:ascii="Helvetica" w:eastAsia="宋体" w:hAnsi="Helvetica" w:cs="宋体"/>
+          <w:kern w:val="0"/>
+          <w:szCs w:val="21"/>
+        </w:rPr>
+        <w:t>);</w:t>
+      </w:r>
+    </w:p>
+    <w:p>
+      <w:pPr>
+        <w:widowControl/>
+        <w:jc w:val="left"/>
+        <w:rPr>
+          <w:rFonts w:ascii="Helvetica" w:eastAsia="宋体" w:hAnsi="Helvetica" w:cs="宋体"/>
+          <w:kern w:val="0"/>
+          <w:szCs w:val="21"/>
+        </w:rPr>
+      </w:pPr>
+      <w:proofErr w:type="spellStart"/>
+      <w:r>
+        <w:rPr>
+          <w:rFonts w:ascii="Helvetica" w:eastAsia="宋体" w:hAnsi="Helvetica" w:cs="宋体"/>
+          <w:kern w:val="0"/>
+          <w:szCs w:val="21"/>
+        </w:rPr>
+        <w:t>ylabel</w:t>
+      </w:r>
+      <w:proofErr w:type="spellEnd"/>
+      <w:r>
+        <w:rPr>
+          <w:rFonts w:ascii="Helvetica" w:eastAsia="宋体" w:hAnsi="Helvetica" w:cs="宋体"/>
+          <w:kern w:val="0"/>
+          <w:szCs w:val="21"/>
+        </w:rPr>
+        <w:t>(</w:t>
+      </w:r>
+      <w:r>
+        <w:rPr>
+          <w:rFonts w:ascii="Helvetica" w:eastAsia="宋体" w:hAnsi="Helvetica" w:cs="宋体"/>
+          <w:color w:val="A709F5"/>
+          <w:kern w:val="0"/>
+          <w:szCs w:val="21"/>
+        </w:rPr>
+        <w:t>'Amplitude'</w:t>
+      </w:r>
+      <w:r>
+        <w:rPr>
+          <w:rFonts w:ascii="Helvetica" w:eastAsia="宋体" w:hAnsi="Helvetica" w:cs="宋体"/>
+          <w:kern w:val="0"/>
+          <w:szCs w:val="21"/>
+        </w:rPr>
+        <w:t>);</w:t>
+      </w:r>
+    </w:p>
+    <w:p>
+      <w:pPr>
+        <w:widowControl/>
+        <w:jc w:val="left"/>
+        <w:rPr>
+          <w:rFonts w:ascii="Helvetica" w:eastAsia="宋体" w:hAnsi="Helvetica" w:cs="宋体"/>
+          <w:kern w:val="0"/>
+          <w:szCs w:val="21"/>
+        </w:rPr>
+      </w:pPr>
+      <w:proofErr w:type="gramStart"/>
+      <w:r>
+        <w:rPr>
+          <w:rFonts w:ascii="Helvetica" w:eastAsia="宋体" w:hAnsi="Helvetica" w:cs="宋体"/>
+          <w:kern w:val="0"/>
+          <w:szCs w:val="21"/>
+        </w:rPr>
+        <w:t>legend(</w:t>
+      </w:r>
+      <w:proofErr w:type="gramEnd"/>
+      <w:r>
+        <w:rPr>
+          <w:rFonts w:ascii="Helvetica" w:eastAsia="宋体" w:hAnsi="Helvetica" w:cs="宋体"/>
+          <w:color w:val="A709F5"/>
+          <w:kern w:val="0"/>
+          <w:szCs w:val="21"/>
+        </w:rPr>
+        <w:t>'Noisy Signal'</w:t>
+      </w:r>
+      <w:r>
+        <w:rPr>
+          <w:rFonts w:ascii="Helvetica" w:eastAsia="宋体" w:hAnsi="Helvetica" w:cs="宋体"/>
+          <w:kern w:val="0"/>
+          <w:szCs w:val="21"/>
+        </w:rPr>
+        <w:t xml:space="preserve">, </w:t>
+      </w:r>
+      <w:r>
+        <w:rPr>
+          <w:rFonts w:ascii="Helvetica" w:eastAsia="宋体" w:hAnsi="Helvetica" w:cs="宋体"/>
+          <w:color w:val="A709F5"/>
+          <w:kern w:val="0"/>
+          <w:szCs w:val="21"/>
+        </w:rPr>
+        <w:t xml:space="preserve">'Fitted </w:t>
+      </w:r>
+      <w:proofErr w:type="spellStart"/>
+      <w:r>
+        <w:rPr>
+          <w:rFonts w:ascii="Helvetica" w:eastAsia="宋体" w:hAnsi="Helvetica" w:cs="宋体"/>
+          <w:color w:val="A709F5"/>
+          <w:kern w:val="0"/>
+          <w:szCs w:val="21"/>
+        </w:rPr>
+        <w:t>Sinc</w:t>
+      </w:r>
+      <w:proofErr w:type="spellEnd"/>
+      <w:r>
+        <w:rPr>
+          <w:rFonts w:ascii="Helvetica" w:eastAsia="宋体" w:hAnsi="Helvetica" w:cs="宋体"/>
+          <w:color w:val="A709F5"/>
+          <w:kern w:val="0"/>
+          <w:szCs w:val="21"/>
+        </w:rPr>
+        <w:t xml:space="preserve"> Model'</w:t>
+      </w:r>
+      <w:r>
+        <w:rPr>
+          <w:rFonts w:ascii="Helvetica" w:eastAsia="宋体" w:hAnsi="Helvetica" w:cs="宋体"/>
+          <w:kern w:val="0"/>
+          <w:szCs w:val="21"/>
+        </w:rPr>
+        <w:t>);</w:t>
+      </w:r>
+    </w:p>
+    <w:p>
+      <w:pPr>
+        <w:widowControl/>
+        <w:jc w:val="left"/>
+        <w:rPr>
+          <w:rFonts w:ascii="Helvetica" w:eastAsia="宋体" w:hAnsi="Helvetica" w:cs="宋体"/>
+          <w:kern w:val="0"/>
+          <w:szCs w:val="21"/>
+        </w:rPr>
+      </w:pPr>
+      <w:proofErr w:type="gramStart"/>
+      <w:r>
+        <w:rPr>
+          <w:rFonts w:ascii="Helvetica" w:eastAsia="宋体" w:hAnsi="Helvetica" w:cs="宋体"/>
+          <w:kern w:val="0"/>
+          <w:szCs w:val="21"/>
+        </w:rPr>
+        <w:t>title(</w:t>
+      </w:r>
+      <w:proofErr w:type="gramEnd"/>
+      <w:r>
+        <w:rPr>
+          <w:rFonts w:ascii="Helvetica" w:eastAsia="宋体" w:hAnsi="Helvetica" w:cs="宋体"/>
+          <w:color w:val="A709F5"/>
+          <w:kern w:val="0"/>
+          <w:szCs w:val="21"/>
+        </w:rPr>
+        <w:t xml:space="preserve">'High Precision Clock Synchronization using </w:t>
+      </w:r>
+      <w:proofErr w:type="spellStart"/>
+      <w:r>
+        <w:rPr>
+          <w:rFonts w:ascii="Helvetica" w:eastAsia="宋体" w:hAnsi="Helvetica" w:cs="宋体"/>
+          <w:color w:val="A709F5"/>
+          <w:kern w:val="0"/>
+          <w:szCs w:val="21"/>
+        </w:rPr>
+        <w:t>Sinc</w:t>
+      </w:r>
+      <w:proofErr w:type="spellEnd"/>
+      <w:r>
+        <w:rPr>
+          <w:rFonts w:ascii="Helvetica" w:eastAsia="宋体" w:hAnsi="Helvetica" w:cs="宋体"/>
+          <w:color w:val="A709F5"/>
+          <w:kern w:val="0"/>
+          <w:szCs w:val="21"/>
+        </w:rPr>
+        <w:t>-NLS (Gradient Descent)'</w:t>
+      </w:r>
+      <w:r>
+        <w:rPr>
+          <w:rFonts w:ascii="Helvetica" w:eastAsia="宋体" w:hAnsi="Helvetica" w:cs="宋体"/>
+          <w:kern w:val="0"/>
+          <w:szCs w:val="21"/>
+        </w:rPr>
+        <w:t>);</w:t>
+      </w:r>
+    </w:p>
+    <w:p>
+      <w:pPr>
+        <w:widowControl/>
+        <w:jc w:val="left"/>
+        <w:rPr>
+          <w:rFonts w:ascii="Helvetica" w:eastAsia="宋体" w:hAnsi="Helvetica" w:cs="宋体"/>
+          <w:kern w:val="0"/>
+          <w:szCs w:val="21"/>
+        </w:rPr>
+      </w:pPr>
+      <w:r>
+        <w:rPr>
+          <w:rFonts w:ascii="Helvetica" w:eastAsia="宋体" w:hAnsi="Helvetica" w:cs="宋体"/>
+          <w:kern w:val="0"/>
+          <w:szCs w:val="21"/>
+        </w:rPr>
+        <w:t xml:space="preserve">grid </w:t>
+      </w:r>
+      <w:r>
+        <w:rPr>
+          <w:rFonts w:ascii="Helvetica" w:eastAsia="宋体" w:hAnsi="Helvetica" w:cs="宋体"/>
+          <w:color w:val="A709F5"/>
+          <w:kern w:val="0"/>
+          <w:szCs w:val="21"/>
+        </w:rPr>
+        <w:t>on</w:t>
+      </w:r>
+      <w:r>
+        <w:rPr>
+          <w:rFonts w:ascii="Helvetica" w:eastAsia="宋体" w:hAnsi="Helvetica" w:cs="宋体"/>
+          <w:kern w:val="0"/>
+          <w:szCs w:val="21"/>
+        </w:rPr>
+        <w:t>;</w:t>
+      </w:r>
+    </w:p>
+    <w:p>
+      <w:pPr>
+        <w:widowControl/>
+        <w:jc w:val="left"/>
+        <w:rPr>
+          <w:rFonts w:ascii="Helvetica" w:eastAsia="宋体" w:hAnsi="Helvetica" w:cs="宋体"/>
+          <w:kern w:val="0"/>
+          <w:szCs w:val="21"/>
+        </w:rPr>
+      </w:pPr>
+    </w:p>
+    <w:p>
+      <w:pPr>
+        <w:widowControl/>
+        <w:jc w:val="left"/>
+        <w:rPr>
+          <w:rFonts w:ascii="Helvetica" w:eastAsia="宋体" w:hAnsi="Helvetica" w:cs="宋体"/>
+          <w:kern w:val="0"/>
+          <w:szCs w:val="21"/>
+        </w:rPr>
+      </w:pPr>
+    </w:p>
+    <w:p>
+      <w:pPr>
+        <w:widowControl/>
+        <w:jc w:val="left"/>
+        <w:rPr>
+          <w:rFonts w:ascii="Helvetica" w:eastAsia="宋体" w:hAnsi="Helvetica" w:cs="宋体"/>
+          <w:kern w:val="0"/>
+          <w:szCs w:val="21"/>
+        </w:rPr>
+      </w:pPr>
+    </w:p>
+    <w:p>
+      <w:pPr>
+        <w:widowControl/>
+        <w:jc w:val="left"/>
+        <w:rPr>
+          <w:rFonts w:ascii="Helvetica" w:eastAsia="宋体" w:hAnsi="Helvetica" w:cs="宋体"/>
+          <w:kern w:val="0"/>
+          <w:szCs w:val="21"/>
+        </w:rPr>
+      </w:pPr>
+      <w:r>
+        <w:rPr>
+          <w:rFonts w:ascii="Helvetica" w:eastAsia="宋体" w:hAnsi="Helvetica" w:cs="宋体"/>
+          <w:color w:val="008013"/>
+          <w:kern w:val="0"/>
+          <w:szCs w:val="21"/>
+        </w:rPr>
+        <w:t xml:space="preserve">% MATLAB code for High Precision Clock Synchronization using </w:t>
+      </w:r>
+      <w:proofErr w:type="spellStart"/>
+      <w:r>
+        <w:rPr>
+          <w:rFonts w:ascii="Helvetica" w:eastAsia="宋体" w:hAnsi="Helvetica" w:cs="宋体"/>
+          <w:color w:val="008013"/>
+          <w:kern w:val="0"/>
+          <w:szCs w:val="21"/>
+        </w:rPr>
+        <w:t>Sinc</w:t>
+      </w:r>
+      <w:proofErr w:type="spellEnd"/>
+      <w:r>
+        <w:rPr>
+          <w:rFonts w:ascii="Helvetica" w:eastAsia="宋体" w:hAnsi="Helvetica" w:cs="宋体"/>
+          <w:color w:val="008013"/>
+          <w:kern w:val="0"/>
+          <w:szCs w:val="21"/>
+        </w:rPr>
+        <w:t>-NLS</w:t>
+      </w:r>
+    </w:p>
+    <w:p>
+      <w:pPr>
+        <w:widowControl/>
+        <w:jc w:val="left"/>
+        <w:rPr>
+          <w:rFonts w:ascii="Helvetica" w:eastAsia="宋体" w:hAnsi="Helvetica" w:cs="宋体"/>
+          <w:kern w:val="0"/>
+          <w:szCs w:val="21"/>
+        </w:rPr>
+      </w:pPr>
+      <w:r>
+        <w:rPr>
+          <w:rFonts w:ascii="Helvetica" w:eastAsia="宋体" w:hAnsi="Helvetica" w:cs="宋体"/>
+          <w:kern w:val="0"/>
+          <w:szCs w:val="21"/>
+        </w:rPr>
+        <w:t xml:space="preserve">clear </w:t>
+      </w:r>
+      <w:r>
+        <w:rPr>
+          <w:rFonts w:ascii="Helvetica" w:eastAsia="宋体" w:hAnsi="Helvetica" w:cs="宋体"/>
+          <w:color w:val="A709F5"/>
+          <w:kern w:val="0"/>
+          <w:szCs w:val="21"/>
+        </w:rPr>
+        <w:t>all</w:t>
+      </w:r>
+      <w:r>
+        <w:rPr>
+          <w:rFonts w:ascii="Helvetica" w:eastAsia="宋体" w:hAnsi="Helvetica" w:cs="宋体"/>
+          <w:kern w:val="0"/>
+          <w:szCs w:val="21"/>
+        </w:rPr>
+        <w:t xml:space="preserve">; close </w:t>
+      </w:r>
+      <w:r>
+        <w:rPr>
+          <w:rFonts w:ascii="Helvetica" w:eastAsia="宋体" w:hAnsi="Helvetica" w:cs="宋体"/>
+          <w:color w:val="A709F5"/>
+          <w:kern w:val="0"/>
+          <w:szCs w:val="21"/>
+        </w:rPr>
+        <w:t>all</w:t>
+      </w:r>
+      <w:r>
+        <w:rPr>
+          <w:rFonts w:ascii="Helvetica" w:eastAsia="宋体" w:hAnsi="Helvetica" w:cs="宋体"/>
+          <w:kern w:val="0"/>
+          <w:szCs w:val="21"/>
+        </w:rPr>
+        <w:t xml:space="preserve">; </w:t>
+      </w:r>
+    </w:p>
+    <w:p>
+      <w:pPr>
+        <w:widowControl/>
+        <w:jc w:val="left"/>
+        <w:rPr>
+          <w:rFonts w:ascii="Helvetica" w:eastAsia="宋体" w:hAnsi="Helvetica" w:cs="宋体"/>
+          <w:kern w:val="0"/>
+          <w:szCs w:val="21"/>
+        </w:rPr>
+      </w:pPr>
+      <w:r>
+        <w:rPr>
+          <w:rFonts w:ascii="Helvetica" w:eastAsia="宋体" w:hAnsi="Helvetica" w:cs="宋体"/>
+          <w:color w:val="008013"/>
+          <w:kern w:val="0"/>
+          <w:szCs w:val="21"/>
+        </w:rPr>
+        <w:t>% Step 1: Generate a simulated signal (ideal signal + noise)</w:t>
+      </w:r>
+    </w:p>
+    <w:p>
+      <w:pPr>
+        <w:widowControl/>
+        <w:jc w:val="left"/>
+        <w:rPr>
+          <w:rFonts w:ascii="Helvetica" w:eastAsia="宋体" w:hAnsi="Helvetica" w:cs="宋体"/>
+          <w:kern w:val="0"/>
+          <w:szCs w:val="21"/>
+        </w:rPr>
+      </w:pPr>
+      <w:r>
+        <w:rPr>
+          <w:rFonts w:ascii="Helvetica" w:eastAsia="宋体" w:hAnsi="Helvetica" w:cs="宋体"/>
+          <w:kern w:val="0"/>
+          <w:szCs w:val="21"/>
+        </w:rPr>
+        <w:t xml:space="preserve">Fs = 1e9; </w:t>
+      </w:r>
+      <w:r>
+        <w:rPr>
+          <w:rFonts w:ascii="Helvetica" w:eastAsia="宋体" w:hAnsi="Helvetica" w:cs="宋体"/>
+          <w:color w:val="008013"/>
+          <w:kern w:val="0"/>
+          <w:szCs w:val="21"/>
+        </w:rPr>
+        <w:t>% Sampling frequency (1 GHz)</w:t>
+      </w:r>
+    </w:p>
+    <w:p>
+      <w:pPr>
+        <w:widowControl/>
+        <w:jc w:val="left"/>
+        <w:rPr>
+          <w:rFonts w:ascii="Helvetica" w:eastAsia="宋体" w:hAnsi="Helvetica" w:cs="宋体"/>
+          <w:kern w:val="0"/>
+          <w:szCs w:val="21"/>
+        </w:rPr>
+      </w:pPr>
+      <w:r>
+        <w:rPr>
+          <w:rFonts w:ascii="Helvetica" w:eastAsia="宋体" w:hAnsi="Helvetica" w:cs="宋体"/>
+          <w:kern w:val="0"/>
+          <w:szCs w:val="21"/>
+        </w:rPr>
         <w:t xml:space="preserve">T = 1e-6; </w:t>
       </w:r>
       <w:r>
@@ -3000,7 +7072,25 @@
           <w:kern w:val="0"/>
           <w:szCs w:val="21"/>
         </w:rPr>
-        <w:t xml:space="preserve">t = 0:1/Fs:T-1/Fs; </w:t>
+        <w:t>t = 0:1/</w:t>
+      </w:r>
+      <w:proofErr w:type="gramStart"/>
+      <w:r>
+        <w:rPr>
+          <w:rFonts w:ascii="Helvetica" w:eastAsia="宋体" w:hAnsi="Helvetica" w:cs="宋体"/>
+          <w:kern w:val="0"/>
+          <w:szCs w:val="21"/>
+        </w:rPr>
+        <w:t>Fs:T</w:t>
+      </w:r>
+      <w:proofErr w:type="gramEnd"/>
+      <w:r>
+        <w:rPr>
+          <w:rFonts w:ascii="Helvetica" w:eastAsia="宋体" w:hAnsi="Helvetica" w:cs="宋体"/>
+          <w:kern w:val="0"/>
+          <w:szCs w:val="21"/>
+        </w:rPr>
+        <w:t xml:space="preserve">-1/Fs; </w:t>
       </w:r>
       <w:r>
         <w:rPr>
@@ -3022,13 +7112,23 @@
           <w:szCs w:val="21"/>
         </w:rPr>
       </w:pPr>
-      <w:r>
-        <w:rPr>
-          <w:rFonts w:ascii="Helvetica" w:eastAsia="宋体" w:hAnsi="Helvetica" w:cs="宋体"/>
-          <w:kern w:val="0"/>
-          <w:szCs w:val="21"/>
-        </w:rPr>
-        <w:t xml:space="preserve">true_peak_position = 5e-8; </w:t>
+      <w:proofErr w:type="spellStart"/>
+      <w:r>
+        <w:rPr>
+          <w:rFonts w:ascii="Helvetica" w:eastAsia="宋体" w:hAnsi="Helvetica" w:cs="宋体"/>
+          <w:kern w:val="0"/>
+          <w:szCs w:val="21"/>
+        </w:rPr>
+        <w:t>true_peak_position</w:t>
+      </w:r>
+      <w:proofErr w:type="spellEnd"/>
+      <w:r>
+        <w:rPr>
+          <w:rFonts w:ascii="Helvetica" w:eastAsia="宋体" w:hAnsi="Helvetica" w:cs="宋体"/>
+          <w:kern w:val="0"/>
+          <w:szCs w:val="21"/>
+        </w:rPr>
+        <w:t xml:space="preserve"> = 5e-8; </w:t>
       </w:r>
       <w:r>
         <w:rPr>
@@ -3124,46 +7224,9 @@
           <w:kern w:val="0"/>
           <w:szCs w:val="21"/>
         </w:rPr>
-        <w:t>% Generate a noisy Sinc signal with added noise</w:t>
-      </w:r>
-    </w:p>
-    <w:p>
-      <w:pPr>
-        <w:widowControl/>
-        <w:jc w:val="left"/>
-        <w:rPr>
-          <w:rFonts w:ascii="Helvetica" w:eastAsia="宋体" w:hAnsi="Helvetica" w:cs="宋体"/>
-          <w:kern w:val="0"/>
-          <w:szCs w:val="21"/>
-        </w:rPr>
-      </w:pPr>
-      <w:r>
-        <w:rPr>
-          <w:rFonts w:ascii="Helvetica" w:eastAsia="宋体" w:hAnsi="Helvetica" w:cs="宋体"/>
-          <w:kern w:val="0"/>
-          <w:szCs w:val="21"/>
-        </w:rPr>
-        <w:t>signal = A * sinc((t - true_peak_position) / tau);</w:t>
-      </w:r>
-    </w:p>
-    <w:p>
-      <w:pPr>
-        <w:widowControl/>
-        <w:jc w:val="left"/>
-        <w:rPr>
-          <w:rFonts w:ascii="Helvetica" w:eastAsia="宋体" w:hAnsi="Helvetica" w:cs="宋体"/>
-          <w:kern w:val="0"/>
-          <w:szCs w:val="21"/>
-        </w:rPr>
-      </w:pPr>
-      <w:r>
-        <w:rPr>
-          <w:rFonts w:ascii="Helvetica" w:eastAsia="宋体" w:hAnsi="Helvetica" w:cs="宋体"/>
-          <w:kern w:val="0"/>
-          <w:szCs w:val="21"/>
-        </w:rPr>
-        <w:t xml:space="preserve">noise = 0.1 * randn(size(t)); </w:t>
-      </w:r>
+        <w:t xml:space="preserve">% Generate a noisy </w:t>
+      </w:r>
+      <w:proofErr w:type="spellStart"/>
       <w:r>
         <w:rPr>
           <w:rFonts w:ascii="Helvetica" w:eastAsia="宋体" w:hAnsi="Helvetica" w:cs="宋体"/>
@@ -3171,6 +7234,127 @@
           <w:kern w:val="0"/>
           <w:szCs w:val="21"/>
         </w:rPr>
+        <w:t>Sinc</w:t>
+      </w:r>
+      <w:proofErr w:type="spellEnd"/>
+      <w:r>
+        <w:rPr>
+          <w:rFonts w:ascii="Helvetica" w:eastAsia="宋体" w:hAnsi="Helvetica" w:cs="宋体"/>
+          <w:color w:val="008013"/>
+          <w:kern w:val="0"/>
+          <w:szCs w:val="21"/>
+        </w:rPr>
+        <w:t xml:space="preserve"> signal with added noise</w:t>
+      </w:r>
+    </w:p>
+    <w:p>
+      <w:pPr>
+        <w:widowControl/>
+        <w:jc w:val="left"/>
+        <w:rPr>
+          <w:rFonts w:ascii="Helvetica" w:eastAsia="宋体" w:hAnsi="Helvetica" w:cs="宋体"/>
+          <w:kern w:val="0"/>
+          <w:szCs w:val="21"/>
+        </w:rPr>
+      </w:pPr>
+      <w:r>
+        <w:rPr>
+          <w:rFonts w:ascii="Helvetica" w:eastAsia="宋体" w:hAnsi="Helvetica" w:cs="宋体"/>
+          <w:kern w:val="0"/>
+          <w:szCs w:val="21"/>
+        </w:rPr>
+        <w:t xml:space="preserve">signal = A * </w:t>
+      </w:r>
+      <w:proofErr w:type="spellStart"/>
+      <w:proofErr w:type="gramStart"/>
+      <w:r>
+        <w:rPr>
+          <w:rFonts w:ascii="Helvetica" w:eastAsia="宋体" w:hAnsi="Helvetica" w:cs="宋体"/>
+          <w:kern w:val="0"/>
+          <w:szCs w:val="21"/>
+        </w:rPr>
+        <w:t>sinc</w:t>
+      </w:r>
+      <w:proofErr w:type="spellEnd"/>
+      <w:r>
+        <w:rPr>
+          <w:rFonts w:ascii="Helvetica" w:eastAsia="宋体" w:hAnsi="Helvetica" w:cs="宋体"/>
+          <w:kern w:val="0"/>
+          <w:szCs w:val="21"/>
+        </w:rPr>
+        <w:t>(</w:t>
+      </w:r>
+      <w:proofErr w:type="gramEnd"/>
+      <w:r>
+        <w:rPr>
+          <w:rFonts w:ascii="Helvetica" w:eastAsia="宋体" w:hAnsi="Helvetica" w:cs="宋体"/>
+          <w:kern w:val="0"/>
+          <w:szCs w:val="21"/>
+        </w:rPr>
+        <w:t xml:space="preserve">(t - </w:t>
+      </w:r>
+      <w:proofErr w:type="spellStart"/>
+      <w:r>
+        <w:rPr>
+          <w:rFonts w:ascii="Helvetica" w:eastAsia="宋体" w:hAnsi="Helvetica" w:cs="宋体"/>
+          <w:kern w:val="0"/>
+          <w:szCs w:val="21"/>
+        </w:rPr>
+        <w:t>true_peak_position</w:t>
+      </w:r>
+      <w:proofErr w:type="spellEnd"/>
+      <w:r>
+        <w:rPr>
+          <w:rFonts w:ascii="Helvetica" w:eastAsia="宋体" w:hAnsi="Helvetica" w:cs="宋体"/>
+          <w:kern w:val="0"/>
+          <w:szCs w:val="21"/>
+        </w:rPr>
+        <w:t>) / tau);</w:t>
+      </w:r>
+    </w:p>
+    <w:p>
+      <w:pPr>
+        <w:widowControl/>
+        <w:jc w:val="left"/>
+        <w:rPr>
+          <w:rFonts w:ascii="Helvetica" w:eastAsia="宋体" w:hAnsi="Helvetica" w:cs="宋体"/>
+          <w:kern w:val="0"/>
+          <w:szCs w:val="21"/>
+        </w:rPr>
+      </w:pPr>
+      <w:r>
+        <w:rPr>
+          <w:rFonts w:ascii="Helvetica" w:eastAsia="宋体" w:hAnsi="Helvetica" w:cs="宋体"/>
+          <w:kern w:val="0"/>
+          <w:szCs w:val="21"/>
+        </w:rPr>
+        <w:t xml:space="preserve">noise = 0.1 * </w:t>
+      </w:r>
+      <w:proofErr w:type="spellStart"/>
+      <w:r>
+        <w:rPr>
+          <w:rFonts w:ascii="Helvetica" w:eastAsia="宋体" w:hAnsi="Helvetica" w:cs="宋体"/>
+          <w:kern w:val="0"/>
+          <w:szCs w:val="21"/>
+        </w:rPr>
+        <w:t>randn</w:t>
+      </w:r>
+      <w:proofErr w:type="spellEnd"/>
+      <w:r>
+        <w:rPr>
+          <w:rFonts w:ascii="Helvetica" w:eastAsia="宋体" w:hAnsi="Helvetica" w:cs="宋体"/>
+          <w:kern w:val="0"/>
+          <w:szCs w:val="21"/>
+        </w:rPr>
+        <w:t xml:space="preserve">(size(t)); </w:t>
+      </w:r>
+      <w:r>
+        <w:rPr>
+          <w:rFonts w:ascii="Helvetica" w:eastAsia="宋体" w:hAnsi="Helvetica" w:cs="宋体"/>
+          <w:color w:val="008013"/>
+          <w:kern w:val="0"/>
+          <w:szCs w:val="21"/>
+        </w:rPr>
         <w:t>% Additive Gaussian noise</w:t>
       </w:r>
     </w:p>
@@ -3184,13 +7368,23 @@
           <w:szCs w:val="21"/>
         </w:rPr>
       </w:pPr>
-      <w:r>
-        <w:rPr>
-          <w:rFonts w:ascii="Helvetica" w:eastAsia="宋体" w:hAnsi="Helvetica" w:cs="宋体"/>
-          <w:kern w:val="0"/>
-          <w:szCs w:val="21"/>
-        </w:rPr>
-        <w:t>noisy_signal = signal + noise;</w:t>
+      <w:proofErr w:type="spellStart"/>
+      <w:r>
+        <w:rPr>
+          <w:rFonts w:ascii="Helvetica" w:eastAsia="宋体" w:hAnsi="Helvetica" w:cs="宋体"/>
+          <w:kern w:val="0"/>
+          <w:szCs w:val="21"/>
+        </w:rPr>
+        <w:t>noisy_signal</w:t>
+      </w:r>
+      <w:proofErr w:type="spellEnd"/>
+      <w:r>
+        <w:rPr>
+          <w:rFonts w:ascii="Helvetica" w:eastAsia="宋体" w:hAnsi="Helvetica" w:cs="宋体"/>
+          <w:kern w:val="0"/>
+          <w:szCs w:val="21"/>
+        </w:rPr>
+        <w:t xml:space="preserve"> = signal + noise;</w:t>
       </w:r>
     </w:p>
     <w:p>
@@ -3221,27 +7415,9 @@
           <w:kern w:val="0"/>
           <w:szCs w:val="21"/>
         </w:rPr>
-        <w:t>% Step 2: Define the Sinc function model for fitting</w:t>
-      </w:r>
-    </w:p>
-    <w:p>
-      <w:pPr>
-        <w:widowControl/>
-        <w:jc w:val="left"/>
-        <w:rPr>
-          <w:rFonts w:ascii="Helvetica" w:eastAsia="宋体" w:hAnsi="Helvetica" w:cs="宋体"/>
-          <w:kern w:val="0"/>
-          <w:szCs w:val="21"/>
-        </w:rPr>
-      </w:pPr>
-      <w:r>
-        <w:rPr>
-          <w:rFonts w:ascii="Helvetica" w:eastAsia="宋体" w:hAnsi="Helvetica" w:cs="宋体"/>
-          <w:kern w:val="0"/>
-          <w:szCs w:val="21"/>
-        </w:rPr>
-        <w:t xml:space="preserve">sinc_model = @(params, t) params(1) * sinc((t - params(2)) / params(3)); </w:t>
-      </w:r>
+        <w:t xml:space="preserve">% Step 2: Define the </w:t>
+      </w:r>
+      <w:proofErr w:type="spellStart"/>
       <w:r>
         <w:rPr>
           <w:rFonts w:ascii="Helvetica" w:eastAsia="宋体" w:hAnsi="Helvetica" w:cs="宋体"/>
@@ -3249,30 +7425,9 @@
           <w:kern w:val="0"/>
           <w:szCs w:val="21"/>
         </w:rPr>
-        <w:t>% Sinc model</w:t>
-      </w:r>
-    </w:p>
-    <w:p>
-      <w:pPr>
-        <w:widowControl/>
-        <w:jc w:val="left"/>
-        <w:rPr>
-          <w:rFonts w:ascii="Helvetica" w:eastAsia="宋体" w:hAnsi="Helvetica" w:cs="宋体"/>
-          <w:kern w:val="0"/>
-          <w:szCs w:val="21"/>
-        </w:rPr>
-      </w:pPr>
-    </w:p>
-    <w:p>
-      <w:pPr>
-        <w:widowControl/>
-        <w:jc w:val="left"/>
-        <w:rPr>
-          <w:rFonts w:ascii="Helvetica" w:eastAsia="宋体" w:hAnsi="Helvetica" w:cs="宋体"/>
-          <w:kern w:val="0"/>
-          <w:szCs w:val="21"/>
-        </w:rPr>
-      </w:pPr>
+        <w:t>Sinc</w:t>
+      </w:r>
+      <w:proofErr w:type="spellEnd"/>
       <w:r>
         <w:rPr>
           <w:rFonts w:ascii="Helvetica" w:eastAsia="宋体" w:hAnsi="Helvetica" w:cs="宋体"/>
@@ -3280,6 +7435,131 @@
           <w:kern w:val="0"/>
           <w:szCs w:val="21"/>
         </w:rPr>
+        <w:t xml:space="preserve"> function model for fitting</w:t>
+      </w:r>
+    </w:p>
+    <w:p>
+      <w:pPr>
+        <w:widowControl/>
+        <w:jc w:val="left"/>
+        <w:rPr>
+          <w:rFonts w:ascii="Helvetica" w:eastAsia="宋体" w:hAnsi="Helvetica" w:cs="宋体"/>
+          <w:kern w:val="0"/>
+          <w:szCs w:val="21"/>
+        </w:rPr>
+      </w:pPr>
+      <w:proofErr w:type="spellStart"/>
+      <w:r>
+        <w:rPr>
+          <w:rFonts w:ascii="Helvetica" w:eastAsia="宋体" w:hAnsi="Helvetica" w:cs="宋体"/>
+          <w:kern w:val="0"/>
+          <w:szCs w:val="21"/>
+        </w:rPr>
+        <w:t>sinc_model</w:t>
+      </w:r>
+      <w:proofErr w:type="spellEnd"/>
+      <w:r>
+        <w:rPr>
+          <w:rFonts w:ascii="Helvetica" w:eastAsia="宋体" w:hAnsi="Helvetica" w:cs="宋体"/>
+          <w:kern w:val="0"/>
+          <w:szCs w:val="21"/>
+        </w:rPr>
+        <w:t xml:space="preserve"> = </w:t>
+      </w:r>
+      <w:proofErr w:type="gramStart"/>
+      <w:r>
+        <w:rPr>
+          <w:rFonts w:ascii="Helvetica" w:eastAsia="宋体" w:hAnsi="Helvetica" w:cs="宋体"/>
+          <w:kern w:val="0"/>
+          <w:szCs w:val="21"/>
+        </w:rPr>
+        <w:t>@(</w:t>
+      </w:r>
+      <w:proofErr w:type="gramEnd"/>
+      <w:r>
+        <w:rPr>
+          <w:rFonts w:ascii="Helvetica" w:eastAsia="宋体" w:hAnsi="Helvetica" w:cs="宋体"/>
+          <w:kern w:val="0"/>
+          <w:szCs w:val="21"/>
+        </w:rPr>
+        <w:t xml:space="preserve">params, t) params(1) * </w:t>
+      </w:r>
+      <w:proofErr w:type="spellStart"/>
+      <w:r>
+        <w:rPr>
+          <w:rFonts w:ascii="Helvetica" w:eastAsia="宋体" w:hAnsi="Helvetica" w:cs="宋体"/>
+          <w:kern w:val="0"/>
+          <w:szCs w:val="21"/>
+        </w:rPr>
+        <w:t>sinc</w:t>
+      </w:r>
+      <w:proofErr w:type="spellEnd"/>
+      <w:r>
+        <w:rPr>
+          <w:rFonts w:ascii="Helvetica" w:eastAsia="宋体" w:hAnsi="Helvetica" w:cs="宋体"/>
+          <w:kern w:val="0"/>
+          <w:szCs w:val="21"/>
+        </w:rPr>
+        <w:t xml:space="preserve">((t - params(2)) / params(3)); </w:t>
+      </w:r>
+      <w:r>
+        <w:rPr>
+          <w:rFonts w:ascii="Helvetica" w:eastAsia="宋体" w:hAnsi="Helvetica" w:cs="宋体"/>
+          <w:color w:val="008013"/>
+          <w:kern w:val="0"/>
+          <w:szCs w:val="21"/>
+        </w:rPr>
+        <w:t xml:space="preserve">% </w:t>
+      </w:r>
+      <w:proofErr w:type="spellStart"/>
+      <w:r>
+        <w:rPr>
+          <w:rFonts w:ascii="Helvetica" w:eastAsia="宋体" w:hAnsi="Helvetica" w:cs="宋体"/>
+          <w:color w:val="008013"/>
+          <w:kern w:val="0"/>
+          <w:szCs w:val="21"/>
+        </w:rPr>
+        <w:t>Sinc</w:t>
+      </w:r>
+      <w:proofErr w:type="spellEnd"/>
+      <w:r>
+        <w:rPr>
+          <w:rFonts w:ascii="Helvetica" w:eastAsia="宋体" w:hAnsi="Helvetica" w:cs="宋体"/>
+          <w:color w:val="008013"/>
+          <w:kern w:val="0"/>
+          <w:szCs w:val="21"/>
+        </w:rPr>
+        <w:t xml:space="preserve"> model</w:t>
+      </w:r>
+    </w:p>
+    <w:p>
+      <w:pPr>
+        <w:widowControl/>
+        <w:jc w:val="left"/>
+        <w:rPr>
+          <w:rFonts w:ascii="Helvetica" w:eastAsia="宋体" w:hAnsi="Helvetica" w:cs="宋体"/>
+          <w:kern w:val="0"/>
+          <w:szCs w:val="21"/>
+        </w:rPr>
+      </w:pPr>
+    </w:p>
+    <w:p>
+      <w:pPr>
+        <w:widowControl/>
+        <w:jc w:val="left"/>
+        <w:rPr>
+          <w:rFonts w:ascii="Helvetica" w:eastAsia="宋体" w:hAnsi="Helvetica" w:cs="宋体"/>
+          <w:kern w:val="0"/>
+          <w:szCs w:val="21"/>
+        </w:rPr>
+      </w:pPr>
+      <w:r>
+        <w:rPr>
+          <w:rFonts w:ascii="Helvetica" w:eastAsia="宋体" w:hAnsi="Helvetica" w:cs="宋体"/>
+          <w:color w:val="008013"/>
+          <w:kern w:val="0"/>
+          <w:szCs w:val="21"/>
+        </w:rPr>
         <w:t>% Step 3: Define the objective function for least squares fitting</w:t>
       </w:r>
     </w:p>
@@ -3313,13 +7593,77 @@
           <w:szCs w:val="21"/>
         </w:rPr>
       </w:pPr>
-      <w:r>
-        <w:rPr>
-          <w:rFonts w:ascii="Helvetica" w:eastAsia="宋体" w:hAnsi="Helvetica" w:cs="宋体"/>
-          <w:kern w:val="0"/>
-          <w:szCs w:val="21"/>
-        </w:rPr>
-        <w:t>objective_function = @(params) sum((noisy_signal - sinc_model(params, t)).^2);</w:t>
+      <w:proofErr w:type="spellStart"/>
+      <w:r>
+        <w:rPr>
+          <w:rFonts w:ascii="Helvetica" w:eastAsia="宋体" w:hAnsi="Helvetica" w:cs="宋体"/>
+          <w:kern w:val="0"/>
+          <w:szCs w:val="21"/>
+        </w:rPr>
+        <w:t>objective_function</w:t>
+      </w:r>
+      <w:proofErr w:type="spellEnd"/>
+      <w:r>
+        <w:rPr>
+          <w:rFonts w:ascii="Helvetica" w:eastAsia="宋体" w:hAnsi="Helvetica" w:cs="宋体"/>
+          <w:kern w:val="0"/>
+          <w:szCs w:val="21"/>
+        </w:rPr>
+        <w:t xml:space="preserve"> = @(params) </w:t>
+      </w:r>
+      <w:proofErr w:type="gramStart"/>
+      <w:r>
+        <w:rPr>
+          <w:rFonts w:ascii="Helvetica" w:eastAsia="宋体" w:hAnsi="Helvetica" w:cs="宋体"/>
+          <w:kern w:val="0"/>
+          <w:szCs w:val="21"/>
+        </w:rPr>
+        <w:t>sum(</w:t>
+      </w:r>
+      <w:proofErr w:type="gramEnd"/>
+      <w:r>
+        <w:rPr>
+          <w:rFonts w:ascii="Helvetica" w:eastAsia="宋体" w:hAnsi="Helvetica" w:cs="宋体"/>
+          <w:kern w:val="0"/>
+          <w:szCs w:val="21"/>
+        </w:rPr>
+        <w:t>(</w:t>
+      </w:r>
+      <w:proofErr w:type="spellStart"/>
+      <w:r>
+        <w:rPr>
+          <w:rFonts w:ascii="Helvetica" w:eastAsia="宋体" w:hAnsi="Helvetica" w:cs="宋体"/>
+          <w:kern w:val="0"/>
+          <w:szCs w:val="21"/>
+        </w:rPr>
+        <w:t>noisy_signal</w:t>
+      </w:r>
+      <w:proofErr w:type="spellEnd"/>
+      <w:r>
+        <w:rPr>
+          <w:rFonts w:ascii="Helvetica" w:eastAsia="宋体" w:hAnsi="Helvetica" w:cs="宋体"/>
+          <w:kern w:val="0"/>
+          <w:szCs w:val="21"/>
+        </w:rPr>
+        <w:t xml:space="preserve"> - </w:t>
+      </w:r>
+      <w:proofErr w:type="spellStart"/>
+      <w:r>
+        <w:rPr>
+          <w:rFonts w:ascii="Helvetica" w:eastAsia="宋体" w:hAnsi="Helvetica" w:cs="宋体"/>
+          <w:kern w:val="0"/>
+          <w:szCs w:val="21"/>
+        </w:rPr>
+        <w:t>sinc_model</w:t>
+      </w:r>
+      <w:proofErr w:type="spellEnd"/>
+      <w:r>
+        <w:rPr>
+          <w:rFonts w:ascii="Helvetica" w:eastAsia="宋体" w:hAnsi="Helvetica" w:cs="宋体"/>
+          <w:kern w:val="0"/>
+          <w:szCs w:val="21"/>
+        </w:rPr>
+        <w:t>(params, t)).^2);</w:t>
       </w:r>
     </w:p>
     <w:p>
@@ -3350,19 +7694,37 @@
           <w:kern w:val="0"/>
           <w:szCs w:val="21"/>
         </w:rPr>
-        <w:t>% Step 4: Define the gradient of the objective function</w:t>
-      </w:r>
-    </w:p>
-    <w:p>
-      <w:pPr>
-        <w:widowControl/>
-        <w:jc w:val="left"/>
-        <w:rPr>
-          <w:rFonts w:ascii="Helvetica" w:eastAsia="宋体" w:hAnsi="Helvetica" w:cs="宋体"/>
-          <w:kern w:val="0"/>
-          <w:szCs w:val="21"/>
-        </w:rPr>
-      </w:pPr>
+        <w:t>% Step 4: Initial guess for parameters</w:t>
+      </w:r>
+    </w:p>
+    <w:p>
+      <w:pPr>
+        <w:widowControl/>
+        <w:jc w:val="left"/>
+        <w:rPr>
+          <w:rFonts w:ascii="Helvetica" w:eastAsia="宋体" w:hAnsi="Helvetica" w:cs="宋体"/>
+          <w:kern w:val="0"/>
+          <w:szCs w:val="21"/>
+        </w:rPr>
+      </w:pPr>
+      <w:proofErr w:type="spellStart"/>
+      <w:r>
+        <w:rPr>
+          <w:rFonts w:ascii="Helvetica" w:eastAsia="宋体" w:hAnsi="Helvetica" w:cs="宋体"/>
+          <w:kern w:val="0"/>
+          <w:szCs w:val="21"/>
+        </w:rPr>
+        <w:t>initial_guess</w:t>
+      </w:r>
+      <w:proofErr w:type="spellEnd"/>
+      <w:r>
+        <w:rPr>
+          <w:rFonts w:ascii="Helvetica" w:eastAsia="宋体" w:hAnsi="Helvetica" w:cs="宋体"/>
+          <w:kern w:val="0"/>
+          <w:szCs w:val="21"/>
+        </w:rPr>
+        <w:t xml:space="preserve"> = [A, 5e-8, 1e-9]; </w:t>
+      </w:r>
       <w:r>
         <w:rPr>
           <w:rFonts w:ascii="Helvetica" w:eastAsia="宋体" w:hAnsi="Helvetica" w:cs="宋体"/>
@@ -3370,46 +7732,30 @@
           <w:kern w:val="0"/>
           <w:szCs w:val="21"/>
         </w:rPr>
-        <w:t>% Gradient of the least squares error with respect to [A, t0, tau]</w:t>
-      </w:r>
-    </w:p>
-    <w:p>
-      <w:pPr>
-        <w:widowControl/>
-        <w:jc w:val="left"/>
-        <w:rPr>
-          <w:rFonts w:ascii="Helvetica" w:eastAsia="宋体" w:hAnsi="Helvetica" w:cs="宋体"/>
-          <w:kern w:val="0"/>
-          <w:szCs w:val="21"/>
-        </w:rPr>
-      </w:pPr>
-      <w:r>
-        <w:rPr>
-          <w:rFonts w:ascii="Helvetica" w:eastAsia="宋体" w:hAnsi="Helvetica" w:cs="宋体"/>
-          <w:kern w:val="0"/>
-          <w:szCs w:val="21"/>
-        </w:rPr>
-        <w:t>gradient_function = @(params) [</w:t>
-      </w:r>
-    </w:p>
-    <w:p>
-      <w:pPr>
-        <w:widowControl/>
-        <w:jc w:val="left"/>
-        <w:rPr>
-          <w:rFonts w:ascii="Helvetica" w:eastAsia="宋体" w:hAnsi="Helvetica" w:cs="宋体"/>
-          <w:kern w:val="0"/>
-          <w:szCs w:val="21"/>
-        </w:rPr>
-      </w:pPr>
-      <w:r>
-        <w:rPr>
-          <w:rFonts w:ascii="Helvetica" w:eastAsia="宋体" w:hAnsi="Helvetica" w:cs="宋体"/>
-          <w:kern w:val="0"/>
-          <w:szCs w:val="21"/>
-        </w:rPr>
-        <w:t xml:space="preserve">    -2 * sum((noisy_signal - sinc_model(params, t)) .* sinc((t - params(2)) / params(3))); </w:t>
-      </w:r>
+        <w:t>% Initial guess for Amplitude, Peak position (t0), Time width (tau)</w:t>
+      </w:r>
+    </w:p>
+    <w:p>
+      <w:pPr>
+        <w:widowControl/>
+        <w:jc w:val="left"/>
+        <w:rPr>
+          <w:rFonts w:ascii="Helvetica" w:eastAsia="宋体" w:hAnsi="Helvetica" w:cs="宋体"/>
+          <w:kern w:val="0"/>
+          <w:szCs w:val="21"/>
+        </w:rPr>
+      </w:pPr>
+    </w:p>
+    <w:p>
+      <w:pPr>
+        <w:widowControl/>
+        <w:jc w:val="left"/>
+        <w:rPr>
+          <w:rFonts w:ascii="Helvetica" w:eastAsia="宋体" w:hAnsi="Helvetica" w:cs="宋体"/>
+          <w:kern w:val="0"/>
+          <w:szCs w:val="21"/>
+        </w:rPr>
+      </w:pPr>
       <w:r>
         <w:rPr>
           <w:rFonts w:ascii="Helvetica" w:eastAsia="宋体" w:hAnsi="Helvetica" w:cs="宋体"/>
@@ -3417,27 +7763,9 @@
           <w:kern w:val="0"/>
           <w:szCs w:val="21"/>
         </w:rPr>
-        <w:t>% dL/dA</w:t>
-      </w:r>
-    </w:p>
-    <w:p>
-      <w:pPr>
-        <w:widowControl/>
-        <w:jc w:val="left"/>
-        <w:rPr>
-          <w:rFonts w:ascii="Helvetica" w:eastAsia="宋体" w:hAnsi="Helvetica" w:cs="宋体"/>
-          <w:kern w:val="0"/>
-          <w:szCs w:val="21"/>
-        </w:rPr>
-      </w:pPr>
-      <w:r>
-        <w:rPr>
-          <w:rFonts w:ascii="Helvetica" w:eastAsia="宋体" w:hAnsi="Helvetica" w:cs="宋体"/>
-          <w:kern w:val="0"/>
-          <w:szCs w:val="21"/>
-        </w:rPr>
-        <w:t xml:space="preserve">    2 * sum((noisy_signal - sinc_model(params, t)) .* params(1) * (t - params(2)) .* sinc((t - params(2)) / params(3)).^2 / params(3)); </w:t>
-      </w:r>
+        <w:t xml:space="preserve">% Step 5: Use </w:t>
+      </w:r>
+      <w:proofErr w:type="spellStart"/>
       <w:r>
         <w:rPr>
           <w:rFonts w:ascii="Helvetica" w:eastAsia="宋体" w:hAnsi="Helvetica" w:cs="宋体"/>
@@ -3445,27 +7773,9 @@
           <w:kern w:val="0"/>
           <w:szCs w:val="21"/>
         </w:rPr>
-        <w:t>% dL/dt0</w:t>
-      </w:r>
-    </w:p>
-    <w:p>
-      <w:pPr>
-        <w:widowControl/>
-        <w:jc w:val="left"/>
-        <w:rPr>
-          <w:rFonts w:ascii="Helvetica" w:eastAsia="宋体" w:hAnsi="Helvetica" w:cs="宋体"/>
-          <w:kern w:val="0"/>
-          <w:szCs w:val="21"/>
-        </w:rPr>
-      </w:pPr>
-      <w:r>
-        <w:rPr>
-          <w:rFonts w:ascii="Helvetica" w:eastAsia="宋体" w:hAnsi="Helvetica" w:cs="宋体"/>
-          <w:kern w:val="0"/>
-          <w:szCs w:val="21"/>
-        </w:rPr>
-        <w:t xml:space="preserve">    2 * sum((noisy_signal - sinc_model(params, t)) .* params(1) * (t - params(2)).^2 .* sinc((t - params(2)) / params(3)).^2 / params(3).^2); </w:t>
-      </w:r>
+        <w:t>fminunc</w:t>
+      </w:r>
+      <w:proofErr w:type="spellEnd"/>
       <w:r>
         <w:rPr>
           <w:rFonts w:ascii="Helvetica" w:eastAsia="宋体" w:hAnsi="Helvetica" w:cs="宋体"/>
@@ -3473,49 +7783,155 @@
           <w:kern w:val="0"/>
           <w:szCs w:val="21"/>
         </w:rPr>
-        <w:t>% dL/dtau</w:t>
-      </w:r>
-    </w:p>
-    <w:p>
-      <w:pPr>
-        <w:widowControl/>
-        <w:jc w:val="left"/>
-        <w:rPr>
-          <w:rFonts w:ascii="Helvetica" w:eastAsia="宋体" w:hAnsi="Helvetica" w:cs="宋体"/>
-          <w:kern w:val="0"/>
-          <w:szCs w:val="21"/>
-        </w:rPr>
-      </w:pPr>
-      <w:r>
-        <w:rPr>
-          <w:rFonts w:ascii="Helvetica" w:eastAsia="宋体" w:hAnsi="Helvetica" w:cs="宋体"/>
-          <w:kern w:val="0"/>
-          <w:szCs w:val="21"/>
-        </w:rPr>
-        <w:t>];</w:t>
-      </w:r>
-    </w:p>
-    <w:p>
-      <w:pPr>
-        <w:widowControl/>
-        <w:jc w:val="left"/>
-        <w:rPr>
-          <w:rFonts w:ascii="Helvetica" w:eastAsia="宋体" w:hAnsi="Helvetica" w:cs="宋体"/>
-          <w:kern w:val="0"/>
-          <w:szCs w:val="21"/>
-        </w:rPr>
-      </w:pPr>
-    </w:p>
-    <w:p>
-      <w:pPr>
-        <w:widowControl/>
-        <w:jc w:val="left"/>
-        <w:rPr>
-          <w:rFonts w:ascii="Helvetica" w:eastAsia="宋体" w:hAnsi="Helvetica" w:cs="宋体"/>
-          <w:kern w:val="0"/>
-          <w:szCs w:val="21"/>
-        </w:rPr>
-      </w:pPr>
+        <w:t xml:space="preserve"> (Nonlinear optimization) to minimize the least squares error</w:t>
+      </w:r>
+    </w:p>
+    <w:p>
+      <w:pPr>
+        <w:widowControl/>
+        <w:jc w:val="left"/>
+        <w:rPr>
+          <w:rFonts w:ascii="Helvetica" w:eastAsia="宋体" w:hAnsi="Helvetica" w:cs="宋体"/>
+          <w:kern w:val="0"/>
+          <w:szCs w:val="21"/>
+        </w:rPr>
+      </w:pPr>
+      <w:r>
+        <w:rPr>
+          <w:rFonts w:ascii="Helvetica" w:eastAsia="宋体" w:hAnsi="Helvetica" w:cs="宋体"/>
+          <w:kern w:val="0"/>
+          <w:szCs w:val="21"/>
+        </w:rPr>
+        <w:t xml:space="preserve">options = </w:t>
+      </w:r>
+      <w:proofErr w:type="spellStart"/>
+      <w:proofErr w:type="gramStart"/>
+      <w:r>
+        <w:rPr>
+          <w:rFonts w:ascii="Helvetica" w:eastAsia="宋体" w:hAnsi="Helvetica" w:cs="宋体"/>
+          <w:kern w:val="0"/>
+          <w:szCs w:val="21"/>
+        </w:rPr>
+        <w:t>optimset</w:t>
+      </w:r>
+      <w:proofErr w:type="spellEnd"/>
+      <w:r>
+        <w:rPr>
+          <w:rFonts w:ascii="Helvetica" w:eastAsia="宋体" w:hAnsi="Helvetica" w:cs="宋体"/>
+          <w:kern w:val="0"/>
+          <w:szCs w:val="21"/>
+        </w:rPr>
+        <w:t>(</w:t>
+      </w:r>
+      <w:proofErr w:type="gramEnd"/>
+      <w:r>
+        <w:rPr>
+          <w:rFonts w:ascii="Helvetica" w:eastAsia="宋体" w:hAnsi="Helvetica" w:cs="宋体"/>
+          <w:color w:val="A709F5"/>
+          <w:kern w:val="0"/>
+          <w:szCs w:val="21"/>
+        </w:rPr>
+        <w:t>'Display'</w:t>
+      </w:r>
+      <w:r>
+        <w:rPr>
+          <w:rFonts w:ascii="Helvetica" w:eastAsia="宋体" w:hAnsi="Helvetica" w:cs="宋体"/>
+          <w:kern w:val="0"/>
+          <w:szCs w:val="21"/>
+        </w:rPr>
+        <w:t xml:space="preserve">, </w:t>
+      </w:r>
+      <w:r>
+        <w:rPr>
+          <w:rFonts w:ascii="Helvetica" w:eastAsia="宋体" w:hAnsi="Helvetica" w:cs="宋体"/>
+          <w:color w:val="A709F5"/>
+          <w:kern w:val="0"/>
+          <w:szCs w:val="21"/>
+        </w:rPr>
+        <w:t>'off'</w:t>
+      </w:r>
+      <w:r>
+        <w:rPr>
+          <w:rFonts w:ascii="Helvetica" w:eastAsia="宋体" w:hAnsi="Helvetica" w:cs="宋体"/>
+          <w:kern w:val="0"/>
+          <w:szCs w:val="21"/>
+        </w:rPr>
+        <w:t xml:space="preserve">, </w:t>
+      </w:r>
+      <w:r>
+        <w:rPr>
+          <w:rFonts w:ascii="Helvetica" w:eastAsia="宋体" w:hAnsi="Helvetica" w:cs="宋体"/>
+          <w:color w:val="A709F5"/>
+          <w:kern w:val="0"/>
+          <w:szCs w:val="21"/>
+        </w:rPr>
+        <w:t>'</w:t>
+      </w:r>
+      <w:proofErr w:type="spellStart"/>
+      <w:r>
+        <w:rPr>
+          <w:rFonts w:ascii="Helvetica" w:eastAsia="宋体" w:hAnsi="Helvetica" w:cs="宋体"/>
+          <w:color w:val="A709F5"/>
+          <w:kern w:val="0"/>
+          <w:szCs w:val="21"/>
+        </w:rPr>
+        <w:t>TolFun</w:t>
+      </w:r>
+      <w:proofErr w:type="spellEnd"/>
+      <w:r>
+        <w:rPr>
+          <w:rFonts w:ascii="Helvetica" w:eastAsia="宋体" w:hAnsi="Helvetica" w:cs="宋体"/>
+          <w:color w:val="A709F5"/>
+          <w:kern w:val="0"/>
+          <w:szCs w:val="21"/>
+        </w:rPr>
+        <w:t>'</w:t>
+      </w:r>
+      <w:r>
+        <w:rPr>
+          <w:rFonts w:ascii="Helvetica" w:eastAsia="宋体" w:hAnsi="Helvetica" w:cs="宋体"/>
+          <w:kern w:val="0"/>
+          <w:szCs w:val="21"/>
+        </w:rPr>
+        <w:t xml:space="preserve">, 1e-8, </w:t>
+      </w:r>
+      <w:r>
+        <w:rPr>
+          <w:rFonts w:ascii="Helvetica" w:eastAsia="宋体" w:hAnsi="Helvetica" w:cs="宋体"/>
+          <w:color w:val="A709F5"/>
+          <w:kern w:val="0"/>
+          <w:szCs w:val="21"/>
+        </w:rPr>
+        <w:t>'</w:t>
+      </w:r>
+      <w:proofErr w:type="spellStart"/>
+      <w:r>
+        <w:rPr>
+          <w:rFonts w:ascii="Helvetica" w:eastAsia="宋体" w:hAnsi="Helvetica" w:cs="宋体"/>
+          <w:color w:val="A709F5"/>
+          <w:kern w:val="0"/>
+          <w:szCs w:val="21"/>
+        </w:rPr>
+        <w:t>TolX</w:t>
+      </w:r>
+      <w:proofErr w:type="spellEnd"/>
+      <w:r>
+        <w:rPr>
+          <w:rFonts w:ascii="Helvetica" w:eastAsia="宋体" w:hAnsi="Helvetica" w:cs="宋体"/>
+          <w:color w:val="A709F5"/>
+          <w:kern w:val="0"/>
+          <w:szCs w:val="21"/>
+        </w:rPr>
+        <w:t>'</w:t>
+      </w:r>
+      <w:r>
+        <w:rPr>
+          <w:rFonts w:ascii="Helvetica" w:eastAsia="宋体" w:hAnsi="Helvetica" w:cs="宋体"/>
+          <w:kern w:val="0"/>
+          <w:szCs w:val="21"/>
+        </w:rPr>
+        <w:t xml:space="preserve">, 1e-8); </w:t>
+      </w:r>
       <w:r>
         <w:rPr>
           <w:rFonts w:ascii="Helvetica" w:eastAsia="宋体" w:hAnsi="Helvetica" w:cs="宋体"/>
@@ -3523,8 +7939,104 @@
           <w:kern w:val="0"/>
           <w:szCs w:val="21"/>
         </w:rPr>
-        <w:t>% Step 5: Implement the Gradient Descent algorithm</w:t>
-      </w:r>
+        <w:t>% Set optimization options</w:t>
+      </w:r>
+    </w:p>
+    <w:p>
+      <w:pPr>
+        <w:widowControl/>
+        <w:jc w:val="left"/>
+        <w:rPr>
+          <w:rFonts w:ascii="Helvetica" w:eastAsia="宋体" w:hAnsi="Helvetica" w:cs="宋体"/>
+          <w:kern w:val="0"/>
+          <w:szCs w:val="21"/>
+        </w:rPr>
+      </w:pPr>
+      <w:proofErr w:type="spellStart"/>
+      <w:r>
+        <w:rPr>
+          <w:rFonts w:ascii="Helvetica" w:eastAsia="宋体" w:hAnsi="Helvetica" w:cs="宋体"/>
+          <w:kern w:val="0"/>
+          <w:szCs w:val="21"/>
+        </w:rPr>
+        <w:t>estimated_params</w:t>
+      </w:r>
+      <w:proofErr w:type="spellEnd"/>
+      <w:r>
+        <w:rPr>
+          <w:rFonts w:ascii="Helvetica" w:eastAsia="宋体" w:hAnsi="Helvetica" w:cs="宋体"/>
+          <w:kern w:val="0"/>
+          <w:szCs w:val="21"/>
+        </w:rPr>
+        <w:t xml:space="preserve"> = </w:t>
+      </w:r>
+      <w:proofErr w:type="spellStart"/>
+      <w:proofErr w:type="gramStart"/>
+      <w:r>
+        <w:rPr>
+          <w:rFonts w:ascii="Helvetica" w:eastAsia="宋体" w:hAnsi="Helvetica" w:cs="宋体"/>
+          <w:kern w:val="0"/>
+          <w:szCs w:val="21"/>
+        </w:rPr>
+        <w:t>fminunc</w:t>
+      </w:r>
+      <w:proofErr w:type="spellEnd"/>
+      <w:r>
+        <w:rPr>
+          <w:rFonts w:ascii="Helvetica" w:eastAsia="宋体" w:hAnsi="Helvetica" w:cs="宋体"/>
+          <w:kern w:val="0"/>
+          <w:szCs w:val="21"/>
+        </w:rPr>
+        <w:t>(</w:t>
+      </w:r>
+      <w:proofErr w:type="spellStart"/>
+      <w:proofErr w:type="gramEnd"/>
+      <w:r>
+        <w:rPr>
+          <w:rFonts w:ascii="Helvetica" w:eastAsia="宋体" w:hAnsi="Helvetica" w:cs="宋体"/>
+          <w:kern w:val="0"/>
+          <w:szCs w:val="21"/>
+        </w:rPr>
+        <w:t>objective_function</w:t>
+      </w:r>
+      <w:proofErr w:type="spellEnd"/>
+      <w:r>
+        <w:rPr>
+          <w:rFonts w:ascii="Helvetica" w:eastAsia="宋体" w:hAnsi="Helvetica" w:cs="宋体"/>
+          <w:kern w:val="0"/>
+          <w:szCs w:val="21"/>
+        </w:rPr>
+        <w:t xml:space="preserve">, </w:t>
+      </w:r>
+      <w:proofErr w:type="spellStart"/>
+      <w:r>
+        <w:rPr>
+          <w:rFonts w:ascii="Helvetica" w:eastAsia="宋体" w:hAnsi="Helvetica" w:cs="宋体"/>
+          <w:kern w:val="0"/>
+          <w:szCs w:val="21"/>
+        </w:rPr>
+        <w:t>initial_guess</w:t>
+      </w:r>
+      <w:proofErr w:type="spellEnd"/>
+      <w:r>
+        <w:rPr>
+          <w:rFonts w:ascii="Helvetica" w:eastAsia="宋体" w:hAnsi="Helvetica" w:cs="宋体"/>
+          <w:kern w:val="0"/>
+          <w:szCs w:val="21"/>
+        </w:rPr>
+        <w:t>, options);</w:t>
+      </w:r>
+    </w:p>
+    <w:p>
+      <w:pPr>
+        <w:widowControl/>
+        <w:jc w:val="left"/>
+        <w:rPr>
+          <w:rFonts w:ascii="Helvetica" w:eastAsia="宋体" w:hAnsi="Helvetica" w:cs="宋体"/>
+          <w:kern w:val="0"/>
+          <w:szCs w:val="21"/>
+        </w:rPr>
+      </w:pPr>
     </w:p>
     <w:p>
       <w:pPr>
@@ -3543,27 +8055,226 @@
           <w:kern w:val="0"/>
           <w:szCs w:val="21"/>
         </w:rPr>
-        <w:t>% Initialize parameters</w:t>
-      </w:r>
-    </w:p>
-    <w:p>
-      <w:pPr>
-        <w:widowControl/>
-        <w:jc w:val="left"/>
-        <w:rPr>
-          <w:rFonts w:ascii="Helvetica" w:eastAsia="宋体" w:hAnsi="Helvetica" w:cs="宋体"/>
-          <w:kern w:val="0"/>
-          <w:szCs w:val="21"/>
-        </w:rPr>
-      </w:pPr>
-      <w:r>
-        <w:rPr>
-          <w:rFonts w:ascii="Helvetica" w:eastAsia="宋体" w:hAnsi="Helvetica" w:cs="宋体"/>
-          <w:kern w:val="0"/>
-          <w:szCs w:val="21"/>
-        </w:rPr>
-        <w:t xml:space="preserve">initial_guess = [A, 5e-8, 1e-9]; </w:t>
-      </w:r>
+        <w:t>% Step 6: Extract the estimated parameters</w:t>
+      </w:r>
+    </w:p>
+    <w:p>
+      <w:pPr>
+        <w:widowControl/>
+        <w:jc w:val="left"/>
+        <w:rPr>
+          <w:rFonts w:ascii="Helvetica" w:eastAsia="宋体" w:hAnsi="Helvetica" w:cs="宋体"/>
+          <w:kern w:val="0"/>
+          <w:szCs w:val="21"/>
+        </w:rPr>
+      </w:pPr>
+      <w:proofErr w:type="spellStart"/>
+      <w:r>
+        <w:rPr>
+          <w:rFonts w:ascii="Helvetica" w:eastAsia="宋体" w:hAnsi="Helvetica" w:cs="宋体"/>
+          <w:kern w:val="0"/>
+          <w:szCs w:val="21"/>
+        </w:rPr>
+        <w:lastRenderedPageBreak/>
+        <w:t>estimated_amplitude</w:t>
+      </w:r>
+      <w:proofErr w:type="spellEnd"/>
+      <w:r>
+        <w:rPr>
+          <w:rFonts w:ascii="Helvetica" w:eastAsia="宋体" w:hAnsi="Helvetica" w:cs="宋体"/>
+          <w:kern w:val="0"/>
+          <w:szCs w:val="21"/>
+        </w:rPr>
+        <w:t xml:space="preserve"> = </w:t>
+      </w:r>
+      <w:proofErr w:type="spellStart"/>
+      <w:r>
+        <w:rPr>
+          <w:rFonts w:ascii="Helvetica" w:eastAsia="宋体" w:hAnsi="Helvetica" w:cs="宋体"/>
+          <w:kern w:val="0"/>
+          <w:szCs w:val="21"/>
+        </w:rPr>
+        <w:t>estimated_</w:t>
+      </w:r>
+      <w:proofErr w:type="gramStart"/>
+      <w:r>
+        <w:rPr>
+          <w:rFonts w:ascii="Helvetica" w:eastAsia="宋体" w:hAnsi="Helvetica" w:cs="宋体"/>
+          <w:kern w:val="0"/>
+          <w:szCs w:val="21"/>
+        </w:rPr>
+        <w:t>params</w:t>
+      </w:r>
+      <w:proofErr w:type="spellEnd"/>
+      <w:r>
+        <w:rPr>
+          <w:rFonts w:ascii="Helvetica" w:eastAsia="宋体" w:hAnsi="Helvetica" w:cs="宋体"/>
+          <w:kern w:val="0"/>
+          <w:szCs w:val="21"/>
+        </w:rPr>
+        <w:t>(</w:t>
+      </w:r>
+      <w:proofErr w:type="gramEnd"/>
+      <w:r>
+        <w:rPr>
+          <w:rFonts w:ascii="Helvetica" w:eastAsia="宋体" w:hAnsi="Helvetica" w:cs="宋体"/>
+          <w:kern w:val="0"/>
+          <w:szCs w:val="21"/>
+        </w:rPr>
+        <w:t>1);</w:t>
+      </w:r>
+    </w:p>
+    <w:p>
+      <w:pPr>
+        <w:widowControl/>
+        <w:jc w:val="left"/>
+        <w:rPr>
+          <w:rFonts w:ascii="Helvetica" w:eastAsia="宋体" w:hAnsi="Helvetica" w:cs="宋体"/>
+          <w:kern w:val="0"/>
+          <w:szCs w:val="21"/>
+        </w:rPr>
+      </w:pPr>
+      <w:proofErr w:type="spellStart"/>
+      <w:r>
+        <w:rPr>
+          <w:rFonts w:ascii="Helvetica" w:eastAsia="宋体" w:hAnsi="Helvetica" w:cs="宋体"/>
+          <w:kern w:val="0"/>
+          <w:szCs w:val="21"/>
+        </w:rPr>
+        <w:t>estimated_peak_position</w:t>
+      </w:r>
+      <w:proofErr w:type="spellEnd"/>
+      <w:r>
+        <w:rPr>
+          <w:rFonts w:ascii="Helvetica" w:eastAsia="宋体" w:hAnsi="Helvetica" w:cs="宋体"/>
+          <w:kern w:val="0"/>
+          <w:szCs w:val="21"/>
+        </w:rPr>
+        <w:t xml:space="preserve"> = </w:t>
+      </w:r>
+      <w:proofErr w:type="spellStart"/>
+      <w:r>
+        <w:rPr>
+          <w:rFonts w:ascii="Helvetica" w:eastAsia="宋体" w:hAnsi="Helvetica" w:cs="宋体"/>
+          <w:kern w:val="0"/>
+          <w:szCs w:val="21"/>
+        </w:rPr>
+        <w:t>estimated_</w:t>
+      </w:r>
+      <w:proofErr w:type="gramStart"/>
+      <w:r>
+        <w:rPr>
+          <w:rFonts w:ascii="Helvetica" w:eastAsia="宋体" w:hAnsi="Helvetica" w:cs="宋体"/>
+          <w:kern w:val="0"/>
+          <w:szCs w:val="21"/>
+        </w:rPr>
+        <w:t>params</w:t>
+      </w:r>
+      <w:proofErr w:type="spellEnd"/>
+      <w:r>
+        <w:rPr>
+          <w:rFonts w:ascii="Helvetica" w:eastAsia="宋体" w:hAnsi="Helvetica" w:cs="宋体"/>
+          <w:kern w:val="0"/>
+          <w:szCs w:val="21"/>
+        </w:rPr>
+        <w:t>(</w:t>
+      </w:r>
+      <w:proofErr w:type="gramEnd"/>
+      <w:r>
+        <w:rPr>
+          <w:rFonts w:ascii="Helvetica" w:eastAsia="宋体" w:hAnsi="Helvetica" w:cs="宋体"/>
+          <w:kern w:val="0"/>
+          <w:szCs w:val="21"/>
+        </w:rPr>
+        <w:t>2);</w:t>
+      </w:r>
+    </w:p>
+    <w:p>
+      <w:pPr>
+        <w:widowControl/>
+        <w:jc w:val="left"/>
+        <w:rPr>
+          <w:rFonts w:ascii="Helvetica" w:eastAsia="宋体" w:hAnsi="Helvetica" w:cs="宋体"/>
+          <w:kern w:val="0"/>
+          <w:szCs w:val="21"/>
+        </w:rPr>
+      </w:pPr>
+      <w:proofErr w:type="spellStart"/>
+      <w:r>
+        <w:rPr>
+          <w:rFonts w:ascii="Helvetica" w:eastAsia="宋体" w:hAnsi="Helvetica" w:cs="宋体"/>
+          <w:kern w:val="0"/>
+          <w:szCs w:val="21"/>
+        </w:rPr>
+        <w:t>estimated_tau</w:t>
+      </w:r>
+      <w:proofErr w:type="spellEnd"/>
+      <w:r>
+        <w:rPr>
+          <w:rFonts w:ascii="Helvetica" w:eastAsia="宋体" w:hAnsi="Helvetica" w:cs="宋体"/>
+          <w:kern w:val="0"/>
+          <w:szCs w:val="21"/>
+        </w:rPr>
+        <w:t xml:space="preserve"> = </w:t>
+      </w:r>
+      <w:proofErr w:type="spellStart"/>
+      <w:r>
+        <w:rPr>
+          <w:rFonts w:ascii="Helvetica" w:eastAsia="宋体" w:hAnsi="Helvetica" w:cs="宋体"/>
+          <w:kern w:val="0"/>
+          <w:szCs w:val="21"/>
+        </w:rPr>
+        <w:t>estimated_</w:t>
+      </w:r>
+      <w:proofErr w:type="gramStart"/>
+      <w:r>
+        <w:rPr>
+          <w:rFonts w:ascii="Helvetica" w:eastAsia="宋体" w:hAnsi="Helvetica" w:cs="宋体"/>
+          <w:kern w:val="0"/>
+          <w:szCs w:val="21"/>
+        </w:rPr>
+        <w:t>params</w:t>
+      </w:r>
+      <w:proofErr w:type="spellEnd"/>
+      <w:r>
+        <w:rPr>
+          <w:rFonts w:ascii="Helvetica" w:eastAsia="宋体" w:hAnsi="Helvetica" w:cs="宋体"/>
+          <w:kern w:val="0"/>
+          <w:szCs w:val="21"/>
+        </w:rPr>
+        <w:t>(</w:t>
+      </w:r>
+      <w:proofErr w:type="gramEnd"/>
+      <w:r>
+        <w:rPr>
+          <w:rFonts w:ascii="Helvetica" w:eastAsia="宋体" w:hAnsi="Helvetica" w:cs="宋体"/>
+          <w:kern w:val="0"/>
+          <w:szCs w:val="21"/>
+        </w:rPr>
+        <w:t>3);</w:t>
+      </w:r>
+    </w:p>
+    <w:p>
+      <w:pPr>
+        <w:widowControl/>
+        <w:jc w:val="left"/>
+        <w:rPr>
+          <w:rFonts w:ascii="Helvetica" w:eastAsia="宋体" w:hAnsi="Helvetica" w:cs="宋体"/>
+          <w:kern w:val="0"/>
+          <w:szCs w:val="21"/>
+        </w:rPr>
+      </w:pPr>
+    </w:p>
+    <w:p>
+      <w:pPr>
+        <w:widowControl/>
+        <w:jc w:val="left"/>
+        <w:rPr>
+          <w:rFonts w:ascii="Helvetica" w:eastAsia="宋体" w:hAnsi="Helvetica" w:cs="宋体"/>
+          <w:kern w:val="0"/>
+          <w:szCs w:val="21"/>
+        </w:rPr>
+      </w:pPr>
       <w:r>
         <w:rPr>
           <w:rFonts w:ascii="Helvetica" w:eastAsia="宋体" w:hAnsi="Helvetica" w:cs="宋体"/>
@@ -3571,27 +8282,294 @@
           <w:kern w:val="0"/>
           <w:szCs w:val="21"/>
         </w:rPr>
-        <w:t>% Initial guess for [Amplitude, Peak position (t0), Time width (tau)]</w:t>
-      </w:r>
-    </w:p>
-    <w:p>
-      <w:pPr>
-        <w:widowControl/>
-        <w:jc w:val="left"/>
-        <w:rPr>
-          <w:rFonts w:ascii="Helvetica" w:eastAsia="宋体" w:hAnsi="Helvetica" w:cs="宋体"/>
-          <w:kern w:val="0"/>
-          <w:szCs w:val="21"/>
-        </w:rPr>
-      </w:pPr>
-      <w:r>
-        <w:rPr>
-          <w:rFonts w:ascii="Helvetica" w:eastAsia="宋体" w:hAnsi="Helvetica" w:cs="宋体"/>
-          <w:kern w:val="0"/>
-          <w:szCs w:val="21"/>
-        </w:rPr>
-        <w:t xml:space="preserve">learning_rate = 1e5; </w:t>
-      </w:r>
+        <w:t>% Step 7: Display results</w:t>
+      </w:r>
+    </w:p>
+    <w:p>
+      <w:pPr>
+        <w:widowControl/>
+        <w:jc w:val="left"/>
+        <w:rPr>
+          <w:rFonts w:ascii="Helvetica" w:eastAsia="宋体" w:hAnsi="Helvetica" w:cs="宋体"/>
+          <w:kern w:val="0"/>
+          <w:szCs w:val="21"/>
+        </w:rPr>
+      </w:pPr>
+      <w:proofErr w:type="spellStart"/>
+      <w:proofErr w:type="gramStart"/>
+      <w:r>
+        <w:rPr>
+          <w:rFonts w:ascii="Helvetica" w:eastAsia="宋体" w:hAnsi="Helvetica" w:cs="宋体"/>
+          <w:kern w:val="0"/>
+          <w:szCs w:val="21"/>
+        </w:rPr>
+        <w:t>fprintf</w:t>
+      </w:r>
+      <w:proofErr w:type="spellEnd"/>
+      <w:r>
+        <w:rPr>
+          <w:rFonts w:ascii="Helvetica" w:eastAsia="宋体" w:hAnsi="Helvetica" w:cs="宋体"/>
+          <w:kern w:val="0"/>
+          <w:szCs w:val="21"/>
+        </w:rPr>
+        <w:t>(</w:t>
+      </w:r>
+      <w:proofErr w:type="gramEnd"/>
+      <w:r>
+        <w:rPr>
+          <w:rFonts w:ascii="Helvetica" w:eastAsia="宋体" w:hAnsi="Helvetica" w:cs="宋体"/>
+          <w:color w:val="A709F5"/>
+          <w:kern w:val="0"/>
+          <w:szCs w:val="21"/>
+        </w:rPr>
+        <w:t>'True Peak Position: %.8f s\n'</w:t>
+      </w:r>
+      <w:r>
+        <w:rPr>
+          <w:rFonts w:ascii="Helvetica" w:eastAsia="宋体" w:hAnsi="Helvetica" w:cs="宋体"/>
+          <w:kern w:val="0"/>
+          <w:szCs w:val="21"/>
+        </w:rPr>
+        <w:t xml:space="preserve">, </w:t>
+      </w:r>
+      <w:proofErr w:type="spellStart"/>
+      <w:r>
+        <w:rPr>
+          <w:rFonts w:ascii="Helvetica" w:eastAsia="宋体" w:hAnsi="Helvetica" w:cs="宋体"/>
+          <w:kern w:val="0"/>
+          <w:szCs w:val="21"/>
+        </w:rPr>
+        <w:t>true_peak_position</w:t>
+      </w:r>
+      <w:proofErr w:type="spellEnd"/>
+      <w:r>
+        <w:rPr>
+          <w:rFonts w:ascii="Helvetica" w:eastAsia="宋体" w:hAnsi="Helvetica" w:cs="宋体"/>
+          <w:kern w:val="0"/>
+          <w:szCs w:val="21"/>
+        </w:rPr>
+        <w:t>);</w:t>
+      </w:r>
+    </w:p>
+    <w:p>
+      <w:pPr>
+        <w:widowControl/>
+        <w:jc w:val="left"/>
+        <w:rPr>
+          <w:rFonts w:ascii="Helvetica" w:eastAsia="宋体" w:hAnsi="Helvetica" w:cs="宋体"/>
+          <w:kern w:val="0"/>
+          <w:szCs w:val="21"/>
+        </w:rPr>
+      </w:pPr>
+      <w:proofErr w:type="spellStart"/>
+      <w:proofErr w:type="gramStart"/>
+      <w:r>
+        <w:rPr>
+          <w:rFonts w:ascii="Helvetica" w:eastAsia="宋体" w:hAnsi="Helvetica" w:cs="宋体"/>
+          <w:kern w:val="0"/>
+          <w:szCs w:val="21"/>
+        </w:rPr>
+        <w:t>fprintf</w:t>
+      </w:r>
+      <w:proofErr w:type="spellEnd"/>
+      <w:r>
+        <w:rPr>
+          <w:rFonts w:ascii="Helvetica" w:eastAsia="宋体" w:hAnsi="Helvetica" w:cs="宋体"/>
+          <w:kern w:val="0"/>
+          <w:szCs w:val="21"/>
+        </w:rPr>
+        <w:t>(</w:t>
+      </w:r>
+      <w:proofErr w:type="gramEnd"/>
+      <w:r>
+        <w:rPr>
+          <w:rFonts w:ascii="Helvetica" w:eastAsia="宋体" w:hAnsi="Helvetica" w:cs="宋体"/>
+          <w:color w:val="A709F5"/>
+          <w:kern w:val="0"/>
+          <w:szCs w:val="21"/>
+        </w:rPr>
+        <w:t>'Estimated Peak Position: %.8f s\n'</w:t>
+      </w:r>
+      <w:r>
+        <w:rPr>
+          <w:rFonts w:ascii="Helvetica" w:eastAsia="宋体" w:hAnsi="Helvetica" w:cs="宋体"/>
+          <w:kern w:val="0"/>
+          <w:szCs w:val="21"/>
+        </w:rPr>
+        <w:t xml:space="preserve">, </w:t>
+      </w:r>
+      <w:proofErr w:type="spellStart"/>
+      <w:r>
+        <w:rPr>
+          <w:rFonts w:ascii="Helvetica" w:eastAsia="宋体" w:hAnsi="Helvetica" w:cs="宋体"/>
+          <w:kern w:val="0"/>
+          <w:szCs w:val="21"/>
+        </w:rPr>
+        <w:t>estimated_peak_position</w:t>
+      </w:r>
+      <w:proofErr w:type="spellEnd"/>
+      <w:r>
+        <w:rPr>
+          <w:rFonts w:ascii="Helvetica" w:eastAsia="宋体" w:hAnsi="Helvetica" w:cs="宋体"/>
+          <w:kern w:val="0"/>
+          <w:szCs w:val="21"/>
+        </w:rPr>
+        <w:t>);</w:t>
+      </w:r>
+    </w:p>
+    <w:p>
+      <w:pPr>
+        <w:widowControl/>
+        <w:jc w:val="left"/>
+        <w:rPr>
+          <w:rFonts w:ascii="Helvetica" w:eastAsia="宋体" w:hAnsi="Helvetica" w:cs="宋体"/>
+          <w:kern w:val="0"/>
+          <w:szCs w:val="21"/>
+        </w:rPr>
+      </w:pPr>
+      <w:proofErr w:type="spellStart"/>
+      <w:proofErr w:type="gramStart"/>
+      <w:r>
+        <w:rPr>
+          <w:rFonts w:ascii="Helvetica" w:eastAsia="宋体" w:hAnsi="Helvetica" w:cs="宋体"/>
+          <w:kern w:val="0"/>
+          <w:szCs w:val="21"/>
+        </w:rPr>
+        <w:t>fprintf</w:t>
+      </w:r>
+      <w:proofErr w:type="spellEnd"/>
+      <w:r>
+        <w:rPr>
+          <w:rFonts w:ascii="Helvetica" w:eastAsia="宋体" w:hAnsi="Helvetica" w:cs="宋体"/>
+          <w:kern w:val="0"/>
+          <w:szCs w:val="21"/>
+        </w:rPr>
+        <w:t>(</w:t>
+      </w:r>
+      <w:proofErr w:type="gramEnd"/>
+      <w:r>
+        <w:rPr>
+          <w:rFonts w:ascii="Helvetica" w:eastAsia="宋体" w:hAnsi="Helvetica" w:cs="宋体"/>
+          <w:color w:val="A709F5"/>
+          <w:kern w:val="0"/>
+          <w:szCs w:val="21"/>
+        </w:rPr>
+        <w:t>'Estimated Amplitude: %.4f\n'</w:t>
+      </w:r>
+      <w:r>
+        <w:rPr>
+          <w:rFonts w:ascii="Helvetica" w:eastAsia="宋体" w:hAnsi="Helvetica" w:cs="宋体"/>
+          <w:kern w:val="0"/>
+          <w:szCs w:val="21"/>
+        </w:rPr>
+        <w:t xml:space="preserve">, </w:t>
+      </w:r>
+      <w:proofErr w:type="spellStart"/>
+      <w:r>
+        <w:rPr>
+          <w:rFonts w:ascii="Helvetica" w:eastAsia="宋体" w:hAnsi="Helvetica" w:cs="宋体"/>
+          <w:kern w:val="0"/>
+          <w:szCs w:val="21"/>
+        </w:rPr>
+        <w:t>estimated_amplitude</w:t>
+      </w:r>
+      <w:proofErr w:type="spellEnd"/>
+      <w:r>
+        <w:rPr>
+          <w:rFonts w:ascii="Helvetica" w:eastAsia="宋体" w:hAnsi="Helvetica" w:cs="宋体"/>
+          <w:kern w:val="0"/>
+          <w:szCs w:val="21"/>
+        </w:rPr>
+        <w:t>);</w:t>
+      </w:r>
+    </w:p>
+    <w:p>
+      <w:pPr>
+        <w:widowControl/>
+        <w:jc w:val="left"/>
+        <w:rPr>
+          <w:rFonts w:ascii="Helvetica" w:eastAsia="宋体" w:hAnsi="Helvetica" w:cs="宋体"/>
+          <w:kern w:val="0"/>
+          <w:szCs w:val="21"/>
+        </w:rPr>
+      </w:pPr>
+      <w:proofErr w:type="spellStart"/>
+      <w:proofErr w:type="gramStart"/>
+      <w:r>
+        <w:rPr>
+          <w:rFonts w:ascii="Helvetica" w:eastAsia="宋体" w:hAnsi="Helvetica" w:cs="宋体"/>
+          <w:kern w:val="0"/>
+          <w:szCs w:val="21"/>
+        </w:rPr>
+        <w:t>fprintf</w:t>
+      </w:r>
+      <w:proofErr w:type="spellEnd"/>
+      <w:r>
+        <w:rPr>
+          <w:rFonts w:ascii="Helvetica" w:eastAsia="宋体" w:hAnsi="Helvetica" w:cs="宋体"/>
+          <w:kern w:val="0"/>
+          <w:szCs w:val="21"/>
+        </w:rPr>
+        <w:t>(</w:t>
+      </w:r>
+      <w:proofErr w:type="gramEnd"/>
+      <w:r>
+        <w:rPr>
+          <w:rFonts w:ascii="Helvetica" w:eastAsia="宋体" w:hAnsi="Helvetica" w:cs="宋体"/>
+          <w:color w:val="A709F5"/>
+          <w:kern w:val="0"/>
+          <w:szCs w:val="21"/>
+        </w:rPr>
+        <w:t>'Estimated Time Width (tau): %.8f s\n'</w:t>
+      </w:r>
+      <w:r>
+        <w:rPr>
+          <w:rFonts w:ascii="Helvetica" w:eastAsia="宋体" w:hAnsi="Helvetica" w:cs="宋体"/>
+          <w:kern w:val="0"/>
+          <w:szCs w:val="21"/>
+        </w:rPr>
+        <w:t xml:space="preserve">, </w:t>
+      </w:r>
+      <w:proofErr w:type="spellStart"/>
+      <w:r>
+        <w:rPr>
+          <w:rFonts w:ascii="Helvetica" w:eastAsia="宋体" w:hAnsi="Helvetica" w:cs="宋体"/>
+          <w:kern w:val="0"/>
+          <w:szCs w:val="21"/>
+        </w:rPr>
+        <w:t>estimated_tau</w:t>
+      </w:r>
+      <w:proofErr w:type="spellEnd"/>
+      <w:r>
+        <w:rPr>
+          <w:rFonts w:ascii="Helvetica" w:eastAsia="宋体" w:hAnsi="Helvetica" w:cs="宋体"/>
+          <w:kern w:val="0"/>
+          <w:szCs w:val="21"/>
+        </w:rPr>
+        <w:t>);</w:t>
+      </w:r>
+    </w:p>
+    <w:p>
+      <w:pPr>
+        <w:widowControl/>
+        <w:jc w:val="left"/>
+        <w:rPr>
+          <w:rFonts w:ascii="Helvetica" w:eastAsia="宋体" w:hAnsi="Helvetica" w:cs="宋体"/>
+          <w:kern w:val="0"/>
+          <w:szCs w:val="21"/>
+        </w:rPr>
+      </w:pPr>
+    </w:p>
+    <w:p>
+      <w:pPr>
+        <w:widowControl/>
+        <w:jc w:val="left"/>
+        <w:rPr>
+          <w:rFonts w:ascii="Helvetica" w:eastAsia="宋体" w:hAnsi="Helvetica" w:cs="宋体"/>
+          <w:kern w:val="0"/>
+          <w:szCs w:val="21"/>
+        </w:rPr>
+      </w:pPr>
       <w:r>
         <w:rPr>
           <w:rFonts w:ascii="Helvetica" w:eastAsia="宋体" w:hAnsi="Helvetica" w:cs="宋体"/>
@@ -3599,26 +8577,127 @@
           <w:kern w:val="0"/>
           <w:szCs w:val="21"/>
         </w:rPr>
-        <w:t>% Learning rate for gradient descent</w:t>
-      </w:r>
-    </w:p>
-    <w:p>
-      <w:pPr>
-        <w:widowControl/>
-        <w:jc w:val="left"/>
-        <w:rPr>
-          <w:rFonts w:ascii="Helvetica" w:eastAsia="宋体" w:hAnsi="Helvetica" w:cs="宋体"/>
-          <w:kern w:val="0"/>
-          <w:szCs w:val="21"/>
-        </w:rPr>
-      </w:pPr>
-      <w:r>
-        <w:rPr>
-          <w:rFonts w:ascii="Helvetica" w:eastAsia="宋体" w:hAnsi="Helvetica" w:cs="宋体"/>
-          <w:kern w:val="0"/>
-          <w:szCs w:val="21"/>
-        </w:rPr>
-        <w:t xml:space="preserve">max_iterations = 200; </w:t>
+        <w:t>% Step 8: Plot the results</w:t>
+      </w:r>
+    </w:p>
+    <w:p>
+      <w:pPr>
+        <w:widowControl/>
+        <w:jc w:val="left"/>
+        <w:rPr>
+          <w:rFonts w:ascii="Helvetica" w:eastAsia="宋体" w:hAnsi="Helvetica" w:cs="宋体"/>
+          <w:kern w:val="0"/>
+          <w:szCs w:val="21"/>
+        </w:rPr>
+      </w:pPr>
+      <w:r>
+        <w:rPr>
+          <w:rFonts w:ascii="Helvetica" w:eastAsia="宋体" w:hAnsi="Helvetica" w:cs="宋体"/>
+          <w:kern w:val="0"/>
+          <w:szCs w:val="21"/>
+        </w:rPr>
+        <w:t>figure;</w:t>
+      </w:r>
+    </w:p>
+    <w:p>
+      <w:pPr>
+        <w:widowControl/>
+        <w:jc w:val="left"/>
+        <w:rPr>
+          <w:rFonts w:ascii="Helvetica" w:eastAsia="宋体" w:hAnsi="Helvetica" w:cs="宋体"/>
+          <w:kern w:val="0"/>
+          <w:szCs w:val="21"/>
+        </w:rPr>
+      </w:pPr>
+      <w:proofErr w:type="gramStart"/>
+      <w:r>
+        <w:rPr>
+          <w:rFonts w:ascii="Helvetica" w:eastAsia="宋体" w:hAnsi="Helvetica" w:cs="宋体"/>
+          <w:kern w:val="0"/>
+          <w:szCs w:val="21"/>
+        </w:rPr>
+        <w:t>plot(</w:t>
+      </w:r>
+      <w:proofErr w:type="gramEnd"/>
+      <w:r>
+        <w:rPr>
+          <w:rFonts w:ascii="Helvetica" w:eastAsia="宋体" w:hAnsi="Helvetica" w:cs="宋体"/>
+          <w:kern w:val="0"/>
+          <w:szCs w:val="21"/>
+        </w:rPr>
+        <w:t xml:space="preserve">t * 1e9, </w:t>
+      </w:r>
+      <w:proofErr w:type="spellStart"/>
+      <w:r>
+        <w:rPr>
+          <w:rFonts w:ascii="Helvetica" w:eastAsia="宋体" w:hAnsi="Helvetica" w:cs="宋体"/>
+          <w:kern w:val="0"/>
+          <w:szCs w:val="21"/>
+        </w:rPr>
+        <w:t>noisy_signal</w:t>
+      </w:r>
+      <w:proofErr w:type="spellEnd"/>
+      <w:r>
+        <w:rPr>
+          <w:rFonts w:ascii="Helvetica" w:eastAsia="宋体" w:hAnsi="Helvetica" w:cs="宋体"/>
+          <w:kern w:val="0"/>
+          <w:szCs w:val="21"/>
+        </w:rPr>
+        <w:t xml:space="preserve">, </w:t>
+      </w:r>
+      <w:r>
+        <w:rPr>
+          <w:rFonts w:ascii="Helvetica" w:eastAsia="宋体" w:hAnsi="Helvetica" w:cs="宋体"/>
+          <w:color w:val="A709F5"/>
+          <w:kern w:val="0"/>
+          <w:szCs w:val="21"/>
+        </w:rPr>
+        <w:t>'k'</w:t>
+      </w:r>
+      <w:r>
+        <w:rPr>
+          <w:rFonts w:ascii="Helvetica" w:eastAsia="宋体" w:hAnsi="Helvetica" w:cs="宋体"/>
+          <w:kern w:val="0"/>
+          <w:szCs w:val="21"/>
+        </w:rPr>
+        <w:t xml:space="preserve">, </w:t>
+      </w:r>
+      <w:r>
+        <w:rPr>
+          <w:rFonts w:ascii="Helvetica" w:eastAsia="宋体" w:hAnsi="Helvetica" w:cs="宋体"/>
+          <w:color w:val="A709F5"/>
+          <w:kern w:val="0"/>
+          <w:szCs w:val="21"/>
+        </w:rPr>
+        <w:t>'</w:t>
+      </w:r>
+      <w:proofErr w:type="spellStart"/>
+      <w:r>
+        <w:rPr>
+          <w:rFonts w:ascii="Helvetica" w:eastAsia="宋体" w:hAnsi="Helvetica" w:cs="宋体"/>
+          <w:color w:val="A709F5"/>
+          <w:kern w:val="0"/>
+          <w:szCs w:val="21"/>
+        </w:rPr>
+        <w:t>LineWidth</w:t>
+      </w:r>
+      <w:proofErr w:type="spellEnd"/>
+      <w:r>
+        <w:rPr>
+          <w:rFonts w:ascii="Helvetica" w:eastAsia="宋体" w:hAnsi="Helvetica" w:cs="宋体"/>
+          <w:color w:val="A709F5"/>
+          <w:kern w:val="0"/>
+          <w:szCs w:val="21"/>
+        </w:rPr>
+        <w:t>'</w:t>
+      </w:r>
+      <w:r>
+        <w:rPr>
+          <w:rFonts w:ascii="Helvetica" w:eastAsia="宋体" w:hAnsi="Helvetica" w:cs="宋体"/>
+          <w:kern w:val="0"/>
+          <w:szCs w:val="21"/>
+        </w:rPr>
+        <w:t xml:space="preserve">, 1.5); </w:t>
       </w:r>
       <w:r>
         <w:rPr>
@@ -3627,26 +8706,162 @@
           <w:kern w:val="0"/>
           <w:szCs w:val="21"/>
         </w:rPr>
-        <w:t>% Maximum number of iterations</w:t>
-      </w:r>
-    </w:p>
-    <w:p>
-      <w:pPr>
-        <w:widowControl/>
-        <w:jc w:val="left"/>
-        <w:rPr>
-          <w:rFonts w:ascii="Helvetica" w:eastAsia="宋体" w:hAnsi="Helvetica" w:cs="宋体"/>
-          <w:kern w:val="0"/>
-          <w:szCs w:val="21"/>
-        </w:rPr>
-      </w:pPr>
-      <w:r>
-        <w:rPr>
-          <w:rFonts w:ascii="Helvetica" w:eastAsia="宋体" w:hAnsi="Helvetica" w:cs="宋体"/>
-          <w:kern w:val="0"/>
-          <w:szCs w:val="21"/>
-        </w:rPr>
-        <w:t xml:space="preserve">tolerance = 1e-8; </w:t>
+        <w:t>% Plot noisy signal</w:t>
+      </w:r>
+    </w:p>
+    <w:p>
+      <w:pPr>
+        <w:widowControl/>
+        <w:jc w:val="left"/>
+        <w:rPr>
+          <w:rFonts w:ascii="Helvetica" w:eastAsia="宋体" w:hAnsi="Helvetica" w:cs="宋体"/>
+          <w:kern w:val="0"/>
+          <w:szCs w:val="21"/>
+        </w:rPr>
+      </w:pPr>
+      <w:r>
+        <w:rPr>
+          <w:rFonts w:ascii="Helvetica" w:eastAsia="宋体" w:hAnsi="Helvetica" w:cs="宋体"/>
+          <w:kern w:val="0"/>
+          <w:szCs w:val="21"/>
+        </w:rPr>
+        <w:t xml:space="preserve">hold </w:t>
+      </w:r>
+      <w:r>
+        <w:rPr>
+          <w:rFonts w:ascii="Helvetica" w:eastAsia="宋体" w:hAnsi="Helvetica" w:cs="宋体"/>
+          <w:color w:val="A709F5"/>
+          <w:kern w:val="0"/>
+          <w:szCs w:val="21"/>
+        </w:rPr>
+        <w:t>on</w:t>
+      </w:r>
+      <w:r>
+        <w:rPr>
+          <w:rFonts w:ascii="Helvetica" w:eastAsia="宋体" w:hAnsi="Helvetica" w:cs="宋体"/>
+          <w:kern w:val="0"/>
+          <w:szCs w:val="21"/>
+        </w:rPr>
+        <w:t>;</w:t>
+      </w:r>
+    </w:p>
+    <w:p>
+      <w:pPr>
+        <w:widowControl/>
+        <w:jc w:val="left"/>
+        <w:rPr>
+          <w:rFonts w:ascii="Helvetica" w:eastAsia="宋体" w:hAnsi="Helvetica" w:cs="宋体"/>
+          <w:kern w:val="0"/>
+          <w:szCs w:val="21"/>
+        </w:rPr>
+      </w:pPr>
+      <w:proofErr w:type="gramStart"/>
+      <w:r>
+        <w:rPr>
+          <w:rFonts w:ascii="Helvetica" w:eastAsia="宋体" w:hAnsi="Helvetica" w:cs="宋体"/>
+          <w:kern w:val="0"/>
+          <w:szCs w:val="21"/>
+        </w:rPr>
+        <w:t>plot(</w:t>
+      </w:r>
+      <w:proofErr w:type="gramEnd"/>
+      <w:r>
+        <w:rPr>
+          <w:rFonts w:ascii="Helvetica" w:eastAsia="宋体" w:hAnsi="Helvetica" w:cs="宋体"/>
+          <w:kern w:val="0"/>
+          <w:szCs w:val="21"/>
+        </w:rPr>
+        <w:t xml:space="preserve">t * 1e9, </w:t>
+      </w:r>
+      <w:proofErr w:type="spellStart"/>
+      <w:r>
+        <w:rPr>
+          <w:rFonts w:ascii="Helvetica" w:eastAsia="宋体" w:hAnsi="Helvetica" w:cs="宋体"/>
+          <w:kern w:val="0"/>
+          <w:szCs w:val="21"/>
+        </w:rPr>
+        <w:t>sinc_model</w:t>
+      </w:r>
+      <w:proofErr w:type="spellEnd"/>
+      <w:r>
+        <w:rPr>
+          <w:rFonts w:ascii="Helvetica" w:eastAsia="宋体" w:hAnsi="Helvetica" w:cs="宋体"/>
+          <w:kern w:val="0"/>
+          <w:szCs w:val="21"/>
+        </w:rPr>
+        <w:t>(</w:t>
+      </w:r>
+      <w:proofErr w:type="spellStart"/>
+      <w:r>
+        <w:rPr>
+          <w:rFonts w:ascii="Helvetica" w:eastAsia="宋体" w:hAnsi="Helvetica" w:cs="宋体"/>
+          <w:kern w:val="0"/>
+          <w:szCs w:val="21"/>
+        </w:rPr>
+        <w:t>estimated_params</w:t>
+      </w:r>
+      <w:proofErr w:type="spellEnd"/>
+      <w:r>
+        <w:rPr>
+          <w:rFonts w:ascii="Helvetica" w:eastAsia="宋体" w:hAnsi="Helvetica" w:cs="宋体"/>
+          <w:kern w:val="0"/>
+          <w:szCs w:val="21"/>
+        </w:rPr>
+        <w:t xml:space="preserve">, t), </w:t>
+      </w:r>
+      <w:r>
+        <w:rPr>
+          <w:rFonts w:ascii="Helvetica" w:eastAsia="宋体" w:hAnsi="Helvetica" w:cs="宋体"/>
+          <w:color w:val="A709F5"/>
+          <w:kern w:val="0"/>
+          <w:szCs w:val="21"/>
+        </w:rPr>
+        <w:t>'r--'</w:t>
+      </w:r>
+      <w:r>
+        <w:rPr>
+          <w:rFonts w:ascii="Helvetica" w:eastAsia="宋体" w:hAnsi="Helvetica" w:cs="宋体"/>
+          <w:kern w:val="0"/>
+          <w:szCs w:val="21"/>
+        </w:rPr>
+        <w:t xml:space="preserve">, </w:t>
+      </w:r>
+      <w:r>
+        <w:rPr>
+          <w:rFonts w:ascii="Helvetica" w:eastAsia="宋体" w:hAnsi="Helvetica" w:cs="宋体"/>
+          <w:color w:val="A709F5"/>
+          <w:kern w:val="0"/>
+          <w:szCs w:val="21"/>
+        </w:rPr>
+        <w:t>'</w:t>
+      </w:r>
+      <w:proofErr w:type="spellStart"/>
+      <w:r>
+        <w:rPr>
+          <w:rFonts w:ascii="Helvetica" w:eastAsia="宋体" w:hAnsi="Helvetica" w:cs="宋体"/>
+          <w:color w:val="A709F5"/>
+          <w:kern w:val="0"/>
+          <w:szCs w:val="21"/>
+        </w:rPr>
+        <w:t>LineWidth</w:t>
+      </w:r>
+      <w:proofErr w:type="spellEnd"/>
+      <w:r>
+        <w:rPr>
+          <w:rFonts w:ascii="Helvetica" w:eastAsia="宋体" w:hAnsi="Helvetica" w:cs="宋体"/>
+          <w:color w:val="A709F5"/>
+          <w:kern w:val="0"/>
+          <w:szCs w:val="21"/>
+        </w:rPr>
+        <w:t>'</w:t>
+      </w:r>
+      <w:r>
+        <w:rPr>
+          <w:rFonts w:ascii="Helvetica" w:eastAsia="宋体" w:hAnsi="Helvetica" w:cs="宋体"/>
+          <w:kern w:val="0"/>
+          <w:szCs w:val="21"/>
+        </w:rPr>
+        <w:t xml:space="preserve">, 2); </w:t>
       </w:r>
       <w:r>
         <w:rPr>
@@ -3655,38 +8870,9 @@
           <w:kern w:val="0"/>
           <w:szCs w:val="21"/>
         </w:rPr>
-        <w:t>% Convergence tolerance</w:t>
-      </w:r>
-    </w:p>
-    <w:p>
-      <w:pPr>
-        <w:widowControl/>
-        <w:jc w:val="left"/>
-        <w:rPr>
-          <w:rFonts w:ascii="Helvetica" w:eastAsia="宋体" w:hAnsi="Helvetica" w:cs="宋体"/>
-          <w:kern w:val="0"/>
-          <w:szCs w:val="21"/>
-        </w:rPr>
-      </w:pPr>
-    </w:p>
-    <w:p>
-      <w:pPr>
-        <w:widowControl/>
-        <w:jc w:val="left"/>
-        <w:rPr>
-          <w:rFonts w:ascii="Helvetica" w:eastAsia="宋体" w:hAnsi="Helvetica" w:cs="宋体"/>
-          <w:kern w:val="0"/>
-          <w:szCs w:val="21"/>
-        </w:rPr>
-      </w:pPr>
-      <w:r>
-        <w:rPr>
-          <w:rFonts w:ascii="Helvetica" w:eastAsia="宋体" w:hAnsi="Helvetica" w:cs="宋体"/>
-          <w:kern w:val="0"/>
-          <w:szCs w:val="21"/>
-        </w:rPr>
-        <w:t xml:space="preserve">params = initial_guess; </w:t>
-      </w:r>
+        <w:t xml:space="preserve">% Plot fitted </w:t>
+      </w:r>
+      <w:proofErr w:type="spellStart"/>
       <w:r>
         <w:rPr>
           <w:rFonts w:ascii="Helvetica" w:eastAsia="宋体" w:hAnsi="Helvetica" w:cs="宋体"/>
@@ -3694,27 +8880,9 @@
           <w:kern w:val="0"/>
           <w:szCs w:val="21"/>
         </w:rPr>
-        <w:t>% Start with the initial guess</w:t>
-      </w:r>
-    </w:p>
-    <w:p>
-      <w:pPr>
-        <w:widowControl/>
-        <w:jc w:val="left"/>
-        <w:rPr>
-          <w:rFonts w:ascii="Helvetica" w:eastAsia="宋体" w:hAnsi="Helvetica" w:cs="宋体"/>
-          <w:kern w:val="0"/>
-          <w:szCs w:val="21"/>
-        </w:rPr>
-      </w:pPr>
-      <w:r>
-        <w:rPr>
-          <w:rFonts w:ascii="Helvetica" w:eastAsia="宋体" w:hAnsi="Helvetica" w:cs="宋体"/>
-          <w:kern w:val="0"/>
-          <w:szCs w:val="21"/>
-        </w:rPr>
-        <w:t xml:space="preserve">previous_loss = objective_function(params); </w:t>
-      </w:r>
+        <w:t>Sinc</w:t>
+      </w:r>
+      <w:proofErr w:type="spellEnd"/>
       <w:r>
         <w:rPr>
           <w:rFonts w:ascii="Helvetica" w:eastAsia="宋体" w:hAnsi="Helvetica" w:cs="宋体"/>
@@ -3722,292 +8890,39 @@
           <w:kern w:val="0"/>
           <w:szCs w:val="21"/>
         </w:rPr>
-        <w:t>% Calculate the initial loss</w:t>
-      </w:r>
-    </w:p>
-    <w:p>
-      <w:pPr>
-        <w:widowControl/>
-        <w:jc w:val="left"/>
-        <w:rPr>
-          <w:rFonts w:ascii="Helvetica" w:eastAsia="宋体" w:hAnsi="Helvetica" w:cs="宋体"/>
-          <w:kern w:val="0"/>
-          <w:szCs w:val="21"/>
-        </w:rPr>
-      </w:pPr>
-    </w:p>
-    <w:p>
-      <w:pPr>
-        <w:widowControl/>
-        <w:jc w:val="left"/>
-        <w:rPr>
-          <w:rFonts w:ascii="Helvetica" w:eastAsia="宋体" w:hAnsi="Helvetica" w:cs="宋体"/>
-          <w:kern w:val="0"/>
-          <w:szCs w:val="21"/>
-        </w:rPr>
-      </w:pPr>
-      <w:r>
-        <w:rPr>
-          <w:rFonts w:ascii="Helvetica" w:eastAsia="宋体" w:hAnsi="Helvetica" w:cs="宋体"/>
-          <w:color w:val="008013"/>
-          <w:kern w:val="0"/>
-          <w:szCs w:val="21"/>
-        </w:rPr>
-        <w:t>% Perform gradient descent</w:t>
-      </w:r>
-    </w:p>
-    <w:p>
-      <w:pPr>
-        <w:widowControl/>
-        <w:jc w:val="left"/>
-        <w:rPr>
-          <w:rFonts w:ascii="Helvetica" w:eastAsia="宋体" w:hAnsi="Helvetica" w:cs="宋体"/>
-          <w:kern w:val="0"/>
-          <w:szCs w:val="21"/>
-        </w:rPr>
-      </w:pPr>
-      <w:r>
-        <w:rPr>
-          <w:rFonts w:ascii="Helvetica" w:eastAsia="宋体" w:hAnsi="Helvetica" w:cs="宋体"/>
-          <w:color w:val="0E00FF"/>
-          <w:kern w:val="0"/>
-          <w:szCs w:val="21"/>
-        </w:rPr>
-        <w:t xml:space="preserve">for </w:t>
-      </w:r>
-      <w:r>
-        <w:rPr>
-          <w:rFonts w:ascii="Helvetica" w:eastAsia="宋体" w:hAnsi="Helvetica" w:cs="宋体"/>
-          <w:kern w:val="0"/>
-          <w:szCs w:val="21"/>
-        </w:rPr>
-        <w:t>iter = 1:max_iterations</w:t>
-      </w:r>
-    </w:p>
-    <w:p>
-      <w:pPr>
-        <w:widowControl/>
-        <w:jc w:val="left"/>
-        <w:rPr>
-          <w:rFonts w:ascii="Helvetica" w:eastAsia="宋体" w:hAnsi="Helvetica" w:cs="宋体"/>
-          <w:kern w:val="0"/>
-          <w:szCs w:val="21"/>
-        </w:rPr>
-      </w:pPr>
-      <w:r>
-        <w:rPr>
-          <w:rFonts w:ascii="Helvetica" w:eastAsia="宋体" w:hAnsi="Helvetica" w:cs="宋体"/>
-          <w:kern w:val="0"/>
-          <w:szCs w:val="21"/>
-        </w:rPr>
-        <w:t xml:space="preserve">    grad = gradient_function(params); </w:t>
-      </w:r>
-      <w:r>
-        <w:rPr>
-          <w:rFonts w:ascii="Helvetica" w:eastAsia="宋体" w:hAnsi="Helvetica" w:cs="宋体"/>
-          <w:color w:val="008013"/>
-          <w:kern w:val="0"/>
-          <w:szCs w:val="21"/>
-        </w:rPr>
-        <w:t>% Compute the gradient</w:t>
-      </w:r>
-    </w:p>
-    <w:p>
-      <w:pPr>
-        <w:widowControl/>
-        <w:jc w:val="left"/>
-        <w:rPr>
-          <w:rFonts w:ascii="Helvetica" w:eastAsia="宋体" w:hAnsi="Helvetica" w:cs="宋体"/>
-          <w:kern w:val="0"/>
-          <w:szCs w:val="21"/>
-        </w:rPr>
-      </w:pPr>
-      <w:r>
-        <w:rPr>
-          <w:rFonts w:ascii="Helvetica" w:eastAsia="宋体" w:hAnsi="Helvetica" w:cs="宋体"/>
-          <w:kern w:val="0"/>
-          <w:szCs w:val="21"/>
-        </w:rPr>
-        <w:lastRenderedPageBreak/>
-        <w:t xml:space="preserve">    params = params - learning_rate * grad; </w:t>
-      </w:r>
-      <w:r>
-        <w:rPr>
-          <w:rFonts w:ascii="Helvetica" w:eastAsia="宋体" w:hAnsi="Helvetica" w:cs="宋体"/>
-          <w:color w:val="008013"/>
-          <w:kern w:val="0"/>
-          <w:szCs w:val="21"/>
-        </w:rPr>
-        <w:t>% Update the parameters using the gradient</w:t>
-      </w:r>
-    </w:p>
-    <w:p>
-      <w:pPr>
-        <w:widowControl/>
-        <w:jc w:val="left"/>
-        <w:rPr>
-          <w:rFonts w:ascii="Helvetica" w:eastAsia="宋体" w:hAnsi="Helvetica" w:cs="宋体"/>
-          <w:kern w:val="0"/>
-          <w:szCs w:val="21"/>
-        </w:rPr>
-      </w:pPr>
-      <w:r>
-        <w:rPr>
-          <w:rFonts w:ascii="Helvetica" w:eastAsia="宋体" w:hAnsi="Helvetica" w:cs="宋体"/>
-          <w:kern w:val="0"/>
-          <w:szCs w:val="21"/>
-        </w:rPr>
-        <w:t xml:space="preserve">    </w:t>
-      </w:r>
-    </w:p>
-    <w:p>
-      <w:pPr>
-        <w:widowControl/>
-        <w:jc w:val="left"/>
-        <w:rPr>
-          <w:rFonts w:ascii="Helvetica" w:eastAsia="宋体" w:hAnsi="Helvetica" w:cs="宋体"/>
-          <w:kern w:val="0"/>
-          <w:szCs w:val="21"/>
-        </w:rPr>
-      </w:pPr>
-      <w:r>
-        <w:rPr>
-          <w:rFonts w:ascii="Helvetica" w:eastAsia="宋体" w:hAnsi="Helvetica" w:cs="宋体"/>
-          <w:kern w:val="0"/>
-          <w:szCs w:val="21"/>
-        </w:rPr>
-        <w:t xml:space="preserve">    </w:t>
-      </w:r>
-      <w:r>
-        <w:rPr>
-          <w:rFonts w:ascii="Helvetica" w:eastAsia="宋体" w:hAnsi="Helvetica" w:cs="宋体"/>
-          <w:color w:val="008013"/>
-          <w:kern w:val="0"/>
-          <w:szCs w:val="21"/>
-        </w:rPr>
-        <w:t>% Calculate the new loss</w:t>
-      </w:r>
-    </w:p>
-    <w:p>
-      <w:pPr>
-        <w:widowControl/>
-        <w:jc w:val="left"/>
-        <w:rPr>
-          <w:rFonts w:ascii="Helvetica" w:eastAsia="宋体" w:hAnsi="Helvetica" w:cs="宋体"/>
-          <w:kern w:val="0"/>
-          <w:szCs w:val="21"/>
-        </w:rPr>
-      </w:pPr>
-      <w:r>
-        <w:rPr>
-          <w:rFonts w:ascii="Helvetica" w:eastAsia="宋体" w:hAnsi="Helvetica" w:cs="宋体"/>
-          <w:kern w:val="0"/>
-          <w:szCs w:val="21"/>
-        </w:rPr>
-        <w:t xml:space="preserve">    current_loss = objective_function(params);</w:t>
-      </w:r>
-    </w:p>
-    <w:p>
-      <w:pPr>
-        <w:widowControl/>
-        <w:jc w:val="left"/>
-        <w:rPr>
-          <w:rFonts w:ascii="Helvetica" w:eastAsia="宋体" w:hAnsi="Helvetica" w:cs="宋体"/>
-          <w:kern w:val="0"/>
-          <w:szCs w:val="21"/>
-        </w:rPr>
-      </w:pPr>
-      <w:r>
-        <w:rPr>
-          <w:rFonts w:ascii="Helvetica" w:eastAsia="宋体" w:hAnsi="Helvetica" w:cs="宋体"/>
-          <w:kern w:val="0"/>
-          <w:szCs w:val="21"/>
-        </w:rPr>
-        <w:t xml:space="preserve">    </w:t>
-      </w:r>
-    </w:p>
-    <w:p>
-      <w:pPr>
-        <w:widowControl/>
-        <w:jc w:val="left"/>
-        <w:rPr>
-          <w:rFonts w:ascii="Helvetica" w:eastAsia="宋体" w:hAnsi="Helvetica" w:cs="宋体"/>
-          <w:kern w:val="0"/>
-          <w:szCs w:val="21"/>
-        </w:rPr>
-      </w:pPr>
-      <w:r>
-        <w:rPr>
-          <w:rFonts w:ascii="Helvetica" w:eastAsia="宋体" w:hAnsi="Helvetica" w:cs="宋体"/>
-          <w:kern w:val="0"/>
-          <w:szCs w:val="21"/>
-        </w:rPr>
-        <w:t xml:space="preserve">    </w:t>
-      </w:r>
-      <w:r>
-        <w:rPr>
-          <w:rFonts w:ascii="Helvetica" w:eastAsia="宋体" w:hAnsi="Helvetica" w:cs="宋体"/>
-          <w:color w:val="008013"/>
-          <w:kern w:val="0"/>
-          <w:szCs w:val="21"/>
-        </w:rPr>
-        <w:t>% Check for convergence (if the loss change is very small)</w:t>
-      </w:r>
-    </w:p>
-    <w:p>
-      <w:pPr>
-        <w:widowControl/>
-        <w:jc w:val="left"/>
-        <w:rPr>
-          <w:rFonts w:ascii="Helvetica" w:eastAsia="宋体" w:hAnsi="Helvetica" w:cs="宋体"/>
-          <w:kern w:val="0"/>
-          <w:szCs w:val="21"/>
-        </w:rPr>
-      </w:pPr>
-      <w:r>
-        <w:rPr>
-          <w:rFonts w:ascii="Helvetica" w:eastAsia="宋体" w:hAnsi="Helvetica" w:cs="宋体"/>
-          <w:kern w:val="0"/>
-          <w:szCs w:val="21"/>
-        </w:rPr>
-        <w:t xml:space="preserve">    </w:t>
-      </w:r>
-      <w:r>
-        <w:rPr>
-          <w:rFonts w:ascii="Helvetica" w:eastAsia="宋体" w:hAnsi="Helvetica" w:cs="宋体"/>
-          <w:color w:val="0E00FF"/>
-          <w:kern w:val="0"/>
-          <w:szCs w:val="21"/>
-        </w:rPr>
-        <w:t xml:space="preserve">if </w:t>
-      </w:r>
-      <w:r>
-        <w:rPr>
-          <w:rFonts w:ascii="Helvetica" w:eastAsia="宋体" w:hAnsi="Helvetica" w:cs="宋体"/>
-          <w:kern w:val="0"/>
-          <w:szCs w:val="21"/>
-        </w:rPr>
-        <w:t>abs(previous_loss - current_loss) &lt; tolerance</w:t>
-      </w:r>
-    </w:p>
-    <w:p>
-      <w:pPr>
-        <w:widowControl/>
-        <w:jc w:val="left"/>
-        <w:rPr>
-          <w:rFonts w:ascii="Helvetica" w:eastAsia="宋体" w:hAnsi="Helvetica" w:cs="宋体"/>
-          <w:kern w:val="0"/>
-          <w:szCs w:val="21"/>
-        </w:rPr>
-      </w:pPr>
-      <w:r>
-        <w:rPr>
-          <w:rFonts w:ascii="Helvetica" w:eastAsia="宋体" w:hAnsi="Helvetica" w:cs="宋体"/>
-          <w:kern w:val="0"/>
-          <w:szCs w:val="21"/>
-        </w:rPr>
-        <w:t xml:space="preserve">        fprintf(</w:t>
-      </w:r>
+        <w:t xml:space="preserve"> model</w:t>
+      </w:r>
+    </w:p>
+    <w:p>
+      <w:pPr>
+        <w:widowControl/>
+        <w:jc w:val="left"/>
+        <w:rPr>
+          <w:rFonts w:ascii="Helvetica" w:eastAsia="宋体" w:hAnsi="Helvetica" w:cs="宋体"/>
+          <w:kern w:val="0"/>
+          <w:szCs w:val="21"/>
+        </w:rPr>
+      </w:pPr>
+      <w:proofErr w:type="spellStart"/>
+      <w:proofErr w:type="gramStart"/>
+      <w:r>
+        <w:rPr>
+          <w:rFonts w:ascii="Helvetica" w:eastAsia="宋体" w:hAnsi="Helvetica" w:cs="宋体"/>
+          <w:kern w:val="0"/>
+          <w:szCs w:val="21"/>
+        </w:rPr>
+        <w:t>xlabel</w:t>
+      </w:r>
+      <w:proofErr w:type="spellEnd"/>
+      <w:r>
+        <w:rPr>
+          <w:rFonts w:ascii="Helvetica" w:eastAsia="宋体" w:hAnsi="Helvetica" w:cs="宋体"/>
+          <w:kern w:val="0"/>
+          <w:szCs w:val="21"/>
+        </w:rPr>
+        <w:t>(</w:t>
+      </w:r>
+      <w:proofErr w:type="gramEnd"/>
       <w:r>
         <w:rPr>
           <w:rFonts w:ascii="Helvetica" w:eastAsia="宋体" w:hAnsi="Helvetica" w:cs="宋体"/>
@@ -4015,284 +8930,44 @@
           <w:kern w:val="0"/>
           <w:szCs w:val="21"/>
         </w:rPr>
-        <w:t>'Converged after %d iterations.\n'</w:t>
-      </w:r>
-      <w:r>
-        <w:rPr>
-          <w:rFonts w:ascii="Helvetica" w:eastAsia="宋体" w:hAnsi="Helvetica" w:cs="宋体"/>
-          <w:kern w:val="0"/>
-          <w:szCs w:val="21"/>
-        </w:rPr>
-        <w:t>, iter);</w:t>
-      </w:r>
-    </w:p>
-    <w:p>
-      <w:pPr>
-        <w:widowControl/>
-        <w:jc w:val="left"/>
-        <w:rPr>
-          <w:rFonts w:ascii="Helvetica" w:eastAsia="宋体" w:hAnsi="Helvetica" w:cs="宋体"/>
-          <w:kern w:val="0"/>
-          <w:szCs w:val="21"/>
-        </w:rPr>
-      </w:pPr>
-      <w:r>
-        <w:rPr>
-          <w:rFonts w:ascii="Helvetica" w:eastAsia="宋体" w:hAnsi="Helvetica" w:cs="宋体"/>
-          <w:kern w:val="0"/>
-          <w:szCs w:val="21"/>
-        </w:rPr>
-        <w:t xml:space="preserve">        </w:t>
-      </w:r>
-      <w:r>
-        <w:rPr>
-          <w:rFonts w:ascii="Helvetica" w:eastAsia="宋体" w:hAnsi="Helvetica" w:cs="宋体"/>
-          <w:color w:val="0E00FF"/>
-          <w:kern w:val="0"/>
-          <w:szCs w:val="21"/>
-        </w:rPr>
-        <w:t>break</w:t>
-      </w:r>
-      <w:r>
-        <w:rPr>
-          <w:rFonts w:ascii="Helvetica" w:eastAsia="宋体" w:hAnsi="Helvetica" w:cs="宋体"/>
-          <w:kern w:val="0"/>
-          <w:szCs w:val="21"/>
-        </w:rPr>
-        <w:t>;</w:t>
-      </w:r>
-    </w:p>
-    <w:p>
-      <w:pPr>
-        <w:widowControl/>
-        <w:jc w:val="left"/>
-        <w:rPr>
-          <w:rFonts w:ascii="Helvetica" w:eastAsia="宋体" w:hAnsi="Helvetica" w:cs="宋体"/>
-          <w:kern w:val="0"/>
-          <w:szCs w:val="21"/>
-        </w:rPr>
-      </w:pPr>
-      <w:r>
-        <w:rPr>
-          <w:rFonts w:ascii="Helvetica" w:eastAsia="宋体" w:hAnsi="Helvetica" w:cs="宋体"/>
-          <w:kern w:val="0"/>
-          <w:szCs w:val="21"/>
-        </w:rPr>
-        <w:t xml:space="preserve">    </w:t>
-      </w:r>
-      <w:r>
-        <w:rPr>
-          <w:rFonts w:ascii="Helvetica" w:eastAsia="宋体" w:hAnsi="Helvetica" w:cs="宋体"/>
-          <w:color w:val="0E00FF"/>
-          <w:kern w:val="0"/>
-          <w:szCs w:val="21"/>
-        </w:rPr>
-        <w:t>end</w:t>
-      </w:r>
-    </w:p>
-    <w:p>
-      <w:pPr>
-        <w:widowControl/>
-        <w:jc w:val="left"/>
-        <w:rPr>
-          <w:rFonts w:ascii="Helvetica" w:eastAsia="宋体" w:hAnsi="Helvetica" w:cs="宋体"/>
-          <w:kern w:val="0"/>
-          <w:szCs w:val="21"/>
-        </w:rPr>
-      </w:pPr>
-      <w:r>
-        <w:rPr>
-          <w:rFonts w:ascii="Helvetica" w:eastAsia="宋体" w:hAnsi="Helvetica" w:cs="宋体"/>
-          <w:kern w:val="0"/>
-          <w:szCs w:val="21"/>
-        </w:rPr>
-        <w:t xml:space="preserve">    </w:t>
-      </w:r>
-    </w:p>
-    <w:p>
-      <w:pPr>
-        <w:widowControl/>
-        <w:jc w:val="left"/>
-        <w:rPr>
-          <w:rFonts w:ascii="Helvetica" w:eastAsia="宋体" w:hAnsi="Helvetica" w:cs="宋体"/>
-          <w:kern w:val="0"/>
-          <w:szCs w:val="21"/>
-        </w:rPr>
-      </w:pPr>
-      <w:r>
-        <w:rPr>
-          <w:rFonts w:ascii="Helvetica" w:eastAsia="宋体" w:hAnsi="Helvetica" w:cs="宋体"/>
-          <w:kern w:val="0"/>
-          <w:szCs w:val="21"/>
-        </w:rPr>
-        <w:t xml:space="preserve">    previous_loss = current_loss; </w:t>
-      </w:r>
-      <w:r>
-        <w:rPr>
-          <w:rFonts w:ascii="Helvetica" w:eastAsia="宋体" w:hAnsi="Helvetica" w:cs="宋体"/>
-          <w:color w:val="008013"/>
-          <w:kern w:val="0"/>
-          <w:szCs w:val="21"/>
-        </w:rPr>
-        <w:t>% Update the loss for the next iteration</w:t>
-      </w:r>
-    </w:p>
-    <w:p>
-      <w:pPr>
-        <w:widowControl/>
-        <w:jc w:val="left"/>
-        <w:rPr>
-          <w:rFonts w:ascii="Helvetica" w:eastAsia="宋体" w:hAnsi="Helvetica" w:cs="宋体"/>
-          <w:kern w:val="0"/>
-          <w:szCs w:val="21"/>
-        </w:rPr>
-      </w:pPr>
-      <w:r>
-        <w:rPr>
-          <w:rFonts w:ascii="Helvetica" w:eastAsia="宋体" w:hAnsi="Helvetica" w:cs="宋体"/>
-          <w:color w:val="0E00FF"/>
-          <w:kern w:val="0"/>
-          <w:szCs w:val="21"/>
-        </w:rPr>
-        <w:t>end</w:t>
-      </w:r>
-    </w:p>
-    <w:p>
-      <w:pPr>
-        <w:widowControl/>
-        <w:jc w:val="left"/>
-        <w:rPr>
-          <w:rFonts w:ascii="Helvetica" w:eastAsia="宋体" w:hAnsi="Helvetica" w:cs="宋体"/>
-          <w:kern w:val="0"/>
-          <w:szCs w:val="21"/>
-        </w:rPr>
-      </w:pPr>
-    </w:p>
-    <w:p>
-      <w:pPr>
-        <w:widowControl/>
-        <w:jc w:val="left"/>
-        <w:rPr>
-          <w:rFonts w:ascii="Helvetica" w:eastAsia="宋体" w:hAnsi="Helvetica" w:cs="宋体"/>
-          <w:kern w:val="0"/>
-          <w:szCs w:val="21"/>
-        </w:rPr>
-      </w:pPr>
-      <w:r>
-        <w:rPr>
-          <w:rFonts w:ascii="Helvetica" w:eastAsia="宋体" w:hAnsi="Helvetica" w:cs="宋体"/>
-          <w:color w:val="008013"/>
-          <w:kern w:val="0"/>
-          <w:szCs w:val="21"/>
-        </w:rPr>
-        <w:t>% Step 6: Extract the estimated parameters</w:t>
-      </w:r>
-    </w:p>
-    <w:p>
-      <w:pPr>
-        <w:widowControl/>
-        <w:jc w:val="left"/>
-        <w:rPr>
-          <w:rFonts w:ascii="Helvetica" w:eastAsia="宋体" w:hAnsi="Helvetica" w:cs="宋体"/>
-          <w:kern w:val="0"/>
-          <w:szCs w:val="21"/>
-        </w:rPr>
-      </w:pPr>
-      <w:r>
-        <w:rPr>
-          <w:rFonts w:ascii="Helvetica" w:eastAsia="宋体" w:hAnsi="Helvetica" w:cs="宋体"/>
-          <w:kern w:val="0"/>
-          <w:szCs w:val="21"/>
-        </w:rPr>
-        <w:t>estimated_amplitude = params(1);</w:t>
-      </w:r>
-    </w:p>
-    <w:p>
-      <w:pPr>
-        <w:widowControl/>
-        <w:jc w:val="left"/>
-        <w:rPr>
-          <w:rFonts w:ascii="Helvetica" w:eastAsia="宋体" w:hAnsi="Helvetica" w:cs="宋体"/>
-          <w:kern w:val="0"/>
-          <w:szCs w:val="21"/>
-        </w:rPr>
-      </w:pPr>
-      <w:r>
-        <w:rPr>
-          <w:rFonts w:ascii="Helvetica" w:eastAsia="宋体" w:hAnsi="Helvetica" w:cs="宋体"/>
-          <w:kern w:val="0"/>
-          <w:szCs w:val="21"/>
-        </w:rPr>
-        <w:t>estimated_peak_position = params(2);</w:t>
-      </w:r>
-    </w:p>
-    <w:p>
-      <w:pPr>
-        <w:widowControl/>
-        <w:jc w:val="left"/>
-        <w:rPr>
-          <w:rFonts w:ascii="Helvetica" w:eastAsia="宋体" w:hAnsi="Helvetica" w:cs="宋体"/>
-          <w:kern w:val="0"/>
-          <w:szCs w:val="21"/>
-        </w:rPr>
-      </w:pPr>
-      <w:r>
-        <w:rPr>
-          <w:rFonts w:ascii="Helvetica" w:eastAsia="宋体" w:hAnsi="Helvetica" w:cs="宋体"/>
-          <w:kern w:val="0"/>
-          <w:szCs w:val="21"/>
-        </w:rPr>
-        <w:t>estimated_tau = params(3);</w:t>
-      </w:r>
-    </w:p>
-    <w:p>
-      <w:pPr>
-        <w:widowControl/>
-        <w:jc w:val="left"/>
-        <w:rPr>
-          <w:rFonts w:ascii="Helvetica" w:eastAsia="宋体" w:hAnsi="Helvetica" w:cs="宋体"/>
-          <w:kern w:val="0"/>
-          <w:szCs w:val="21"/>
-        </w:rPr>
-      </w:pPr>
-    </w:p>
-    <w:p>
-      <w:pPr>
-        <w:widowControl/>
-        <w:jc w:val="left"/>
-        <w:rPr>
-          <w:rFonts w:ascii="Helvetica" w:eastAsia="宋体" w:hAnsi="Helvetica" w:cs="宋体"/>
-          <w:kern w:val="0"/>
-          <w:szCs w:val="21"/>
-        </w:rPr>
-      </w:pPr>
-      <w:r>
-        <w:rPr>
-          <w:rFonts w:ascii="Helvetica" w:eastAsia="宋体" w:hAnsi="Helvetica" w:cs="宋体"/>
-          <w:color w:val="008013"/>
-          <w:kern w:val="0"/>
-          <w:szCs w:val="21"/>
-        </w:rPr>
-        <w:t>% Step 7: Display results</w:t>
-      </w:r>
-    </w:p>
-    <w:p>
-      <w:pPr>
-        <w:widowControl/>
-        <w:jc w:val="left"/>
-        <w:rPr>
-          <w:rFonts w:ascii="Helvetica" w:eastAsia="宋体" w:hAnsi="Helvetica" w:cs="宋体"/>
-          <w:kern w:val="0"/>
-          <w:szCs w:val="21"/>
-        </w:rPr>
-      </w:pPr>
-      <w:r>
-        <w:rPr>
-          <w:rFonts w:ascii="Helvetica" w:eastAsia="宋体" w:hAnsi="Helvetica" w:cs="宋体"/>
-          <w:kern w:val="0"/>
-          <w:szCs w:val="21"/>
-        </w:rPr>
-        <w:t>fprintf(</w:t>
+        <w:t>'Time (ns)'</w:t>
+      </w:r>
+      <w:r>
+        <w:rPr>
+          <w:rFonts w:ascii="Helvetica" w:eastAsia="宋体" w:hAnsi="Helvetica" w:cs="宋体"/>
+          <w:kern w:val="0"/>
+          <w:szCs w:val="21"/>
+        </w:rPr>
+        <w:t>);</w:t>
+      </w:r>
+    </w:p>
+    <w:p>
+      <w:pPr>
+        <w:widowControl/>
+        <w:jc w:val="left"/>
+        <w:rPr>
+          <w:rFonts w:ascii="Helvetica" w:eastAsia="宋体" w:hAnsi="Helvetica" w:cs="宋体"/>
+          <w:kern w:val="0"/>
+          <w:szCs w:val="21"/>
+        </w:rPr>
+      </w:pPr>
+      <w:proofErr w:type="spellStart"/>
+      <w:r>
+        <w:rPr>
+          <w:rFonts w:ascii="Helvetica" w:eastAsia="宋体" w:hAnsi="Helvetica" w:cs="宋体"/>
+          <w:kern w:val="0"/>
+          <w:szCs w:val="21"/>
+        </w:rPr>
+        <w:t>ylabel</w:t>
+      </w:r>
+      <w:proofErr w:type="spellEnd"/>
+      <w:r>
+        <w:rPr>
+          <w:rFonts w:ascii="Helvetica" w:eastAsia="宋体" w:hAnsi="Helvetica" w:cs="宋体"/>
+          <w:kern w:val="0"/>
+          <w:szCs w:val="21"/>
+        </w:rPr>
+        <w:t>(</w:t>
       </w:r>
       <w:r>
         <w:rPr>
@@ -4301,35 +8976,37 @@
           <w:kern w:val="0"/>
           <w:szCs w:val="21"/>
         </w:rPr>
-        <w:t>'True Peak Position: %.8f s\n'</w:t>
-      </w:r>
-      <w:r>
-        <w:rPr>
-          <w:rFonts w:ascii="Helvetica" w:eastAsia="宋体" w:hAnsi="Helvetica" w:cs="宋体"/>
-          <w:kern w:val="0"/>
-          <w:szCs w:val="21"/>
-        </w:rPr>
-        <w:t>, true_peak_position);</w:t>
-      </w:r>
-    </w:p>
-    <w:p>
-      <w:pPr>
-        <w:widowControl/>
-        <w:jc w:val="left"/>
-        <w:rPr>
-          <w:rFonts w:ascii="Helvetica" w:eastAsia="宋体" w:hAnsi="Helvetica" w:cs="宋体"/>
-          <w:kern w:val="0"/>
-          <w:szCs w:val="21"/>
-        </w:rPr>
-      </w:pPr>
-      <w:r>
-        <w:rPr>
-          <w:rFonts w:ascii="Helvetica" w:eastAsia="宋体" w:hAnsi="Helvetica" w:cs="宋体"/>
-          <w:kern w:val="0"/>
-          <w:szCs w:val="21"/>
-        </w:rPr>
-        <w:t>fprintf(</w:t>
-      </w:r>
+        <w:t>'Amplitude'</w:t>
+      </w:r>
+      <w:r>
+        <w:rPr>
+          <w:rFonts w:ascii="Helvetica" w:eastAsia="宋体" w:hAnsi="Helvetica" w:cs="宋体"/>
+          <w:kern w:val="0"/>
+          <w:szCs w:val="21"/>
+        </w:rPr>
+        <w:t>);</w:t>
+      </w:r>
+    </w:p>
+    <w:p>
+      <w:pPr>
+        <w:widowControl/>
+        <w:jc w:val="left"/>
+        <w:rPr>
+          <w:rFonts w:ascii="Helvetica" w:eastAsia="宋体" w:hAnsi="Helvetica" w:cs="宋体"/>
+          <w:kern w:val="0"/>
+          <w:szCs w:val="21"/>
+        </w:rPr>
+      </w:pPr>
+      <w:proofErr w:type="gramStart"/>
+      <w:r>
+        <w:rPr>
+          <w:rFonts w:ascii="Helvetica" w:eastAsia="宋体" w:hAnsi="Helvetica" w:cs="宋体"/>
+          <w:kern w:val="0"/>
+          <w:szCs w:val="21"/>
+        </w:rPr>
+        <w:t>legend(</w:t>
+      </w:r>
+      <w:proofErr w:type="gramEnd"/>
       <w:r>
         <w:rPr>
           <w:rFonts w:ascii="Helvetica" w:eastAsia="宋体" w:hAnsi="Helvetica" w:cs="宋体"/>
@@ -4337,34 +9014,15 @@
           <w:kern w:val="0"/>
           <w:szCs w:val="21"/>
         </w:rPr>
-        <w:t>'Estimated Peak Position: %.8f s\n'</w:t>
-      </w:r>
-      <w:r>
-        <w:rPr>
-          <w:rFonts w:ascii="Helvetica" w:eastAsia="宋体" w:hAnsi="Helvetica" w:cs="宋体"/>
-          <w:kern w:val="0"/>
-          <w:szCs w:val="21"/>
-        </w:rPr>
-        <w:t>, estimated_peak_position);</w:t>
-      </w:r>
-    </w:p>
-    <w:p>
-      <w:pPr>
-        <w:widowControl/>
-        <w:jc w:val="left"/>
-        <w:rPr>
-          <w:rFonts w:ascii="Helvetica" w:eastAsia="宋体" w:hAnsi="Helvetica" w:cs="宋体"/>
-          <w:kern w:val="0"/>
-          <w:szCs w:val="21"/>
-        </w:rPr>
-      </w:pPr>
-      <w:r>
-        <w:rPr>
-          <w:rFonts w:ascii="Helvetica" w:eastAsia="宋体" w:hAnsi="Helvetica" w:cs="宋体"/>
-          <w:kern w:val="0"/>
-          <w:szCs w:val="21"/>
-        </w:rPr>
-        <w:t>fprintf(</w:t>
+        <w:t>'Noisy Signal'</w:t>
+      </w:r>
+      <w:r>
+        <w:rPr>
+          <w:rFonts w:ascii="Helvetica" w:eastAsia="宋体" w:hAnsi="Helvetica" w:cs="宋体"/>
+          <w:kern w:val="0"/>
+          <w:szCs w:val="21"/>
+        </w:rPr>
+        <w:t xml:space="preserve">, </w:t>
       </w:r>
       <w:r>
         <w:rPr>
@@ -4373,35 +9031,9 @@
           <w:kern w:val="0"/>
           <w:szCs w:val="21"/>
         </w:rPr>
-        <w:t>'Estimated Amplitude: %.4f\n'</w:t>
-      </w:r>
-      <w:r>
-        <w:rPr>
-          <w:rFonts w:ascii="Helvetica" w:eastAsia="宋体" w:hAnsi="Helvetica" w:cs="宋体"/>
-          <w:kern w:val="0"/>
-          <w:szCs w:val="21"/>
-        </w:rPr>
-        <w:t>, estimated_amplitude);</w:t>
-      </w:r>
-    </w:p>
-    <w:p>
-      <w:pPr>
-        <w:widowControl/>
-        <w:jc w:val="left"/>
-        <w:rPr>
-          <w:rFonts w:ascii="Helvetica" w:eastAsia="宋体" w:hAnsi="Helvetica" w:cs="宋体"/>
-          <w:kern w:val="0"/>
-          <w:szCs w:val="21"/>
-        </w:rPr>
-      </w:pPr>
-      <w:r>
-        <w:rPr>
-          <w:rFonts w:ascii="Helvetica" w:eastAsia="宋体" w:hAnsi="Helvetica" w:cs="宋体"/>
-          <w:kern w:val="0"/>
-          <w:szCs w:val="21"/>
-        </w:rPr>
-        <w:t>fprintf(</w:t>
-      </w:r>
+        <w:t xml:space="preserve">'Fitted </w:t>
+      </w:r>
+      <w:proofErr w:type="spellStart"/>
       <w:r>
         <w:rPr>
           <w:rFonts w:ascii="Helvetica" w:eastAsia="宋体" w:hAnsi="Helvetica" w:cs="宋体"/>
@@ -4409,85 +9041,9 @@
           <w:kern w:val="0"/>
           <w:szCs w:val="21"/>
         </w:rPr>
-        <w:t>'Estimated Time Width (tau): %.8f s\n'</w:t>
-      </w:r>
-      <w:r>
-        <w:rPr>
-          <w:rFonts w:ascii="Helvetica" w:eastAsia="宋体" w:hAnsi="Helvetica" w:cs="宋体"/>
-          <w:kern w:val="0"/>
-          <w:szCs w:val="21"/>
-        </w:rPr>
-        <w:t>, estimated_tau);</w:t>
-      </w:r>
-    </w:p>
-    <w:p>
-      <w:pPr>
-        <w:widowControl/>
-        <w:jc w:val="left"/>
-        <w:rPr>
-          <w:rFonts w:ascii="Helvetica" w:eastAsia="宋体" w:hAnsi="Helvetica" w:cs="宋体"/>
-          <w:kern w:val="0"/>
-          <w:szCs w:val="21"/>
-        </w:rPr>
-      </w:pPr>
-    </w:p>
-    <w:p>
-      <w:pPr>
-        <w:widowControl/>
-        <w:jc w:val="left"/>
-        <w:rPr>
-          <w:rFonts w:ascii="Helvetica" w:eastAsia="宋体" w:hAnsi="Helvetica" w:cs="宋体"/>
-          <w:kern w:val="0"/>
-          <w:szCs w:val="21"/>
-        </w:rPr>
-      </w:pPr>
-      <w:r>
-        <w:rPr>
-          <w:rFonts w:ascii="Helvetica" w:eastAsia="宋体" w:hAnsi="Helvetica" w:cs="宋体"/>
-          <w:color w:val="008013"/>
-          <w:kern w:val="0"/>
-          <w:szCs w:val="21"/>
-        </w:rPr>
-        <w:t>% Step 8: Plot the results</w:t>
-      </w:r>
-    </w:p>
-    <w:p>
-      <w:pPr>
-        <w:widowControl/>
-        <w:jc w:val="left"/>
-        <w:rPr>
-          <w:rFonts w:ascii="Helvetica" w:eastAsia="宋体" w:hAnsi="Helvetica" w:cs="宋体"/>
-          <w:kern w:val="0"/>
-          <w:szCs w:val="21"/>
-        </w:rPr>
-      </w:pPr>
-      <w:r>
-        <w:rPr>
-          <w:rFonts w:ascii="Helvetica" w:eastAsia="宋体" w:hAnsi="Helvetica" w:cs="宋体"/>
-          <w:kern w:val="0"/>
-          <w:szCs w:val="21"/>
-        </w:rPr>
-        <w:t>figure;</w:t>
-      </w:r>
-    </w:p>
-    <w:p>
-      <w:pPr>
-        <w:widowControl/>
-        <w:jc w:val="left"/>
-        <w:rPr>
-          <w:rFonts w:ascii="Helvetica" w:eastAsia="宋体" w:hAnsi="Helvetica" w:cs="宋体"/>
-          <w:kern w:val="0"/>
-          <w:szCs w:val="21"/>
-        </w:rPr>
-      </w:pPr>
-      <w:r>
-        <w:rPr>
-          <w:rFonts w:ascii="Helvetica" w:eastAsia="宋体" w:hAnsi="Helvetica" w:cs="宋体"/>
-          <w:kern w:val="0"/>
-          <w:szCs w:val="21"/>
-        </w:rPr>
-        <w:t xml:space="preserve">plot(t * 1e9, noisy_signal, </w:t>
-      </w:r>
+        <w:t>Sinc</w:t>
+      </w:r>
+      <w:proofErr w:type="spellEnd"/>
       <w:r>
         <w:rPr>
           <w:rFonts w:ascii="Helvetica" w:eastAsia="宋体" w:hAnsi="Helvetica" w:cs="宋体"/>
@@ -4495,16 +9051,37 @@
           <w:kern w:val="0"/>
           <w:szCs w:val="21"/>
         </w:rPr>
-        <w:t>'k'</w:t>
-      </w:r>
-      <w:r>
-        <w:rPr>
-          <w:rFonts w:ascii="Helvetica" w:eastAsia="宋体" w:hAnsi="Helvetica" w:cs="宋体"/>
-          <w:kern w:val="0"/>
-          <w:szCs w:val="21"/>
-        </w:rPr>
-        <w:t xml:space="preserve">, </w:t>
-      </w:r>
+        <w:t xml:space="preserve"> Model'</w:t>
+      </w:r>
+      <w:r>
+        <w:rPr>
+          <w:rFonts w:ascii="Helvetica" w:eastAsia="宋体" w:hAnsi="Helvetica" w:cs="宋体"/>
+          <w:kern w:val="0"/>
+          <w:szCs w:val="21"/>
+        </w:rPr>
+        <w:t>);</w:t>
+      </w:r>
+    </w:p>
+    <w:p>
+      <w:pPr>
+        <w:widowControl/>
+        <w:jc w:val="left"/>
+        <w:rPr>
+          <w:rFonts w:ascii="Helvetica" w:eastAsia="宋体" w:hAnsi="Helvetica" w:cs="宋体"/>
+          <w:kern w:val="0"/>
+          <w:szCs w:val="21"/>
+        </w:rPr>
+      </w:pPr>
+      <w:proofErr w:type="gramStart"/>
+      <w:r>
+        <w:rPr>
+          <w:rFonts w:ascii="Helvetica" w:eastAsia="宋体" w:hAnsi="Helvetica" w:cs="宋体"/>
+          <w:kern w:val="0"/>
+          <w:szCs w:val="21"/>
+        </w:rPr>
+        <w:t>title(</w:t>
+      </w:r>
+      <w:proofErr w:type="gramEnd"/>
       <w:r>
         <w:rPr>
           <w:rFonts w:ascii="Helvetica" w:eastAsia="宋体" w:hAnsi="Helvetica" w:cs="宋体"/>
@@ -4512,44 +9089,9 @@
           <w:kern w:val="0"/>
           <w:szCs w:val="21"/>
         </w:rPr>
-        <w:t>'LineWidth'</w:t>
-      </w:r>
-      <w:r>
-        <w:rPr>
-          <w:rFonts w:ascii="Helvetica" w:eastAsia="宋体" w:hAnsi="Helvetica" w:cs="宋体"/>
-          <w:kern w:val="0"/>
-          <w:szCs w:val="21"/>
-        </w:rPr>
-        <w:t xml:space="preserve">, 1.5); </w:t>
-      </w:r>
-      <w:r>
-        <w:rPr>
-          <w:rFonts w:ascii="Helvetica" w:eastAsia="宋体" w:hAnsi="Helvetica" w:cs="宋体"/>
-          <w:color w:val="008013"/>
-          <w:kern w:val="0"/>
-          <w:szCs w:val="21"/>
-        </w:rPr>
-        <w:t>% Plot noisy signal</w:t>
-      </w:r>
-    </w:p>
-    <w:p>
-      <w:pPr>
-        <w:widowControl/>
-        <w:jc w:val="left"/>
-        <w:rPr>
-          <w:rFonts w:ascii="Helvetica" w:eastAsia="宋体" w:hAnsi="Helvetica" w:cs="宋体"/>
-          <w:kern w:val="0"/>
-          <w:szCs w:val="21"/>
-        </w:rPr>
-      </w:pPr>
-      <w:r>
-        <w:rPr>
-          <w:rFonts w:ascii="Helvetica" w:eastAsia="宋体" w:hAnsi="Helvetica" w:cs="宋体"/>
-          <w:kern w:val="0"/>
-          <w:szCs w:val="21"/>
-        </w:rPr>
-        <w:t xml:space="preserve">hold </w:t>
-      </w:r>
+        <w:t xml:space="preserve">'High Precision Clock Synchronization using </w:t>
+      </w:r>
+      <w:proofErr w:type="spellStart"/>
       <w:r>
         <w:rPr>
           <w:rFonts w:ascii="Helvetica" w:eastAsia="宋体" w:hAnsi="Helvetica" w:cs="宋体"/>
@@ -4557,35 +9099,9 @@
           <w:kern w:val="0"/>
           <w:szCs w:val="21"/>
         </w:rPr>
-        <w:t>on</w:t>
-      </w:r>
-      <w:r>
-        <w:rPr>
-          <w:rFonts w:ascii="Helvetica" w:eastAsia="宋体" w:hAnsi="Helvetica" w:cs="宋体"/>
-          <w:kern w:val="0"/>
-          <w:szCs w:val="21"/>
-        </w:rPr>
-        <w:t>;</w:t>
-      </w:r>
-    </w:p>
-    <w:p>
-      <w:pPr>
-        <w:widowControl/>
-        <w:jc w:val="left"/>
-        <w:rPr>
-          <w:rFonts w:ascii="Helvetica" w:eastAsia="宋体" w:hAnsi="Helvetica" w:cs="宋体"/>
-          <w:kern w:val="0"/>
-          <w:szCs w:val="21"/>
-        </w:rPr>
-      </w:pPr>
-      <w:r>
-        <w:rPr>
-          <w:rFonts w:ascii="Helvetica" w:eastAsia="宋体" w:hAnsi="Helvetica" w:cs="宋体"/>
-          <w:kern w:val="0"/>
-          <w:szCs w:val="21"/>
-        </w:rPr>
-        <w:t xml:space="preserve">plot(t * 1e9, sinc_model(params, t), </w:t>
-      </w:r>
+        <w:t>Sinc</w:t>
+      </w:r>
+      <w:proofErr w:type="spellEnd"/>
       <w:r>
         <w:rPr>
           <w:rFonts w:ascii="Helvetica" w:eastAsia="宋体" w:hAnsi="Helvetica" w:cs="宋体"/>
@@ -4593,1591 +9109,7 @@
           <w:kern w:val="0"/>
           <w:szCs w:val="21"/>
         </w:rPr>
-        <w:t>'r--'</w:t>
-      </w:r>
-      <w:r>
-        <w:rPr>
-          <w:rFonts w:ascii="Helvetica" w:eastAsia="宋体" w:hAnsi="Helvetica" w:cs="宋体"/>
-          <w:kern w:val="0"/>
-          <w:szCs w:val="21"/>
-        </w:rPr>
-        <w:t xml:space="preserve">, </w:t>
-      </w:r>
-      <w:r>
-        <w:rPr>
-          <w:rFonts w:ascii="Helvetica" w:eastAsia="宋体" w:hAnsi="Helvetica" w:cs="宋体"/>
-          <w:color w:val="A709F5"/>
-          <w:kern w:val="0"/>
-          <w:szCs w:val="21"/>
-        </w:rPr>
-        <w:t>'LineWidth'</w:t>
-      </w:r>
-      <w:r>
-        <w:rPr>
-          <w:rFonts w:ascii="Helvetica" w:eastAsia="宋体" w:hAnsi="Helvetica" w:cs="宋体"/>
-          <w:kern w:val="0"/>
-          <w:szCs w:val="21"/>
-        </w:rPr>
-        <w:t xml:space="preserve">, 2); </w:t>
-      </w:r>
-      <w:r>
-        <w:rPr>
-          <w:rFonts w:ascii="Helvetica" w:eastAsia="宋体" w:hAnsi="Helvetica" w:cs="宋体"/>
-          <w:color w:val="008013"/>
-          <w:kern w:val="0"/>
-          <w:szCs w:val="21"/>
-        </w:rPr>
-        <w:t>% Plot fitted Sinc model</w:t>
-      </w:r>
-    </w:p>
-    <w:p>
-      <w:pPr>
-        <w:widowControl/>
-        <w:jc w:val="left"/>
-        <w:rPr>
-          <w:rFonts w:ascii="Helvetica" w:eastAsia="宋体" w:hAnsi="Helvetica" w:cs="宋体"/>
-          <w:kern w:val="0"/>
-          <w:szCs w:val="21"/>
-        </w:rPr>
-      </w:pPr>
-      <w:r>
-        <w:rPr>
-          <w:rFonts w:ascii="Helvetica" w:eastAsia="宋体" w:hAnsi="Helvetica" w:cs="宋体"/>
-          <w:kern w:val="0"/>
-          <w:szCs w:val="21"/>
-        </w:rPr>
-        <w:t>xlabel(</w:t>
-      </w:r>
-      <w:r>
-        <w:rPr>
-          <w:rFonts w:ascii="Helvetica" w:eastAsia="宋体" w:hAnsi="Helvetica" w:cs="宋体"/>
-          <w:color w:val="A709F5"/>
-          <w:kern w:val="0"/>
-          <w:szCs w:val="21"/>
-        </w:rPr>
-        <w:t>'Time (ns)'</w:t>
-      </w:r>
-      <w:r>
-        <w:rPr>
-          <w:rFonts w:ascii="Helvetica" w:eastAsia="宋体" w:hAnsi="Helvetica" w:cs="宋体"/>
-          <w:kern w:val="0"/>
-          <w:szCs w:val="21"/>
-        </w:rPr>
-        <w:t>);</w:t>
-      </w:r>
-    </w:p>
-    <w:p>
-      <w:pPr>
-        <w:widowControl/>
-        <w:jc w:val="left"/>
-        <w:rPr>
-          <w:rFonts w:ascii="Helvetica" w:eastAsia="宋体" w:hAnsi="Helvetica" w:cs="宋体"/>
-          <w:kern w:val="0"/>
-          <w:szCs w:val="21"/>
-        </w:rPr>
-      </w:pPr>
-      <w:r>
-        <w:rPr>
-          <w:rFonts w:ascii="Helvetica" w:eastAsia="宋体" w:hAnsi="Helvetica" w:cs="宋体"/>
-          <w:kern w:val="0"/>
-          <w:szCs w:val="21"/>
-        </w:rPr>
-        <w:t>ylabel(</w:t>
-      </w:r>
-      <w:r>
-        <w:rPr>
-          <w:rFonts w:ascii="Helvetica" w:eastAsia="宋体" w:hAnsi="Helvetica" w:cs="宋体"/>
-          <w:color w:val="A709F5"/>
-          <w:kern w:val="0"/>
-          <w:szCs w:val="21"/>
-        </w:rPr>
-        <w:t>'Amplitude'</w:t>
-      </w:r>
-      <w:r>
-        <w:rPr>
-          <w:rFonts w:ascii="Helvetica" w:eastAsia="宋体" w:hAnsi="Helvetica" w:cs="宋体"/>
-          <w:kern w:val="0"/>
-          <w:szCs w:val="21"/>
-        </w:rPr>
-        <w:t>);</w:t>
-      </w:r>
-    </w:p>
-    <w:p>
-      <w:pPr>
-        <w:widowControl/>
-        <w:jc w:val="left"/>
-        <w:rPr>
-          <w:rFonts w:ascii="Helvetica" w:eastAsia="宋体" w:hAnsi="Helvetica" w:cs="宋体"/>
-          <w:kern w:val="0"/>
-          <w:szCs w:val="21"/>
-        </w:rPr>
-      </w:pPr>
-      <w:r>
-        <w:rPr>
-          <w:rFonts w:ascii="Helvetica" w:eastAsia="宋体" w:hAnsi="Helvetica" w:cs="宋体"/>
-          <w:kern w:val="0"/>
-          <w:szCs w:val="21"/>
-        </w:rPr>
-        <w:t>legend(</w:t>
-      </w:r>
-      <w:r>
-        <w:rPr>
-          <w:rFonts w:ascii="Helvetica" w:eastAsia="宋体" w:hAnsi="Helvetica" w:cs="宋体"/>
-          <w:color w:val="A709F5"/>
-          <w:kern w:val="0"/>
-          <w:szCs w:val="21"/>
-        </w:rPr>
-        <w:t>'Noisy Signal'</w:t>
-      </w:r>
-      <w:r>
-        <w:rPr>
-          <w:rFonts w:ascii="Helvetica" w:eastAsia="宋体" w:hAnsi="Helvetica" w:cs="宋体"/>
-          <w:kern w:val="0"/>
-          <w:szCs w:val="21"/>
-        </w:rPr>
-        <w:t xml:space="preserve">, </w:t>
-      </w:r>
-      <w:r>
-        <w:rPr>
-          <w:rFonts w:ascii="Helvetica" w:eastAsia="宋体" w:hAnsi="Helvetica" w:cs="宋体"/>
-          <w:color w:val="A709F5"/>
-          <w:kern w:val="0"/>
-          <w:szCs w:val="21"/>
-        </w:rPr>
-        <w:t>'Fitted Sinc Model'</w:t>
-      </w:r>
-      <w:r>
-        <w:rPr>
-          <w:rFonts w:ascii="Helvetica" w:eastAsia="宋体" w:hAnsi="Helvetica" w:cs="宋体"/>
-          <w:kern w:val="0"/>
-          <w:szCs w:val="21"/>
-        </w:rPr>
-        <w:t>);</w:t>
-      </w:r>
-    </w:p>
-    <w:p>
-      <w:pPr>
-        <w:widowControl/>
-        <w:jc w:val="left"/>
-        <w:rPr>
-          <w:rFonts w:ascii="Helvetica" w:eastAsia="宋体" w:hAnsi="Helvetica" w:cs="宋体"/>
-          <w:kern w:val="0"/>
-          <w:szCs w:val="21"/>
-        </w:rPr>
-      </w:pPr>
-      <w:r>
-        <w:rPr>
-          <w:rFonts w:ascii="Helvetica" w:eastAsia="宋体" w:hAnsi="Helvetica" w:cs="宋体"/>
-          <w:kern w:val="0"/>
-          <w:szCs w:val="21"/>
-        </w:rPr>
-        <w:t>title(</w:t>
-      </w:r>
-      <w:r>
-        <w:rPr>
-          <w:rFonts w:ascii="Helvetica" w:eastAsia="宋体" w:hAnsi="Helvetica" w:cs="宋体"/>
-          <w:color w:val="A709F5"/>
-          <w:kern w:val="0"/>
-          <w:szCs w:val="21"/>
-        </w:rPr>
-        <w:t>'High Precision Clock Synchronization using Sinc-NLS (Gradient Descent)'</w:t>
-      </w:r>
-      <w:r>
-        <w:rPr>
-          <w:rFonts w:ascii="Helvetica" w:eastAsia="宋体" w:hAnsi="Helvetica" w:cs="宋体"/>
-          <w:kern w:val="0"/>
-          <w:szCs w:val="21"/>
-        </w:rPr>
-        <w:t>);</w:t>
-      </w:r>
-    </w:p>
-    <w:p>
-      <w:pPr>
-        <w:widowControl/>
-        <w:jc w:val="left"/>
-        <w:rPr>
-          <w:rFonts w:ascii="Helvetica" w:eastAsia="宋体" w:hAnsi="Helvetica" w:cs="宋体"/>
-          <w:kern w:val="0"/>
-          <w:szCs w:val="21"/>
-        </w:rPr>
-      </w:pPr>
-      <w:r>
-        <w:rPr>
-          <w:rFonts w:ascii="Helvetica" w:eastAsia="宋体" w:hAnsi="Helvetica" w:cs="宋体"/>
-          <w:kern w:val="0"/>
-          <w:szCs w:val="21"/>
-        </w:rPr>
-        <w:t xml:space="preserve">grid </w:t>
-      </w:r>
-      <w:r>
-        <w:rPr>
-          <w:rFonts w:ascii="Helvetica" w:eastAsia="宋体" w:hAnsi="Helvetica" w:cs="宋体"/>
-          <w:color w:val="A709F5"/>
-          <w:kern w:val="0"/>
-          <w:szCs w:val="21"/>
-        </w:rPr>
-        <w:t>on</w:t>
-      </w:r>
-      <w:r>
-        <w:rPr>
-          <w:rFonts w:ascii="Helvetica" w:eastAsia="宋体" w:hAnsi="Helvetica" w:cs="宋体"/>
-          <w:kern w:val="0"/>
-          <w:szCs w:val="21"/>
-        </w:rPr>
-        <w:t>;</w:t>
-      </w:r>
-    </w:p>
-    <w:p>
-      <w:pPr>
-        <w:widowControl/>
-        <w:jc w:val="left"/>
-        <w:rPr>
-          <w:rFonts w:ascii="Helvetica" w:eastAsia="宋体" w:hAnsi="Helvetica" w:cs="宋体"/>
-          <w:kern w:val="0"/>
-          <w:szCs w:val="21"/>
-        </w:rPr>
-      </w:pPr>
-    </w:p>
-    <w:p>
-      <w:pPr>
-        <w:widowControl/>
-        <w:jc w:val="left"/>
-        <w:rPr>
-          <w:rFonts w:ascii="Helvetica" w:eastAsia="宋体" w:hAnsi="Helvetica" w:cs="宋体"/>
-          <w:kern w:val="0"/>
-          <w:szCs w:val="21"/>
-        </w:rPr>
-      </w:pPr>
-    </w:p>
-    <w:p>
-      <w:pPr>
-        <w:widowControl/>
-        <w:jc w:val="left"/>
-        <w:rPr>
-          <w:rFonts w:ascii="Helvetica" w:eastAsia="宋体" w:hAnsi="Helvetica" w:cs="宋体"/>
-          <w:kern w:val="0"/>
-          <w:szCs w:val="21"/>
-        </w:rPr>
-      </w:pPr>
-    </w:p>
-    <w:p>
-      <w:pPr>
-        <w:widowControl/>
-        <w:jc w:val="left"/>
-        <w:rPr>
-          <w:rFonts w:ascii="Helvetica" w:eastAsia="宋体" w:hAnsi="Helvetica" w:cs="宋体"/>
-          <w:kern w:val="0"/>
-          <w:szCs w:val="21"/>
-        </w:rPr>
-      </w:pPr>
-      <w:r>
-        <w:rPr>
-          <w:rFonts w:ascii="Helvetica" w:eastAsia="宋体" w:hAnsi="Helvetica" w:cs="宋体"/>
-          <w:color w:val="008013"/>
-          <w:kern w:val="0"/>
-          <w:szCs w:val="21"/>
-        </w:rPr>
-        <w:t>% MATLAB code for High Precision Clock Synchronization using Sinc-NLS</w:t>
-      </w:r>
-    </w:p>
-    <w:p>
-      <w:pPr>
-        <w:widowControl/>
-        <w:jc w:val="left"/>
-        <w:rPr>
-          <w:rFonts w:ascii="Helvetica" w:eastAsia="宋体" w:hAnsi="Helvetica" w:cs="宋体"/>
-          <w:kern w:val="0"/>
-          <w:szCs w:val="21"/>
-        </w:rPr>
-      </w:pPr>
-      <w:r>
-        <w:rPr>
-          <w:rFonts w:ascii="Helvetica" w:eastAsia="宋体" w:hAnsi="Helvetica" w:cs="宋体"/>
-          <w:kern w:val="0"/>
-          <w:szCs w:val="21"/>
-        </w:rPr>
-        <w:t xml:space="preserve">clear </w:t>
-      </w:r>
-      <w:r>
-        <w:rPr>
-          <w:rFonts w:ascii="Helvetica" w:eastAsia="宋体" w:hAnsi="Helvetica" w:cs="宋体"/>
-          <w:color w:val="A709F5"/>
-          <w:kern w:val="0"/>
-          <w:szCs w:val="21"/>
-        </w:rPr>
-        <w:t>all</w:t>
-      </w:r>
-      <w:r>
-        <w:rPr>
-          <w:rFonts w:ascii="Helvetica" w:eastAsia="宋体" w:hAnsi="Helvetica" w:cs="宋体"/>
-          <w:kern w:val="0"/>
-          <w:szCs w:val="21"/>
-        </w:rPr>
-        <w:t xml:space="preserve">; close </w:t>
-      </w:r>
-      <w:r>
-        <w:rPr>
-          <w:rFonts w:ascii="Helvetica" w:eastAsia="宋体" w:hAnsi="Helvetica" w:cs="宋体"/>
-          <w:color w:val="A709F5"/>
-          <w:kern w:val="0"/>
-          <w:szCs w:val="21"/>
-        </w:rPr>
-        <w:t>all</w:t>
-      </w:r>
-      <w:r>
-        <w:rPr>
-          <w:rFonts w:ascii="Helvetica" w:eastAsia="宋体" w:hAnsi="Helvetica" w:cs="宋体"/>
-          <w:kern w:val="0"/>
-          <w:szCs w:val="21"/>
-        </w:rPr>
-        <w:t xml:space="preserve">; </w:t>
-      </w:r>
-    </w:p>
-    <w:p>
-      <w:pPr>
-        <w:widowControl/>
-        <w:jc w:val="left"/>
-        <w:rPr>
-          <w:rFonts w:ascii="Helvetica" w:eastAsia="宋体" w:hAnsi="Helvetica" w:cs="宋体"/>
-          <w:kern w:val="0"/>
-          <w:szCs w:val="21"/>
-        </w:rPr>
-      </w:pPr>
-      <w:r>
-        <w:rPr>
-          <w:rFonts w:ascii="Helvetica" w:eastAsia="宋体" w:hAnsi="Helvetica" w:cs="宋体"/>
-          <w:color w:val="008013"/>
-          <w:kern w:val="0"/>
-          <w:szCs w:val="21"/>
-        </w:rPr>
-        <w:t>% Step 1: Generate a simulated signal (ideal signal + noise)</w:t>
-      </w:r>
-    </w:p>
-    <w:p>
-      <w:pPr>
-        <w:widowControl/>
-        <w:jc w:val="left"/>
-        <w:rPr>
-          <w:rFonts w:ascii="Helvetica" w:eastAsia="宋体" w:hAnsi="Helvetica" w:cs="宋体"/>
-          <w:kern w:val="0"/>
-          <w:szCs w:val="21"/>
-        </w:rPr>
-      </w:pPr>
-      <w:r>
-        <w:rPr>
-          <w:rFonts w:ascii="Helvetica" w:eastAsia="宋体" w:hAnsi="Helvetica" w:cs="宋体"/>
-          <w:kern w:val="0"/>
-          <w:szCs w:val="21"/>
-        </w:rPr>
-        <w:t xml:space="preserve">Fs = 1e9; </w:t>
-      </w:r>
-      <w:r>
-        <w:rPr>
-          <w:rFonts w:ascii="Helvetica" w:eastAsia="宋体" w:hAnsi="Helvetica" w:cs="宋体"/>
-          <w:color w:val="008013"/>
-          <w:kern w:val="0"/>
-          <w:szCs w:val="21"/>
-        </w:rPr>
-        <w:t>% Sampling frequency (1 GHz)</w:t>
-      </w:r>
-    </w:p>
-    <w:p>
-      <w:pPr>
-        <w:widowControl/>
-        <w:jc w:val="left"/>
-        <w:rPr>
-          <w:rFonts w:ascii="Helvetica" w:eastAsia="宋体" w:hAnsi="Helvetica" w:cs="宋体"/>
-          <w:kern w:val="0"/>
-          <w:szCs w:val="21"/>
-        </w:rPr>
-      </w:pPr>
-      <w:r>
-        <w:rPr>
-          <w:rFonts w:ascii="Helvetica" w:eastAsia="宋体" w:hAnsi="Helvetica" w:cs="宋体"/>
-          <w:kern w:val="0"/>
-          <w:szCs w:val="21"/>
-        </w:rPr>
-        <w:t xml:space="preserve">T = 1e-6; </w:t>
-      </w:r>
-      <w:r>
-        <w:rPr>
-          <w:rFonts w:ascii="Helvetica" w:eastAsia="宋体" w:hAnsi="Helvetica" w:cs="宋体"/>
-          <w:color w:val="008013"/>
-          <w:kern w:val="0"/>
-          <w:szCs w:val="21"/>
-        </w:rPr>
-        <w:t>% Signal duration (1 microsecond)</w:t>
-      </w:r>
-    </w:p>
-    <w:p>
-      <w:pPr>
-        <w:widowControl/>
-        <w:jc w:val="left"/>
-        <w:rPr>
-          <w:rFonts w:ascii="Helvetica" w:eastAsia="宋体" w:hAnsi="Helvetica" w:cs="宋体"/>
-          <w:kern w:val="0"/>
-          <w:szCs w:val="21"/>
-        </w:rPr>
-      </w:pPr>
-      <w:r>
-        <w:rPr>
-          <w:rFonts w:ascii="Helvetica" w:eastAsia="宋体" w:hAnsi="Helvetica" w:cs="宋体"/>
-          <w:kern w:val="0"/>
-          <w:szCs w:val="21"/>
-        </w:rPr>
-        <w:lastRenderedPageBreak/>
-        <w:t xml:space="preserve">t = 0:1/Fs:T-1/Fs; </w:t>
-      </w:r>
-      <w:r>
-        <w:rPr>
-          <w:rFonts w:ascii="Helvetica" w:eastAsia="宋体" w:hAnsi="Helvetica" w:cs="宋体"/>
-          <w:color w:val="008013"/>
-          <w:kern w:val="0"/>
-          <w:szCs w:val="21"/>
-        </w:rPr>
-        <w:t>% Time vector</w:t>
-      </w:r>
-    </w:p>
-    <w:p>
-      <w:pPr>
-        <w:widowControl/>
-        <w:jc w:val="left"/>
-        <w:rPr>
-          <w:rFonts w:ascii="Helvetica" w:eastAsia="宋体" w:hAnsi="Helvetica" w:cs="宋体"/>
-          <w:kern w:val="0"/>
-          <w:szCs w:val="21"/>
-        </w:rPr>
-      </w:pPr>
-      <w:r>
-        <w:rPr>
-          <w:rFonts w:ascii="Helvetica" w:eastAsia="宋体" w:hAnsi="Helvetica" w:cs="宋体"/>
-          <w:kern w:val="0"/>
-          <w:szCs w:val="21"/>
-        </w:rPr>
-        <w:t xml:space="preserve">true_peak_position = 5e-8; </w:t>
-      </w:r>
-      <w:r>
-        <w:rPr>
-          <w:rFonts w:ascii="Helvetica" w:eastAsia="宋体" w:hAnsi="Helvetica" w:cs="宋体"/>
-          <w:color w:val="008013"/>
-          <w:kern w:val="0"/>
-          <w:szCs w:val="21"/>
-        </w:rPr>
-        <w:t>% True peak position (50 ns)</w:t>
-      </w:r>
-    </w:p>
-    <w:p>
-      <w:pPr>
-        <w:widowControl/>
-        <w:jc w:val="left"/>
-        <w:rPr>
-          <w:rFonts w:ascii="Helvetica" w:eastAsia="宋体" w:hAnsi="Helvetica" w:cs="宋体"/>
-          <w:kern w:val="0"/>
-          <w:szCs w:val="21"/>
-        </w:rPr>
-      </w:pPr>
-      <w:r>
-        <w:rPr>
-          <w:rFonts w:ascii="Helvetica" w:eastAsia="宋体" w:hAnsi="Helvetica" w:cs="宋体"/>
-          <w:kern w:val="0"/>
-          <w:szCs w:val="21"/>
-        </w:rPr>
-        <w:t xml:space="preserve">tau = 1e-9; </w:t>
-      </w:r>
-      <w:r>
-        <w:rPr>
-          <w:rFonts w:ascii="Helvetica" w:eastAsia="宋体" w:hAnsi="Helvetica" w:cs="宋体"/>
-          <w:color w:val="008013"/>
-          <w:kern w:val="0"/>
-          <w:szCs w:val="21"/>
-        </w:rPr>
-        <w:t>% Time width of the signal (1 ns)</w:t>
-      </w:r>
-    </w:p>
-    <w:p>
-      <w:pPr>
-        <w:widowControl/>
-        <w:jc w:val="left"/>
-        <w:rPr>
-          <w:rFonts w:ascii="Helvetica" w:eastAsia="宋体" w:hAnsi="Helvetica" w:cs="宋体"/>
-          <w:kern w:val="0"/>
-          <w:szCs w:val="21"/>
-        </w:rPr>
-      </w:pPr>
-      <w:r>
-        <w:rPr>
-          <w:rFonts w:ascii="Helvetica" w:eastAsia="宋体" w:hAnsi="Helvetica" w:cs="宋体"/>
-          <w:kern w:val="0"/>
-          <w:szCs w:val="21"/>
-        </w:rPr>
-        <w:t xml:space="preserve">A = 1; </w:t>
-      </w:r>
-      <w:r>
-        <w:rPr>
-          <w:rFonts w:ascii="Helvetica" w:eastAsia="宋体" w:hAnsi="Helvetica" w:cs="宋体"/>
-          <w:color w:val="008013"/>
-          <w:kern w:val="0"/>
-          <w:szCs w:val="21"/>
-        </w:rPr>
-        <w:t>% Amplitude of the signal</w:t>
-      </w:r>
-    </w:p>
-    <w:p>
-      <w:pPr>
-        <w:widowControl/>
-        <w:jc w:val="left"/>
-        <w:rPr>
-          <w:rFonts w:ascii="Helvetica" w:eastAsia="宋体" w:hAnsi="Helvetica" w:cs="宋体"/>
-          <w:kern w:val="0"/>
-          <w:szCs w:val="21"/>
-        </w:rPr>
-      </w:pPr>
-    </w:p>
-    <w:p>
-      <w:pPr>
-        <w:widowControl/>
-        <w:jc w:val="left"/>
-        <w:rPr>
-          <w:rFonts w:ascii="Helvetica" w:eastAsia="宋体" w:hAnsi="Helvetica" w:cs="宋体"/>
-          <w:kern w:val="0"/>
-          <w:szCs w:val="21"/>
-        </w:rPr>
-      </w:pPr>
-      <w:r>
-        <w:rPr>
-          <w:rFonts w:ascii="Helvetica" w:eastAsia="宋体" w:hAnsi="Helvetica" w:cs="宋体"/>
-          <w:color w:val="008013"/>
-          <w:kern w:val="0"/>
-          <w:szCs w:val="21"/>
-        </w:rPr>
-        <w:t>% Generate a noisy Sinc signal with added noise</w:t>
-      </w:r>
-    </w:p>
-    <w:p>
-      <w:pPr>
-        <w:widowControl/>
-        <w:jc w:val="left"/>
-        <w:rPr>
-          <w:rFonts w:ascii="Helvetica" w:eastAsia="宋体" w:hAnsi="Helvetica" w:cs="宋体"/>
-          <w:kern w:val="0"/>
-          <w:szCs w:val="21"/>
-        </w:rPr>
-      </w:pPr>
-      <w:r>
-        <w:rPr>
-          <w:rFonts w:ascii="Helvetica" w:eastAsia="宋体" w:hAnsi="Helvetica" w:cs="宋体"/>
-          <w:kern w:val="0"/>
-          <w:szCs w:val="21"/>
-        </w:rPr>
-        <w:t>signal = A * sinc((t - true_peak_position) / tau);</w:t>
-      </w:r>
-    </w:p>
-    <w:p>
-      <w:pPr>
-        <w:widowControl/>
-        <w:jc w:val="left"/>
-        <w:rPr>
-          <w:rFonts w:ascii="Helvetica" w:eastAsia="宋体" w:hAnsi="Helvetica" w:cs="宋体"/>
-          <w:kern w:val="0"/>
-          <w:szCs w:val="21"/>
-        </w:rPr>
-      </w:pPr>
-      <w:r>
-        <w:rPr>
-          <w:rFonts w:ascii="Helvetica" w:eastAsia="宋体" w:hAnsi="Helvetica" w:cs="宋体"/>
-          <w:kern w:val="0"/>
-          <w:szCs w:val="21"/>
-        </w:rPr>
-        <w:t xml:space="preserve">noise = 0.1 * randn(size(t)); </w:t>
-      </w:r>
-      <w:r>
-        <w:rPr>
-          <w:rFonts w:ascii="Helvetica" w:eastAsia="宋体" w:hAnsi="Helvetica" w:cs="宋体"/>
-          <w:color w:val="008013"/>
-          <w:kern w:val="0"/>
-          <w:szCs w:val="21"/>
-        </w:rPr>
-        <w:t>% Additive Gaussian noise</w:t>
-      </w:r>
-    </w:p>
-    <w:p>
-      <w:pPr>
-        <w:widowControl/>
-        <w:jc w:val="left"/>
-        <w:rPr>
-          <w:rFonts w:ascii="Helvetica" w:eastAsia="宋体" w:hAnsi="Helvetica" w:cs="宋体"/>
-          <w:kern w:val="0"/>
-          <w:szCs w:val="21"/>
-        </w:rPr>
-      </w:pPr>
-      <w:r>
-        <w:rPr>
-          <w:rFonts w:ascii="Helvetica" w:eastAsia="宋体" w:hAnsi="Helvetica" w:cs="宋体"/>
-          <w:kern w:val="0"/>
-          <w:szCs w:val="21"/>
-        </w:rPr>
-        <w:t>noisy_signal = signal + noise;</w:t>
-      </w:r>
-    </w:p>
-    <w:p>
-      <w:pPr>
-        <w:widowControl/>
-        <w:jc w:val="left"/>
-        <w:rPr>
-          <w:rFonts w:ascii="Helvetica" w:eastAsia="宋体" w:hAnsi="Helvetica" w:cs="宋体"/>
-          <w:kern w:val="0"/>
-          <w:szCs w:val="21"/>
-        </w:rPr>
-      </w:pPr>
-    </w:p>
-    <w:p>
-      <w:pPr>
-        <w:widowControl/>
-        <w:jc w:val="left"/>
-        <w:rPr>
-          <w:rFonts w:ascii="Helvetica" w:eastAsia="宋体" w:hAnsi="Helvetica" w:cs="宋体"/>
-          <w:kern w:val="0"/>
-          <w:szCs w:val="21"/>
-        </w:rPr>
-      </w:pPr>
-      <w:r>
-        <w:rPr>
-          <w:rFonts w:ascii="Helvetica" w:eastAsia="宋体" w:hAnsi="Helvetica" w:cs="宋体"/>
-          <w:color w:val="008013"/>
-          <w:kern w:val="0"/>
-          <w:szCs w:val="21"/>
-        </w:rPr>
-        <w:t>% Step 2: Define the Sinc function model for fitting</w:t>
-      </w:r>
-    </w:p>
-    <w:p>
-      <w:pPr>
-        <w:widowControl/>
-        <w:jc w:val="left"/>
-        <w:rPr>
-          <w:rFonts w:ascii="Helvetica" w:eastAsia="宋体" w:hAnsi="Helvetica" w:cs="宋体"/>
-          <w:kern w:val="0"/>
-          <w:szCs w:val="21"/>
-        </w:rPr>
-      </w:pPr>
-      <w:r>
-        <w:rPr>
-          <w:rFonts w:ascii="Helvetica" w:eastAsia="宋体" w:hAnsi="Helvetica" w:cs="宋体"/>
-          <w:kern w:val="0"/>
-          <w:szCs w:val="21"/>
-        </w:rPr>
-        <w:t xml:space="preserve">sinc_model = @(params, t) params(1) * sinc((t - params(2)) / params(3)); </w:t>
-      </w:r>
-      <w:r>
-        <w:rPr>
-          <w:rFonts w:ascii="Helvetica" w:eastAsia="宋体" w:hAnsi="Helvetica" w:cs="宋体"/>
-          <w:color w:val="008013"/>
-          <w:kern w:val="0"/>
-          <w:szCs w:val="21"/>
-        </w:rPr>
-        <w:t>% Sinc model</w:t>
-      </w:r>
-    </w:p>
-    <w:p>
-      <w:pPr>
-        <w:widowControl/>
-        <w:jc w:val="left"/>
-        <w:rPr>
-          <w:rFonts w:ascii="Helvetica" w:eastAsia="宋体" w:hAnsi="Helvetica" w:cs="宋体"/>
-          <w:kern w:val="0"/>
-          <w:szCs w:val="21"/>
-        </w:rPr>
-      </w:pPr>
-    </w:p>
-    <w:p>
-      <w:pPr>
-        <w:widowControl/>
-        <w:jc w:val="left"/>
-        <w:rPr>
-          <w:rFonts w:ascii="Helvetica" w:eastAsia="宋体" w:hAnsi="Helvetica" w:cs="宋体"/>
-          <w:kern w:val="0"/>
-          <w:szCs w:val="21"/>
-        </w:rPr>
-      </w:pPr>
-      <w:r>
-        <w:rPr>
-          <w:rFonts w:ascii="Helvetica" w:eastAsia="宋体" w:hAnsi="Helvetica" w:cs="宋体"/>
-          <w:color w:val="008013"/>
-          <w:kern w:val="0"/>
-          <w:szCs w:val="21"/>
-        </w:rPr>
-        <w:t>% Step 3: Define the objective function for least squares fitting</w:t>
-      </w:r>
-    </w:p>
-    <w:p>
-      <w:pPr>
-        <w:widowControl/>
-        <w:jc w:val="left"/>
-        <w:rPr>
-          <w:rFonts w:ascii="Helvetica" w:eastAsia="宋体" w:hAnsi="Helvetica" w:cs="宋体"/>
-          <w:kern w:val="0"/>
-          <w:szCs w:val="21"/>
-        </w:rPr>
-      </w:pPr>
-      <w:r>
-        <w:rPr>
-          <w:rFonts w:ascii="Helvetica" w:eastAsia="宋体" w:hAnsi="Helvetica" w:cs="宋体"/>
-          <w:color w:val="008013"/>
-          <w:kern w:val="0"/>
-          <w:szCs w:val="21"/>
-        </w:rPr>
-        <w:t>% params = [Amplitude, Peak Position (t0), Time width (tau)]</w:t>
-      </w:r>
-    </w:p>
-    <w:p>
-      <w:pPr>
-        <w:widowControl/>
-        <w:jc w:val="left"/>
-        <w:rPr>
-          <w:rFonts w:ascii="Helvetica" w:eastAsia="宋体" w:hAnsi="Helvetica" w:cs="宋体"/>
-          <w:kern w:val="0"/>
-          <w:szCs w:val="21"/>
-        </w:rPr>
-      </w:pPr>
-      <w:r>
-        <w:rPr>
-          <w:rFonts w:ascii="Helvetica" w:eastAsia="宋体" w:hAnsi="Helvetica" w:cs="宋体"/>
-          <w:kern w:val="0"/>
-          <w:szCs w:val="21"/>
-        </w:rPr>
-        <w:t>objective_function = @(params) sum((noisy_signal - sinc_model(params, t)).^2);</w:t>
-      </w:r>
-    </w:p>
-    <w:p>
-      <w:pPr>
-        <w:widowControl/>
-        <w:jc w:val="left"/>
-        <w:rPr>
-          <w:rFonts w:ascii="Helvetica" w:eastAsia="宋体" w:hAnsi="Helvetica" w:cs="宋体"/>
-          <w:kern w:val="0"/>
-          <w:szCs w:val="21"/>
-        </w:rPr>
-      </w:pPr>
-    </w:p>
-    <w:p>
-      <w:pPr>
-        <w:widowControl/>
-        <w:jc w:val="left"/>
-        <w:rPr>
-          <w:rFonts w:ascii="Helvetica" w:eastAsia="宋体" w:hAnsi="Helvetica" w:cs="宋体"/>
-          <w:kern w:val="0"/>
-          <w:szCs w:val="21"/>
-        </w:rPr>
-      </w:pPr>
-      <w:r>
-        <w:rPr>
-          <w:rFonts w:ascii="Helvetica" w:eastAsia="宋体" w:hAnsi="Helvetica" w:cs="宋体"/>
-          <w:color w:val="008013"/>
-          <w:kern w:val="0"/>
-          <w:szCs w:val="21"/>
-        </w:rPr>
-        <w:t>% Step 4: Initial guess for parameters</w:t>
-      </w:r>
-    </w:p>
-    <w:p>
-      <w:pPr>
-        <w:widowControl/>
-        <w:jc w:val="left"/>
-        <w:rPr>
-          <w:rFonts w:ascii="Helvetica" w:eastAsia="宋体" w:hAnsi="Helvetica" w:cs="宋体"/>
-          <w:kern w:val="0"/>
-          <w:szCs w:val="21"/>
-        </w:rPr>
-      </w:pPr>
-      <w:r>
-        <w:rPr>
-          <w:rFonts w:ascii="Helvetica" w:eastAsia="宋体" w:hAnsi="Helvetica" w:cs="宋体"/>
-          <w:kern w:val="0"/>
-          <w:szCs w:val="21"/>
-        </w:rPr>
-        <w:t xml:space="preserve">initial_guess = [A, 5e-8, 1e-9]; </w:t>
-      </w:r>
-      <w:r>
-        <w:rPr>
-          <w:rFonts w:ascii="Helvetica" w:eastAsia="宋体" w:hAnsi="Helvetica" w:cs="宋体"/>
-          <w:color w:val="008013"/>
-          <w:kern w:val="0"/>
-          <w:szCs w:val="21"/>
-        </w:rPr>
-        <w:t>% Initial guess for Amplitude, Peak position (t0), Time width (tau)</w:t>
-      </w:r>
-    </w:p>
-    <w:p>
-      <w:pPr>
-        <w:widowControl/>
-        <w:jc w:val="left"/>
-        <w:rPr>
-          <w:rFonts w:ascii="Helvetica" w:eastAsia="宋体" w:hAnsi="Helvetica" w:cs="宋体"/>
-          <w:kern w:val="0"/>
-          <w:szCs w:val="21"/>
-        </w:rPr>
-      </w:pPr>
-    </w:p>
-    <w:p>
-      <w:pPr>
-        <w:widowControl/>
-        <w:jc w:val="left"/>
-        <w:rPr>
-          <w:rFonts w:ascii="Helvetica" w:eastAsia="宋体" w:hAnsi="Helvetica" w:cs="宋体"/>
-          <w:kern w:val="0"/>
-          <w:szCs w:val="21"/>
-        </w:rPr>
-      </w:pPr>
-      <w:r>
-        <w:rPr>
-          <w:rFonts w:ascii="Helvetica" w:eastAsia="宋体" w:hAnsi="Helvetica" w:cs="宋体"/>
-          <w:color w:val="008013"/>
-          <w:kern w:val="0"/>
-          <w:szCs w:val="21"/>
-        </w:rPr>
-        <w:t>% Step 5: Use fminunc (Nonlinear optimization) to minimize the least squares error</w:t>
-      </w:r>
-    </w:p>
-    <w:p>
-      <w:pPr>
-        <w:widowControl/>
-        <w:jc w:val="left"/>
-        <w:rPr>
-          <w:rFonts w:ascii="Helvetica" w:eastAsia="宋体" w:hAnsi="Helvetica" w:cs="宋体"/>
-          <w:kern w:val="0"/>
-          <w:szCs w:val="21"/>
-        </w:rPr>
-      </w:pPr>
-      <w:r>
-        <w:rPr>
-          <w:rFonts w:ascii="Helvetica" w:eastAsia="宋体" w:hAnsi="Helvetica" w:cs="宋体"/>
-          <w:kern w:val="0"/>
-          <w:szCs w:val="21"/>
-        </w:rPr>
-        <w:t>options = optimset(</w:t>
-      </w:r>
-      <w:r>
-        <w:rPr>
-          <w:rFonts w:ascii="Helvetica" w:eastAsia="宋体" w:hAnsi="Helvetica" w:cs="宋体"/>
-          <w:color w:val="A709F5"/>
-          <w:kern w:val="0"/>
-          <w:szCs w:val="21"/>
-        </w:rPr>
-        <w:t>'Display'</w:t>
-      </w:r>
-      <w:r>
-        <w:rPr>
-          <w:rFonts w:ascii="Helvetica" w:eastAsia="宋体" w:hAnsi="Helvetica" w:cs="宋体"/>
-          <w:kern w:val="0"/>
-          <w:szCs w:val="21"/>
-        </w:rPr>
-        <w:t xml:space="preserve">, </w:t>
-      </w:r>
-      <w:r>
-        <w:rPr>
-          <w:rFonts w:ascii="Helvetica" w:eastAsia="宋体" w:hAnsi="Helvetica" w:cs="宋体"/>
-          <w:color w:val="A709F5"/>
-          <w:kern w:val="0"/>
-          <w:szCs w:val="21"/>
-        </w:rPr>
-        <w:t>'off'</w:t>
-      </w:r>
-      <w:r>
-        <w:rPr>
-          <w:rFonts w:ascii="Helvetica" w:eastAsia="宋体" w:hAnsi="Helvetica" w:cs="宋体"/>
-          <w:kern w:val="0"/>
-          <w:szCs w:val="21"/>
-        </w:rPr>
-        <w:t xml:space="preserve">, </w:t>
-      </w:r>
-      <w:r>
-        <w:rPr>
-          <w:rFonts w:ascii="Helvetica" w:eastAsia="宋体" w:hAnsi="Helvetica" w:cs="宋体"/>
-          <w:color w:val="A709F5"/>
-          <w:kern w:val="0"/>
-          <w:szCs w:val="21"/>
-        </w:rPr>
-        <w:t>'TolFun'</w:t>
-      </w:r>
-      <w:r>
-        <w:rPr>
-          <w:rFonts w:ascii="Helvetica" w:eastAsia="宋体" w:hAnsi="Helvetica" w:cs="宋体"/>
-          <w:kern w:val="0"/>
-          <w:szCs w:val="21"/>
-        </w:rPr>
-        <w:t xml:space="preserve">, 1e-8, </w:t>
-      </w:r>
-      <w:r>
-        <w:rPr>
-          <w:rFonts w:ascii="Helvetica" w:eastAsia="宋体" w:hAnsi="Helvetica" w:cs="宋体"/>
-          <w:color w:val="A709F5"/>
-          <w:kern w:val="0"/>
-          <w:szCs w:val="21"/>
-        </w:rPr>
-        <w:t>'TolX'</w:t>
-      </w:r>
-      <w:r>
-        <w:rPr>
-          <w:rFonts w:ascii="Helvetica" w:eastAsia="宋体" w:hAnsi="Helvetica" w:cs="宋体"/>
-          <w:kern w:val="0"/>
-          <w:szCs w:val="21"/>
-        </w:rPr>
-        <w:t xml:space="preserve">, 1e-8); </w:t>
-      </w:r>
-      <w:r>
-        <w:rPr>
-          <w:rFonts w:ascii="Helvetica" w:eastAsia="宋体" w:hAnsi="Helvetica" w:cs="宋体"/>
-          <w:color w:val="008013"/>
-          <w:kern w:val="0"/>
-          <w:szCs w:val="21"/>
-        </w:rPr>
-        <w:t>% Set optimization options</w:t>
-      </w:r>
-    </w:p>
-    <w:p>
-      <w:pPr>
-        <w:widowControl/>
-        <w:jc w:val="left"/>
-        <w:rPr>
-          <w:rFonts w:ascii="Helvetica" w:eastAsia="宋体" w:hAnsi="Helvetica" w:cs="宋体"/>
-          <w:kern w:val="0"/>
-          <w:szCs w:val="21"/>
-        </w:rPr>
-      </w:pPr>
-      <w:r>
-        <w:rPr>
-          <w:rFonts w:ascii="Helvetica" w:eastAsia="宋体" w:hAnsi="Helvetica" w:cs="宋体"/>
-          <w:kern w:val="0"/>
-          <w:szCs w:val="21"/>
-        </w:rPr>
-        <w:t>estimated_params = fminunc(objective_function, initial_guess, options);</w:t>
-      </w:r>
-    </w:p>
-    <w:p>
-      <w:pPr>
-        <w:widowControl/>
-        <w:jc w:val="left"/>
-        <w:rPr>
-          <w:rFonts w:ascii="Helvetica" w:eastAsia="宋体" w:hAnsi="Helvetica" w:cs="宋体"/>
-          <w:kern w:val="0"/>
-          <w:szCs w:val="21"/>
-        </w:rPr>
-      </w:pPr>
-    </w:p>
-    <w:p>
-      <w:pPr>
-        <w:widowControl/>
-        <w:jc w:val="left"/>
-        <w:rPr>
-          <w:rFonts w:ascii="Helvetica" w:eastAsia="宋体" w:hAnsi="Helvetica" w:cs="宋体"/>
-          <w:kern w:val="0"/>
-          <w:szCs w:val="21"/>
-        </w:rPr>
-      </w:pPr>
-      <w:r>
-        <w:rPr>
-          <w:rFonts w:ascii="Helvetica" w:eastAsia="宋体" w:hAnsi="Helvetica" w:cs="宋体"/>
-          <w:color w:val="008013"/>
-          <w:kern w:val="0"/>
-          <w:szCs w:val="21"/>
-        </w:rPr>
-        <w:t>% Step 6: Extract the estimated parameters</w:t>
-      </w:r>
-    </w:p>
-    <w:p>
-      <w:pPr>
-        <w:widowControl/>
-        <w:jc w:val="left"/>
-        <w:rPr>
-          <w:rFonts w:ascii="Helvetica" w:eastAsia="宋体" w:hAnsi="Helvetica" w:cs="宋体"/>
-          <w:kern w:val="0"/>
-          <w:szCs w:val="21"/>
-        </w:rPr>
-      </w:pPr>
-      <w:r>
-        <w:rPr>
-          <w:rFonts w:ascii="Helvetica" w:eastAsia="宋体" w:hAnsi="Helvetica" w:cs="宋体"/>
-          <w:kern w:val="0"/>
-          <w:szCs w:val="21"/>
-        </w:rPr>
-        <w:t>estimated_amplitude = estimated_params(1);</w:t>
-      </w:r>
-    </w:p>
-    <w:p>
-      <w:pPr>
-        <w:widowControl/>
-        <w:jc w:val="left"/>
-        <w:rPr>
-          <w:rFonts w:ascii="Helvetica" w:eastAsia="宋体" w:hAnsi="Helvetica" w:cs="宋体"/>
-          <w:kern w:val="0"/>
-          <w:szCs w:val="21"/>
-        </w:rPr>
-      </w:pPr>
-      <w:r>
-        <w:rPr>
-          <w:rFonts w:ascii="Helvetica" w:eastAsia="宋体" w:hAnsi="Helvetica" w:cs="宋体"/>
-          <w:kern w:val="0"/>
-          <w:szCs w:val="21"/>
-        </w:rPr>
-        <w:t>estimated_peak_position = estimated_params(2);</w:t>
-      </w:r>
-    </w:p>
-    <w:p>
-      <w:pPr>
-        <w:widowControl/>
-        <w:jc w:val="left"/>
-        <w:rPr>
-          <w:rFonts w:ascii="Helvetica" w:eastAsia="宋体" w:hAnsi="Helvetica" w:cs="宋体"/>
-          <w:kern w:val="0"/>
-          <w:szCs w:val="21"/>
-        </w:rPr>
-      </w:pPr>
-      <w:r>
-        <w:rPr>
-          <w:rFonts w:ascii="Helvetica" w:eastAsia="宋体" w:hAnsi="Helvetica" w:cs="宋体"/>
-          <w:kern w:val="0"/>
-          <w:szCs w:val="21"/>
-        </w:rPr>
-        <w:t>estimated_tau = estimated_params(3);</w:t>
-      </w:r>
-    </w:p>
-    <w:p>
-      <w:pPr>
-        <w:widowControl/>
-        <w:jc w:val="left"/>
-        <w:rPr>
-          <w:rFonts w:ascii="Helvetica" w:eastAsia="宋体" w:hAnsi="Helvetica" w:cs="宋体"/>
-          <w:kern w:val="0"/>
-          <w:szCs w:val="21"/>
-        </w:rPr>
-      </w:pPr>
-    </w:p>
-    <w:p>
-      <w:pPr>
-        <w:widowControl/>
-        <w:jc w:val="left"/>
-        <w:rPr>
-          <w:rFonts w:ascii="Helvetica" w:eastAsia="宋体" w:hAnsi="Helvetica" w:cs="宋体"/>
-          <w:kern w:val="0"/>
-          <w:szCs w:val="21"/>
-        </w:rPr>
-      </w:pPr>
-      <w:r>
-        <w:rPr>
-          <w:rFonts w:ascii="Helvetica" w:eastAsia="宋体" w:hAnsi="Helvetica" w:cs="宋体"/>
-          <w:color w:val="008013"/>
-          <w:kern w:val="0"/>
-          <w:szCs w:val="21"/>
-        </w:rPr>
-        <w:t>% Step 7: Display results</w:t>
-      </w:r>
-    </w:p>
-    <w:p>
-      <w:pPr>
-        <w:widowControl/>
-        <w:jc w:val="left"/>
-        <w:rPr>
-          <w:rFonts w:ascii="Helvetica" w:eastAsia="宋体" w:hAnsi="Helvetica" w:cs="宋体"/>
-          <w:kern w:val="0"/>
-          <w:szCs w:val="21"/>
-        </w:rPr>
-      </w:pPr>
-      <w:r>
-        <w:rPr>
-          <w:rFonts w:ascii="Helvetica" w:eastAsia="宋体" w:hAnsi="Helvetica" w:cs="宋体"/>
-          <w:kern w:val="0"/>
-          <w:szCs w:val="21"/>
-        </w:rPr>
-        <w:t>fprintf(</w:t>
-      </w:r>
-      <w:r>
-        <w:rPr>
-          <w:rFonts w:ascii="Helvetica" w:eastAsia="宋体" w:hAnsi="Helvetica" w:cs="宋体"/>
-          <w:color w:val="A709F5"/>
-          <w:kern w:val="0"/>
-          <w:szCs w:val="21"/>
-        </w:rPr>
-        <w:t>'True Peak Position: %.8f s\n'</w:t>
-      </w:r>
-      <w:r>
-        <w:rPr>
-          <w:rFonts w:ascii="Helvetica" w:eastAsia="宋体" w:hAnsi="Helvetica" w:cs="宋体"/>
-          <w:kern w:val="0"/>
-          <w:szCs w:val="21"/>
-        </w:rPr>
-        <w:t>, true_peak_position);</w:t>
-      </w:r>
-    </w:p>
-    <w:p>
-      <w:pPr>
-        <w:widowControl/>
-        <w:jc w:val="left"/>
-        <w:rPr>
-          <w:rFonts w:ascii="Helvetica" w:eastAsia="宋体" w:hAnsi="Helvetica" w:cs="宋体"/>
-          <w:kern w:val="0"/>
-          <w:szCs w:val="21"/>
-        </w:rPr>
-      </w:pPr>
-      <w:r>
-        <w:rPr>
-          <w:rFonts w:ascii="Helvetica" w:eastAsia="宋体" w:hAnsi="Helvetica" w:cs="宋体"/>
-          <w:kern w:val="0"/>
-          <w:szCs w:val="21"/>
-        </w:rPr>
-        <w:t>fprintf(</w:t>
-      </w:r>
-      <w:r>
-        <w:rPr>
-          <w:rFonts w:ascii="Helvetica" w:eastAsia="宋体" w:hAnsi="Helvetica" w:cs="宋体"/>
-          <w:color w:val="A709F5"/>
-          <w:kern w:val="0"/>
-          <w:szCs w:val="21"/>
-        </w:rPr>
-        <w:t>'Estimated Peak Position: %.8f s\n'</w:t>
-      </w:r>
-      <w:r>
-        <w:rPr>
-          <w:rFonts w:ascii="Helvetica" w:eastAsia="宋体" w:hAnsi="Helvetica" w:cs="宋体"/>
-          <w:kern w:val="0"/>
-          <w:szCs w:val="21"/>
-        </w:rPr>
-        <w:t>, estimated_peak_position);</w:t>
-      </w:r>
-    </w:p>
-    <w:p>
-      <w:pPr>
-        <w:widowControl/>
-        <w:jc w:val="left"/>
-        <w:rPr>
-          <w:rFonts w:ascii="Helvetica" w:eastAsia="宋体" w:hAnsi="Helvetica" w:cs="宋体"/>
-          <w:kern w:val="0"/>
-          <w:szCs w:val="21"/>
-        </w:rPr>
-      </w:pPr>
-      <w:r>
-        <w:rPr>
-          <w:rFonts w:ascii="Helvetica" w:eastAsia="宋体" w:hAnsi="Helvetica" w:cs="宋体"/>
-          <w:kern w:val="0"/>
-          <w:szCs w:val="21"/>
-        </w:rPr>
-        <w:t>fprintf(</w:t>
-      </w:r>
-      <w:r>
-        <w:rPr>
-          <w:rFonts w:ascii="Helvetica" w:eastAsia="宋体" w:hAnsi="Helvetica" w:cs="宋体"/>
-          <w:color w:val="A709F5"/>
-          <w:kern w:val="0"/>
-          <w:szCs w:val="21"/>
-        </w:rPr>
-        <w:t>'Estimated Amplitude: %.4f\n'</w:t>
-      </w:r>
-      <w:r>
-        <w:rPr>
-          <w:rFonts w:ascii="Helvetica" w:eastAsia="宋体" w:hAnsi="Helvetica" w:cs="宋体"/>
-          <w:kern w:val="0"/>
-          <w:szCs w:val="21"/>
-        </w:rPr>
-        <w:t>, estimated_amplitude);</w:t>
-      </w:r>
-    </w:p>
-    <w:p>
-      <w:pPr>
-        <w:widowControl/>
-        <w:jc w:val="left"/>
-        <w:rPr>
-          <w:rFonts w:ascii="Helvetica" w:eastAsia="宋体" w:hAnsi="Helvetica" w:cs="宋体"/>
-          <w:kern w:val="0"/>
-          <w:szCs w:val="21"/>
-        </w:rPr>
-      </w:pPr>
-      <w:r>
-        <w:rPr>
-          <w:rFonts w:ascii="Helvetica" w:eastAsia="宋体" w:hAnsi="Helvetica" w:cs="宋体"/>
-          <w:kern w:val="0"/>
-          <w:szCs w:val="21"/>
-        </w:rPr>
-        <w:t>fprintf(</w:t>
-      </w:r>
-      <w:r>
-        <w:rPr>
-          <w:rFonts w:ascii="Helvetica" w:eastAsia="宋体" w:hAnsi="Helvetica" w:cs="宋体"/>
-          <w:color w:val="A709F5"/>
-          <w:kern w:val="0"/>
-          <w:szCs w:val="21"/>
-        </w:rPr>
-        <w:t>'Estimated Time Width (tau): %.8f s\n'</w:t>
-      </w:r>
-      <w:r>
-        <w:rPr>
-          <w:rFonts w:ascii="Helvetica" w:eastAsia="宋体" w:hAnsi="Helvetica" w:cs="宋体"/>
-          <w:kern w:val="0"/>
-          <w:szCs w:val="21"/>
-        </w:rPr>
-        <w:t>, estimated_tau);</w:t>
-      </w:r>
-    </w:p>
-    <w:p>
-      <w:pPr>
-        <w:widowControl/>
-        <w:jc w:val="left"/>
-        <w:rPr>
-          <w:rFonts w:ascii="Helvetica" w:eastAsia="宋体" w:hAnsi="Helvetica" w:cs="宋体"/>
-          <w:kern w:val="0"/>
-          <w:szCs w:val="21"/>
-        </w:rPr>
-      </w:pPr>
-    </w:p>
-    <w:p>
-      <w:pPr>
-        <w:widowControl/>
-        <w:jc w:val="left"/>
-        <w:rPr>
-          <w:rFonts w:ascii="Helvetica" w:eastAsia="宋体" w:hAnsi="Helvetica" w:cs="宋体"/>
-          <w:kern w:val="0"/>
-          <w:szCs w:val="21"/>
-        </w:rPr>
-      </w:pPr>
-      <w:r>
-        <w:rPr>
-          <w:rFonts w:ascii="Helvetica" w:eastAsia="宋体" w:hAnsi="Helvetica" w:cs="宋体"/>
-          <w:color w:val="008013"/>
-          <w:kern w:val="0"/>
-          <w:szCs w:val="21"/>
-        </w:rPr>
-        <w:t>% Step 8: Plot the results</w:t>
-      </w:r>
-    </w:p>
-    <w:p>
-      <w:pPr>
-        <w:widowControl/>
-        <w:jc w:val="left"/>
-        <w:rPr>
-          <w:rFonts w:ascii="Helvetica" w:eastAsia="宋体" w:hAnsi="Helvetica" w:cs="宋体"/>
-          <w:kern w:val="0"/>
-          <w:szCs w:val="21"/>
-        </w:rPr>
-      </w:pPr>
-      <w:r>
-        <w:rPr>
-          <w:rFonts w:ascii="Helvetica" w:eastAsia="宋体" w:hAnsi="Helvetica" w:cs="宋体"/>
-          <w:kern w:val="0"/>
-          <w:szCs w:val="21"/>
-        </w:rPr>
-        <w:t>figure;</w:t>
-      </w:r>
-    </w:p>
-    <w:p>
-      <w:pPr>
-        <w:widowControl/>
-        <w:jc w:val="left"/>
-        <w:rPr>
-          <w:rFonts w:ascii="Helvetica" w:eastAsia="宋体" w:hAnsi="Helvetica" w:cs="宋体"/>
-          <w:kern w:val="0"/>
-          <w:szCs w:val="21"/>
-        </w:rPr>
-      </w:pPr>
-      <w:r>
-        <w:rPr>
-          <w:rFonts w:ascii="Helvetica" w:eastAsia="宋体" w:hAnsi="Helvetica" w:cs="宋体"/>
-          <w:kern w:val="0"/>
-          <w:szCs w:val="21"/>
-        </w:rPr>
-        <w:t xml:space="preserve">plot(t * 1e9, noisy_signal, </w:t>
-      </w:r>
-      <w:r>
-        <w:rPr>
-          <w:rFonts w:ascii="Helvetica" w:eastAsia="宋体" w:hAnsi="Helvetica" w:cs="宋体"/>
-          <w:color w:val="A709F5"/>
-          <w:kern w:val="0"/>
-          <w:szCs w:val="21"/>
-        </w:rPr>
-        <w:t>'k'</w:t>
-      </w:r>
-      <w:r>
-        <w:rPr>
-          <w:rFonts w:ascii="Helvetica" w:eastAsia="宋体" w:hAnsi="Helvetica" w:cs="宋体"/>
-          <w:kern w:val="0"/>
-          <w:szCs w:val="21"/>
-        </w:rPr>
-        <w:t xml:space="preserve">, </w:t>
-      </w:r>
-      <w:r>
-        <w:rPr>
-          <w:rFonts w:ascii="Helvetica" w:eastAsia="宋体" w:hAnsi="Helvetica" w:cs="宋体"/>
-          <w:color w:val="A709F5"/>
-          <w:kern w:val="0"/>
-          <w:szCs w:val="21"/>
-        </w:rPr>
-        <w:t>'LineWidth'</w:t>
-      </w:r>
-      <w:r>
-        <w:rPr>
-          <w:rFonts w:ascii="Helvetica" w:eastAsia="宋体" w:hAnsi="Helvetica" w:cs="宋体"/>
-          <w:kern w:val="0"/>
-          <w:szCs w:val="21"/>
-        </w:rPr>
-        <w:t xml:space="preserve">, 1.5); </w:t>
-      </w:r>
-      <w:r>
-        <w:rPr>
-          <w:rFonts w:ascii="Helvetica" w:eastAsia="宋体" w:hAnsi="Helvetica" w:cs="宋体"/>
-          <w:color w:val="008013"/>
-          <w:kern w:val="0"/>
-          <w:szCs w:val="21"/>
-        </w:rPr>
-        <w:t>% Plot noisy signal</w:t>
-      </w:r>
-    </w:p>
-    <w:p>
-      <w:pPr>
-        <w:widowControl/>
-        <w:jc w:val="left"/>
-        <w:rPr>
-          <w:rFonts w:ascii="Helvetica" w:eastAsia="宋体" w:hAnsi="Helvetica" w:cs="宋体"/>
-          <w:kern w:val="0"/>
-          <w:szCs w:val="21"/>
-        </w:rPr>
-      </w:pPr>
-      <w:r>
-        <w:rPr>
-          <w:rFonts w:ascii="Helvetica" w:eastAsia="宋体" w:hAnsi="Helvetica" w:cs="宋体"/>
-          <w:kern w:val="0"/>
-          <w:szCs w:val="21"/>
-        </w:rPr>
-        <w:t xml:space="preserve">hold </w:t>
-      </w:r>
-      <w:r>
-        <w:rPr>
-          <w:rFonts w:ascii="Helvetica" w:eastAsia="宋体" w:hAnsi="Helvetica" w:cs="宋体"/>
-          <w:color w:val="A709F5"/>
-          <w:kern w:val="0"/>
-          <w:szCs w:val="21"/>
-        </w:rPr>
-        <w:t>on</w:t>
-      </w:r>
-      <w:r>
-        <w:rPr>
-          <w:rFonts w:ascii="Helvetica" w:eastAsia="宋体" w:hAnsi="Helvetica" w:cs="宋体"/>
-          <w:kern w:val="0"/>
-          <w:szCs w:val="21"/>
-        </w:rPr>
-        <w:t>;</w:t>
-      </w:r>
-    </w:p>
-    <w:p>
-      <w:pPr>
-        <w:widowControl/>
-        <w:jc w:val="left"/>
-        <w:rPr>
-          <w:rFonts w:ascii="Helvetica" w:eastAsia="宋体" w:hAnsi="Helvetica" w:cs="宋体"/>
-          <w:kern w:val="0"/>
-          <w:szCs w:val="21"/>
-        </w:rPr>
-      </w:pPr>
-      <w:r>
-        <w:rPr>
-          <w:rFonts w:ascii="Helvetica" w:eastAsia="宋体" w:hAnsi="Helvetica" w:cs="宋体"/>
-          <w:kern w:val="0"/>
-          <w:szCs w:val="21"/>
-        </w:rPr>
-        <w:t xml:space="preserve">plot(t * 1e9, sinc_model(estimated_params, t), </w:t>
-      </w:r>
-      <w:r>
-        <w:rPr>
-          <w:rFonts w:ascii="Helvetica" w:eastAsia="宋体" w:hAnsi="Helvetica" w:cs="宋体"/>
-          <w:color w:val="A709F5"/>
-          <w:kern w:val="0"/>
-          <w:szCs w:val="21"/>
-        </w:rPr>
-        <w:t>'r--'</w:t>
-      </w:r>
-      <w:r>
-        <w:rPr>
-          <w:rFonts w:ascii="Helvetica" w:eastAsia="宋体" w:hAnsi="Helvetica" w:cs="宋体"/>
-          <w:kern w:val="0"/>
-          <w:szCs w:val="21"/>
-        </w:rPr>
-        <w:t xml:space="preserve">, </w:t>
-      </w:r>
-      <w:r>
-        <w:rPr>
-          <w:rFonts w:ascii="Helvetica" w:eastAsia="宋体" w:hAnsi="Helvetica" w:cs="宋体"/>
-          <w:color w:val="A709F5"/>
-          <w:kern w:val="0"/>
-          <w:szCs w:val="21"/>
-        </w:rPr>
-        <w:t>'LineWidth'</w:t>
-      </w:r>
-      <w:r>
-        <w:rPr>
-          <w:rFonts w:ascii="Helvetica" w:eastAsia="宋体" w:hAnsi="Helvetica" w:cs="宋体"/>
-          <w:kern w:val="0"/>
-          <w:szCs w:val="21"/>
-        </w:rPr>
-        <w:t xml:space="preserve">, 2); </w:t>
-      </w:r>
-      <w:r>
-        <w:rPr>
-          <w:rFonts w:ascii="Helvetica" w:eastAsia="宋体" w:hAnsi="Helvetica" w:cs="宋体"/>
-          <w:color w:val="008013"/>
-          <w:kern w:val="0"/>
-          <w:szCs w:val="21"/>
-        </w:rPr>
-        <w:t>% Plot fitted Sinc model</w:t>
-      </w:r>
-    </w:p>
-    <w:p>
-      <w:pPr>
-        <w:widowControl/>
-        <w:jc w:val="left"/>
-        <w:rPr>
-          <w:rFonts w:ascii="Helvetica" w:eastAsia="宋体" w:hAnsi="Helvetica" w:cs="宋体"/>
-          <w:kern w:val="0"/>
-          <w:szCs w:val="21"/>
-        </w:rPr>
-      </w:pPr>
-      <w:r>
-        <w:rPr>
-          <w:rFonts w:ascii="Helvetica" w:eastAsia="宋体" w:hAnsi="Helvetica" w:cs="宋体"/>
-          <w:kern w:val="0"/>
-          <w:szCs w:val="21"/>
-        </w:rPr>
-        <w:t>xlabel(</w:t>
-      </w:r>
-      <w:r>
-        <w:rPr>
-          <w:rFonts w:ascii="Helvetica" w:eastAsia="宋体" w:hAnsi="Helvetica" w:cs="宋体"/>
-          <w:color w:val="A709F5"/>
-          <w:kern w:val="0"/>
-          <w:szCs w:val="21"/>
-        </w:rPr>
-        <w:t>'Time (ns)'</w:t>
-      </w:r>
-      <w:r>
-        <w:rPr>
-          <w:rFonts w:ascii="Helvetica" w:eastAsia="宋体" w:hAnsi="Helvetica" w:cs="宋体"/>
-          <w:kern w:val="0"/>
-          <w:szCs w:val="21"/>
-        </w:rPr>
-        <w:t>);</w:t>
-      </w:r>
-    </w:p>
-    <w:p>
-      <w:pPr>
-        <w:widowControl/>
-        <w:jc w:val="left"/>
-        <w:rPr>
-          <w:rFonts w:ascii="Helvetica" w:eastAsia="宋体" w:hAnsi="Helvetica" w:cs="宋体"/>
-          <w:kern w:val="0"/>
-          <w:szCs w:val="21"/>
-        </w:rPr>
-      </w:pPr>
-      <w:r>
-        <w:rPr>
-          <w:rFonts w:ascii="Helvetica" w:eastAsia="宋体" w:hAnsi="Helvetica" w:cs="宋体"/>
-          <w:kern w:val="0"/>
-          <w:szCs w:val="21"/>
-        </w:rPr>
-        <w:t>ylabel(</w:t>
-      </w:r>
-      <w:r>
-        <w:rPr>
-          <w:rFonts w:ascii="Helvetica" w:eastAsia="宋体" w:hAnsi="Helvetica" w:cs="宋体"/>
-          <w:color w:val="A709F5"/>
-          <w:kern w:val="0"/>
-          <w:szCs w:val="21"/>
-        </w:rPr>
-        <w:t>'Amplitude'</w:t>
-      </w:r>
-      <w:r>
-        <w:rPr>
-          <w:rFonts w:ascii="Helvetica" w:eastAsia="宋体" w:hAnsi="Helvetica" w:cs="宋体"/>
-          <w:kern w:val="0"/>
-          <w:szCs w:val="21"/>
-        </w:rPr>
-        <w:t>);</w:t>
-      </w:r>
-    </w:p>
-    <w:p>
-      <w:pPr>
-        <w:widowControl/>
-        <w:jc w:val="left"/>
-        <w:rPr>
-          <w:rFonts w:ascii="Helvetica" w:eastAsia="宋体" w:hAnsi="Helvetica" w:cs="宋体"/>
-          <w:kern w:val="0"/>
-          <w:szCs w:val="21"/>
-        </w:rPr>
-      </w:pPr>
-      <w:r>
-        <w:rPr>
-          <w:rFonts w:ascii="Helvetica" w:eastAsia="宋体" w:hAnsi="Helvetica" w:cs="宋体"/>
-          <w:kern w:val="0"/>
-          <w:szCs w:val="21"/>
-        </w:rPr>
-        <w:lastRenderedPageBreak/>
-        <w:t>legend(</w:t>
-      </w:r>
-      <w:r>
-        <w:rPr>
-          <w:rFonts w:ascii="Helvetica" w:eastAsia="宋体" w:hAnsi="Helvetica" w:cs="宋体"/>
-          <w:color w:val="A709F5"/>
-          <w:kern w:val="0"/>
-          <w:szCs w:val="21"/>
-        </w:rPr>
-        <w:t>'Noisy Signal'</w:t>
-      </w:r>
-      <w:r>
-        <w:rPr>
-          <w:rFonts w:ascii="Helvetica" w:eastAsia="宋体" w:hAnsi="Helvetica" w:cs="宋体"/>
-          <w:kern w:val="0"/>
-          <w:szCs w:val="21"/>
-        </w:rPr>
-        <w:t xml:space="preserve">, </w:t>
-      </w:r>
-      <w:r>
-        <w:rPr>
-          <w:rFonts w:ascii="Helvetica" w:eastAsia="宋体" w:hAnsi="Helvetica" w:cs="宋体"/>
-          <w:color w:val="A709F5"/>
-          <w:kern w:val="0"/>
-          <w:szCs w:val="21"/>
-        </w:rPr>
-        <w:t>'Fitted Sinc Model'</w:t>
-      </w:r>
-      <w:r>
-        <w:rPr>
-          <w:rFonts w:ascii="Helvetica" w:eastAsia="宋体" w:hAnsi="Helvetica" w:cs="宋体"/>
-          <w:kern w:val="0"/>
-          <w:szCs w:val="21"/>
-        </w:rPr>
-        <w:t>);</w:t>
-      </w:r>
-    </w:p>
-    <w:p>
-      <w:pPr>
-        <w:widowControl/>
-        <w:jc w:val="left"/>
-        <w:rPr>
-          <w:rFonts w:ascii="Helvetica" w:eastAsia="宋体" w:hAnsi="Helvetica" w:cs="宋体"/>
-          <w:kern w:val="0"/>
-          <w:szCs w:val="21"/>
-        </w:rPr>
-      </w:pPr>
-      <w:r>
-        <w:rPr>
-          <w:rFonts w:ascii="Helvetica" w:eastAsia="宋体" w:hAnsi="Helvetica" w:cs="宋体"/>
-          <w:kern w:val="0"/>
-          <w:szCs w:val="21"/>
-        </w:rPr>
-        <w:t>title(</w:t>
-      </w:r>
-      <w:r>
-        <w:rPr>
-          <w:rFonts w:ascii="Helvetica" w:eastAsia="宋体" w:hAnsi="Helvetica" w:cs="宋体"/>
-          <w:color w:val="A709F5"/>
-          <w:kern w:val="0"/>
-          <w:szCs w:val="21"/>
-        </w:rPr>
-        <w:t>'High Precision Clock Synchronization using Sinc-NLS'</w:t>
+        <w:t>-NLS'</w:t>
       </w:r>
       <w:r>
         <w:rPr>
